--- a/2017/Октябрь/20.10/Авилова  ТН.docx
+++ b/2017/Октябрь/20.10/Авилова  ТН.docx
@@ -8,11 +8,15 @@
         <w:ind w:left="-567" w:right="-58"/>
         <w:rPr>
           <w:b w:val="0"/>
+          <w:sz w:val="24"/>
+          <w:szCs w:val="24"/>
         </w:rPr>
       </w:pPr>
       <w:r>
         <w:rPr>
           <w:b w:val="0"/>
+          <w:sz w:val="24"/>
+          <w:szCs w:val="24"/>
         </w:rPr>
         <w:t>Выписной эпикриз</w:t>
       </w:r>
@@ -23,15 +27,29 @@
         <w:ind w:left="-567"/>
         <w:rPr>
           <w:b/>
+          <w:sz w:val="24"/>
+          <w:szCs w:val="24"/>
         </w:rPr>
       </w:pPr>
       <w:r>
+        <w:rPr>
+          <w:sz w:val="24"/>
+          <w:szCs w:val="24"/>
+        </w:rPr>
         <w:t xml:space="preserve">Из истории болезни № </w:t>
       </w:r>
       <w:r>
+        <w:rPr>
+          <w:sz w:val="24"/>
+          <w:szCs w:val="24"/>
+        </w:rPr>
         <w:t xml:space="preserve"> </w:t>
       </w:r>
       <w:r>
+        <w:rPr>
+          <w:sz w:val="24"/>
+          <w:szCs w:val="24"/>
+        </w:rPr>
         <w:t>1373</w:t>
       </w:r>
     </w:p>
@@ -39,17 +57,24 @@
       <w:pPr>
         <w:pStyle w:val="5"/>
         <w:ind w:left="-567"/>
+        <w:rPr>
+          <w:sz w:val="24"/>
+          <w:szCs w:val="24"/>
+        </w:rPr>
       </w:pPr>
       <w:r>
+        <w:rPr>
+          <w:sz w:val="24"/>
+          <w:szCs w:val="24"/>
+        </w:rPr>
         <w:t xml:space="preserve">Ф.И.О: </w:t>
       </w:r>
-      <w:bookmarkStart w:id="0" w:name="_GoBack"/>
-      <w:r>
-        <w:t xml:space="preserve">Авилова </w:t>
-      </w:r>
-      <w:bookmarkEnd w:id="0"/>
-      <w:r>
-        <w:t>Тамара Николаевна</w:t>
+      <w:r>
+        <w:rPr>
+          <w:sz w:val="24"/>
+          <w:szCs w:val="24"/>
+        </w:rPr>
+        <w:t>Авилова Тамара Николаевна</w:t>
       </w:r>
     </w:p>
     <w:p>
@@ -57,35 +82,29 @@
         <w:ind w:left="-567"/>
         <w:jc w:val="both"/>
         <w:rPr>
-          <w:sz w:val="28"/>
-          <w:szCs w:val="20"/>
           <w:lang w:val="ru-RU"/>
         </w:rPr>
       </w:pPr>
       <w:r>
         <w:rPr>
-          <w:sz w:val="28"/>
           <w:lang w:val="ru-RU"/>
         </w:rPr>
         <w:t>Год рождения:</w:t>
       </w:r>
       <w:r>
         <w:rPr>
-          <w:sz w:val="28"/>
           <w:lang w:val="ru-RU"/>
         </w:rPr>
         <w:t xml:space="preserve"> </w:t>
       </w:r>
       <w:r>
         <w:rPr>
-          <w:sz w:val="28"/>
           <w:lang w:val="ru-RU"/>
         </w:rPr>
         <w:t>19</w:t>
       </w:r>
       <w:r>
         <w:rPr>
-          <w:sz w:val="28"/>
           <w:lang w:val="ru-RU"/>
         </w:rPr>
         <w:t>67</w:t>
@@ -96,20 +115,17 @@
         <w:ind w:left="-567"/>
         <w:jc w:val="both"/>
         <w:rPr>
-          <w:sz w:val="28"/>
           <w:lang w:val="ru-RU"/>
         </w:rPr>
       </w:pPr>
       <w:r>
         <w:rPr>
-          <w:sz w:val="28"/>
           <w:lang w:val="ru-RU"/>
         </w:rPr>
         <w:t xml:space="preserve">Место жительства: </w:t>
       </w:r>
       <w:r>
         <w:rPr>
-          <w:sz w:val="28"/>
           <w:lang w:val="ru-RU"/>
         </w:rPr>
         <w:t>К-</w:t>
@@ -117,7 +133,6 @@
       <w:proofErr w:type="spellStart"/>
       <w:r>
         <w:rPr>
-          <w:sz w:val="28"/>
           <w:lang w:val="ru-RU"/>
         </w:rPr>
         <w:t>Днеровский</w:t>
@@ -125,7 +140,6 @@
       <w:proofErr w:type="spellEnd"/>
       <w:r>
         <w:rPr>
-          <w:sz w:val="28"/>
           <w:lang w:val="ru-RU"/>
         </w:rPr>
         <w:t xml:space="preserve"> р-н,  </w:t>
@@ -133,7 +147,6 @@
       <w:proofErr w:type="gramStart"/>
       <w:r>
         <w:rPr>
-          <w:sz w:val="28"/>
           <w:lang w:val="ru-RU"/>
         </w:rPr>
         <w:t>К-Днепровская</w:t>
@@ -141,7 +154,6 @@
       <w:proofErr w:type="gramEnd"/>
       <w:r>
         <w:rPr>
-          <w:sz w:val="28"/>
           <w:lang w:val="ru-RU"/>
         </w:rPr>
         <w:t xml:space="preserve"> ул. Калинина 108</w:t>
@@ -152,21 +164,17 @@
         <w:ind w:left="-567"/>
         <w:jc w:val="both"/>
         <w:rPr>
-          <w:sz w:val="28"/>
-          <w:szCs w:val="20"/>
           <w:lang w:val="ru-RU"/>
         </w:rPr>
       </w:pPr>
       <w:r>
         <w:rPr>
-          <w:sz w:val="28"/>
           <w:lang w:val="ru-RU"/>
         </w:rPr>
         <w:t xml:space="preserve">Место работы: </w:t>
       </w:r>
       <w:r>
         <w:rPr>
-          <w:sz w:val="28"/>
           <w:lang w:val="ru-RU"/>
         </w:rPr>
         <w:t>н/</w:t>
@@ -174,7 +182,6 @@
       <w:proofErr w:type="gramStart"/>
       <w:r>
         <w:rPr>
-          <w:sz w:val="28"/>
           <w:lang w:val="ru-RU"/>
         </w:rPr>
         <w:t>р</w:t>
@@ -182,7 +189,6 @@
       <w:proofErr w:type="gramEnd"/>
       <w:r>
         <w:rPr>
-          <w:sz w:val="28"/>
           <w:lang w:val="ru-RU"/>
         </w:rPr>
         <w:t xml:space="preserve">, </w:t>
@@ -190,7 +196,6 @@
       <w:proofErr w:type="spellStart"/>
       <w:r>
         <w:rPr>
-          <w:sz w:val="28"/>
           <w:lang w:val="ru-RU"/>
         </w:rPr>
         <w:t>инв</w:t>
@@ -198,7 +203,6 @@
       <w:proofErr w:type="spellEnd"/>
       <w:r>
         <w:rPr>
-          <w:sz w:val="28"/>
           <w:lang w:val="ru-RU"/>
         </w:rPr>
         <w:t xml:space="preserve"> Ш </w:t>
@@ -206,7 +210,6 @@
       <w:proofErr w:type="spellStart"/>
       <w:r>
         <w:rPr>
-          <w:sz w:val="28"/>
           <w:lang w:val="ru-RU"/>
         </w:rPr>
         <w:t>гр</w:t>
@@ -214,7 +217,6 @@
       <w:proofErr w:type="spellEnd"/>
       <w:r>
         <w:rPr>
-          <w:sz w:val="28"/>
           <w:lang w:val="ru-RU"/>
         </w:rPr>
         <w:t xml:space="preserve"> </w:t>
@@ -225,14 +227,12 @@
         <w:ind w:left="-567"/>
         <w:jc w:val="both"/>
         <w:rPr>
-          <w:sz w:val="28"/>
           <w:lang w:val="ru-RU"/>
         </w:rPr>
       </w:pPr>
       <w:sdt>
         <w:sdtPr>
           <w:rPr>
-            <w:sz w:val="28"/>
             <w:lang w:val="ru-RU"/>
           </w:rPr>
           <w:id w:val="-898747501"/>
@@ -248,7 +248,6 @@
         <w:sdtContent>
           <w:r>
             <w:rPr>
-              <w:sz w:val="28"/>
               <w:lang w:val="ru-RU"/>
             </w:rPr>
             <w:t xml:space="preserve">Находился </w:t>
@@ -257,77 +256,66 @@
       </w:sdt>
       <w:r>
         <w:rPr>
-          <w:sz w:val="28"/>
           <w:lang w:val="ru-RU"/>
         </w:rPr>
         <w:t xml:space="preserve"> на лечении с </w:t>
       </w:r>
       <w:r>
         <w:rPr>
-          <w:sz w:val="28"/>
           <w:lang w:val="ru-RU"/>
         </w:rPr>
         <w:t xml:space="preserve">  </w:t>
       </w:r>
       <w:r>
         <w:rPr>
-          <w:sz w:val="28"/>
           <w:lang w:val="ru-RU"/>
         </w:rPr>
         <w:t>05</w:t>
       </w:r>
       <w:r>
         <w:rPr>
-          <w:sz w:val="28"/>
           <w:lang w:val="ru-RU"/>
         </w:rPr>
         <w:t>.</w:t>
       </w:r>
       <w:r>
         <w:rPr>
-          <w:sz w:val="28"/>
           <w:lang w:val="ru-RU"/>
         </w:rPr>
         <w:t>10.17</w:t>
       </w:r>
       <w:r>
         <w:rPr>
-          <w:sz w:val="28"/>
           <w:lang w:val="ru-RU"/>
         </w:rPr>
         <w:t xml:space="preserve"> по   </w:t>
       </w:r>
       <w:r>
         <w:rPr>
-          <w:sz w:val="28"/>
-          <w:lang w:val="ru-RU"/>
-        </w:rPr>
-        <w:t>20</w:t>
-      </w:r>
-      <w:r>
-        <w:rPr>
-          <w:sz w:val="28"/>
+          <w:lang w:val="ru-RU"/>
+        </w:rPr>
+        <w:t>18</w:t>
+      </w:r>
+      <w:r>
+        <w:rPr>
           <w:lang w:val="ru-RU"/>
         </w:rPr>
         <w:t>.</w:t>
       </w:r>
       <w:r>
         <w:rPr>
-          <w:sz w:val="28"/>
           <w:lang w:val="ru-RU"/>
         </w:rPr>
         <w:t>10</w:t>
       </w:r>
       <w:r>
         <w:rPr>
-          <w:sz w:val="28"/>
           <w:lang w:val="ru-RU"/>
         </w:rPr>
         <w:t>.17</w:t>
       </w:r>
       <w:r>
         <w:rPr>
-          <w:sz w:val="28"/>
           <w:lang w:val="ru-RU"/>
         </w:rPr>
         <w:t xml:space="preserve"> в </w:t>
@@ -335,7 +323,6 @@
       <w:sdt>
         <w:sdtPr>
           <w:rPr>
-            <w:sz w:val="28"/>
             <w:lang w:val="ru-RU"/>
           </w:rPr>
           <w:id w:val="-690990251"/>
@@ -352,7 +339,6 @@
           <w:proofErr w:type="spellStart"/>
           <w:r>
             <w:rPr>
-              <w:sz w:val="28"/>
               <w:lang w:val="ru-RU"/>
             </w:rPr>
             <w:t>диаб</w:t>
@@ -360,7 +346,6 @@
           <w:proofErr w:type="spellEnd"/>
           <w:r>
             <w:rPr>
-              <w:sz w:val="28"/>
               <w:lang w:val="ru-RU"/>
             </w:rPr>
             <w:t>.</w:t>
@@ -369,7 +354,6 @@
       </w:sdt>
       <w:r>
         <w:rPr>
-          <w:sz w:val="28"/>
           <w:lang w:val="ru-RU"/>
         </w:rPr>
         <w:t xml:space="preserve">  отд.</w:t>
@@ -380,15 +364,11 @@
         <w:ind w:left="-567"/>
         <w:jc w:val="both"/>
         <w:rPr>
-          <w:sz w:val="28"/>
-          <w:szCs w:val="28"/>
           <w:lang w:val="ru-RU"/>
         </w:rPr>
       </w:pPr>
       <w:r>
         <w:rPr>
-          <w:sz w:val="28"/>
-          <w:szCs w:val="28"/>
           <w:u w:val="single"/>
           <w:lang w:val="ru-RU"/>
         </w:rPr>
@@ -396,50 +376,32 @@
       </w:r>
       <w:r>
         <w:rPr>
-          <w:sz w:val="28"/>
-          <w:szCs w:val="28"/>
           <w:lang w:val="ru-RU"/>
         </w:rPr>
         <w:t>:</w:t>
       </w:r>
-      <w:bookmarkStart w:id="1" w:name="дз"/>
-      <w:bookmarkEnd w:id="1"/>
-      <w:r>
-        <w:rPr>
-          <w:sz w:val="28"/>
-          <w:szCs w:val="28"/>
-          <w:lang w:val="ru-RU"/>
-        </w:rPr>
-        <w:t xml:space="preserve">  </w:t>
-      </w:r>
-      <w:r>
-        <w:rPr>
-          <w:sz w:val="26"/>
-          <w:szCs w:val="26"/>
-          <w:lang w:val="ru-RU"/>
-        </w:rPr>
-        <w:t xml:space="preserve">Сахарный диабет, тип </w:t>
-      </w:r>
-      <w:r>
-        <w:rPr>
-          <w:sz w:val="26"/>
-          <w:szCs w:val="26"/>
+      <w:bookmarkStart w:id="0" w:name="дз"/>
+      <w:bookmarkEnd w:id="0"/>
+      <w:r>
+        <w:rPr>
+          <w:lang w:val="ru-RU"/>
+        </w:rPr>
+        <w:t xml:space="preserve">  Сахарный диабет, тип </w:t>
+      </w:r>
+      <w:r>
+        <w:rPr>
           <w:lang w:val="ru-RU"/>
         </w:rPr>
         <w:t>1</w:t>
       </w:r>
       <w:r>
         <w:rPr>
-          <w:sz w:val="26"/>
-          <w:szCs w:val="26"/>
           <w:lang w:val="ru-RU"/>
         </w:rPr>
         <w:t xml:space="preserve">, </w:t>
       </w:r>
       <w:r>
         <w:rPr>
-          <w:sz w:val="26"/>
-          <w:szCs w:val="26"/>
           <w:lang w:val="ru-RU"/>
         </w:rPr>
         <w:t xml:space="preserve"> </w:t>
@@ -447,8 +409,6 @@
       <w:sdt>
         <w:sdtPr>
           <w:rPr>
-            <w:sz w:val="26"/>
-            <w:szCs w:val="26"/>
             <w:lang w:val="ru-RU"/>
           </w:rPr>
           <w:id w:val="355073878"/>
@@ -465,8 +425,6 @@
         <w:sdtContent>
           <w:r>
             <w:rPr>
-              <w:sz w:val="26"/>
-              <w:szCs w:val="26"/>
               <w:lang w:val="ru-RU"/>
             </w:rPr>
             <w:t>средней тяжести,</w:t>
@@ -475,16 +433,12 @@
       </w:sdt>
       <w:r>
         <w:rPr>
-          <w:sz w:val="26"/>
-          <w:szCs w:val="26"/>
           <w:lang w:val="ru-RU"/>
         </w:rPr>
         <w:t xml:space="preserve"> </w:t>
       </w:r>
       <w:r>
         <w:rPr>
-          <w:sz w:val="26"/>
-          <w:szCs w:val="26"/>
           <w:lang w:val="ru-RU"/>
         </w:rPr>
         <w:t xml:space="preserve">ст. </w:t>
@@ -492,8 +446,6 @@
       <w:sdt>
         <w:sdtPr>
           <w:rPr>
-            <w:sz w:val="26"/>
-            <w:szCs w:val="26"/>
             <w:lang w:val="ru-RU"/>
           </w:rPr>
           <w:alias w:val="диабет"/>
@@ -513,8 +465,6 @@
         <w:sdtContent>
           <w:r>
             <w:rPr>
-              <w:sz w:val="26"/>
-              <w:szCs w:val="26"/>
               <w:lang w:val="ru-RU"/>
             </w:rPr>
             <w:t>декомпенсации.</w:t>
@@ -523,26 +473,18 @@
       </w:sdt>
       <w:r>
         <w:rPr>
-          <w:sz w:val="26"/>
-          <w:szCs w:val="26"/>
           <w:lang w:val="ru-RU"/>
         </w:rPr>
         <w:t xml:space="preserve">  </w:t>
       </w:r>
-      <w:proofErr w:type="spellStart"/>
-      <w:r>
-        <w:rPr>
-          <w:sz w:val="26"/>
-          <w:szCs w:val="26"/>
-          <w:lang w:val="ru-RU"/>
-        </w:rPr>
-        <w:t>Осложненая</w:t>
-      </w:r>
-      <w:proofErr w:type="spellEnd"/>
-      <w:r>
-        <w:rPr>
-          <w:sz w:val="26"/>
-          <w:szCs w:val="26"/>
+      <w:r>
+        <w:rPr>
+          <w:lang w:val="ru-RU"/>
+        </w:rPr>
+        <w:t>Осложненная</w:t>
+      </w:r>
+      <w:r>
+        <w:rPr>
           <w:lang w:val="ru-RU"/>
         </w:rPr>
         <w:t xml:space="preserve"> катаракта. </w:t>
@@ -550,8 +492,6 @@
       <w:r>
         <w:rPr>
           <w:color w:val="17365D" w:themeColor="text2" w:themeShade="BF"/>
-          <w:sz w:val="28"/>
-          <w:szCs w:val="28"/>
           <w:lang w:val="ru-RU"/>
         </w:rPr>
         <w:t xml:space="preserve">Непролиферативная  диабетическая ретинопатия </w:t>
@@ -560,8 +500,6 @@
         <w:sdtPr>
           <w:rPr>
             <w:color w:val="17365D" w:themeColor="text2" w:themeShade="BF"/>
-            <w:sz w:val="28"/>
-            <w:szCs w:val="28"/>
             <w:lang w:val="ru-RU"/>
           </w:rPr>
           <w:id w:val="389392371"/>
@@ -575,12 +513,11 @@
             <w:listItem w:displayText="OS" w:value="OS"/>
           </w:comboBox>
         </w:sdtPr>
+        <w:sdtEndPr/>
         <w:sdtContent>
           <w:r>
             <w:rPr>
               <w:color w:val="17365D" w:themeColor="text2" w:themeShade="BF"/>
-              <w:sz w:val="28"/>
-              <w:szCs w:val="28"/>
               <w:lang w:val="ru-RU"/>
             </w:rPr>
             <w:t>ОИ</w:t>
@@ -590,257 +527,102 @@
       <w:r>
         <w:rPr>
           <w:color w:val="17365D" w:themeColor="text2" w:themeShade="BF"/>
-          <w:sz w:val="28"/>
-          <w:szCs w:val="28"/>
-          <w:lang w:val="ru-RU"/>
-        </w:rPr>
-        <w:t>.</w:t>
+          <w:lang w:val="ru-RU"/>
+        </w:rPr>
+        <w:t xml:space="preserve">. </w:t>
       </w:r>
       <w:r>
         <w:rPr>
           <w:color w:val="17365D" w:themeColor="text2" w:themeShade="BF"/>
-          <w:sz w:val="28"/>
-          <w:szCs w:val="28"/>
-          <w:lang w:val="ru-RU"/>
-        </w:rPr>
-        <w:t xml:space="preserve"> </w:t>
+          <w:lang w:val="ru-RU"/>
+        </w:rPr>
+        <w:t xml:space="preserve">Миопия </w:t>
+      </w:r>
+      <w:r>
+        <w:rPr>
+          <w:color w:val="17365D" w:themeColor="text2" w:themeShade="BF"/>
+          <w:lang w:val="ru-RU"/>
+        </w:rPr>
+        <w:t xml:space="preserve">слабой степени ОИ. </w:t>
+      </w:r>
+      <w:r>
+        <w:rPr>
+          <w:lang w:val="ru-RU"/>
+        </w:rPr>
+        <w:t xml:space="preserve">Диабетическая </w:t>
+      </w:r>
+      <w:r>
+        <w:rPr>
+          <w:lang w:val="ru-RU"/>
+        </w:rPr>
+        <w:t>ангиопатия артерий н/к.  Диабетическая дистальная симметричная полинейропатия н/</w:t>
+      </w:r>
+      <w:proofErr w:type="gramStart"/>
+      <w:r>
+        <w:rPr>
+          <w:lang w:val="ru-RU"/>
+        </w:rPr>
+        <w:t>к</w:t>
+      </w:r>
+      <w:proofErr w:type="gramEnd"/>
+      <w:r>
+        <w:rPr>
+          <w:lang w:val="ru-RU"/>
+        </w:rPr>
+        <w:t xml:space="preserve">, сенсомоторная форма (NSS 4, NDS 4), ХБП </w:t>
       </w:r>
       <w:proofErr w:type="spellStart"/>
       <w:r>
         <w:rPr>
-          <w:color w:val="17365D" w:themeColor="text2" w:themeShade="BF"/>
-          <w:sz w:val="28"/>
-          <w:szCs w:val="28"/>
-          <w:lang w:val="ru-RU"/>
-        </w:rPr>
-        <w:t>Мопияслабой</w:t>
+          <w:lang w:val="ru-RU"/>
+        </w:rPr>
+        <w:t>Iст</w:t>
       </w:r>
       <w:proofErr w:type="spellEnd"/>
       <w:r>
         <w:rPr>
-          <w:color w:val="17365D" w:themeColor="text2" w:themeShade="BF"/>
-          <w:sz w:val="28"/>
-          <w:szCs w:val="28"/>
-          <w:lang w:val="ru-RU"/>
-        </w:rPr>
-        <w:t xml:space="preserve"> степени ОИ. </w:t>
-      </w:r>
-      <w:r>
-        <w:rPr>
-          <w:sz w:val="28"/>
-          <w:szCs w:val="28"/>
-          <w:lang w:val="ru-RU"/>
-        </w:rPr>
-        <w:t>Диаб</w:t>
-      </w:r>
-      <w:r>
-        <w:rPr>
-          <w:sz w:val="28"/>
-          <w:szCs w:val="28"/>
-          <w:lang w:val="ru-RU"/>
-        </w:rPr>
-        <w:t>етическая</w:t>
-      </w:r>
-      <w:r>
-        <w:rPr>
-          <w:sz w:val="28"/>
-          <w:szCs w:val="28"/>
-          <w:lang w:val="ru-RU"/>
-        </w:rPr>
-        <w:t xml:space="preserve"> ангиопатия артерий н/к. </w:t>
-      </w:r>
-      <w:r>
-        <w:rPr>
-          <w:sz w:val="28"/>
-          <w:szCs w:val="28"/>
-          <w:lang w:val="ru-RU"/>
-        </w:rPr>
-        <w:t xml:space="preserve"> Диабетическая дистальная симметричная полинейропатия н/</w:t>
+          <w:lang w:val="ru-RU"/>
+        </w:rPr>
+        <w:t>. Диабетическая нефропатия III ст.  Ожирение II ст. (ИМТ 35кг/м</w:t>
       </w:r>
       <w:proofErr w:type="gramStart"/>
       <w:r>
         <w:rPr>
-          <w:sz w:val="28"/>
-          <w:szCs w:val="28"/>
-          <w:lang w:val="ru-RU"/>
-        </w:rPr>
-        <w:t>к</w:t>
+          <w:lang w:val="ru-RU"/>
+        </w:rPr>
+        <w:t>2</w:t>
       </w:r>
       <w:proofErr w:type="gramEnd"/>
       <w:r>
         <w:rPr>
-          <w:sz w:val="28"/>
-          <w:szCs w:val="28"/>
-          <w:lang w:val="ru-RU"/>
-        </w:rPr>
-        <w:t xml:space="preserve">, сенсомоторная форма (NSS 4, NDS 4), </w:t>
-      </w:r>
-      <w:r>
-        <w:rPr>
-          <w:color w:val="7030A0"/>
-          <w:sz w:val="28"/>
-          <w:szCs w:val="28"/>
-          <w:lang w:val="ru-RU"/>
-        </w:rPr>
-        <w:t xml:space="preserve">ХБП </w:t>
+          <w:lang w:val="ru-RU"/>
+        </w:rPr>
+        <w:t>) алим.-конституционального генеза, стабильное течение.  Гипертоническая болезнь II стадии 3 степени. Гипертензивное сердце СН  II</w:t>
+      </w:r>
+      <w:proofErr w:type="gramStart"/>
+      <w:r>
+        <w:rPr>
+          <w:lang w:val="ru-RU"/>
+        </w:rPr>
+        <w:t xml:space="preserve"> А</w:t>
+      </w:r>
+      <w:proofErr w:type="gramEnd"/>
+      <w:r>
+        <w:rPr>
+          <w:lang w:val="ru-RU"/>
+        </w:rPr>
+        <w:t xml:space="preserve"> ф. </w:t>
       </w:r>
       <w:proofErr w:type="spellStart"/>
       <w:r>
         <w:rPr>
-          <w:color w:val="7030A0"/>
-          <w:sz w:val="28"/>
-          <w:szCs w:val="28"/>
-          <w:lang w:val="ru-RU"/>
-        </w:rPr>
-        <w:t>I</w:t>
-      </w:r>
-      <w:r>
-        <w:rPr>
-          <w:color w:val="7030A0"/>
-          <w:sz w:val="28"/>
-          <w:szCs w:val="28"/>
-          <w:lang w:val="ru-RU"/>
-        </w:rPr>
-        <w:t>ст</w:t>
+          <w:lang w:val="ru-RU"/>
+        </w:rPr>
+        <w:t>кл</w:t>
       </w:r>
       <w:proofErr w:type="spellEnd"/>
       <w:r>
         <w:rPr>
-          <w:color w:val="7030A0"/>
-          <w:sz w:val="28"/>
-          <w:szCs w:val="28"/>
-          <w:lang w:val="ru-RU"/>
-        </w:rPr>
-        <w:t xml:space="preserve">. Диабетическая нефропатия </w:t>
-      </w:r>
-      <w:r>
-        <w:rPr>
-          <w:color w:val="7030A0"/>
-          <w:sz w:val="28"/>
-          <w:szCs w:val="28"/>
-          <w:lang w:val="ru-RU"/>
-        </w:rPr>
-        <w:t>III</w:t>
-      </w:r>
-      <w:r>
-        <w:rPr>
-          <w:color w:val="7030A0"/>
-          <w:sz w:val="28"/>
-          <w:szCs w:val="28"/>
-          <w:lang w:val="ru-RU"/>
-        </w:rPr>
-        <w:t xml:space="preserve"> ст.</w:t>
-      </w:r>
-      <w:r>
-        <w:rPr>
-          <w:color w:val="7030A0"/>
-          <w:sz w:val="28"/>
-          <w:szCs w:val="28"/>
-          <w:lang w:val="ru-RU"/>
-        </w:rPr>
-        <w:t xml:space="preserve"> </w:t>
-      </w:r>
-      <w:r>
-        <w:rPr>
-          <w:color w:val="7030A0"/>
-          <w:sz w:val="28"/>
-          <w:szCs w:val="28"/>
-          <w:lang w:val="ru-RU"/>
-        </w:rPr>
-        <w:t xml:space="preserve"> </w:t>
-      </w:r>
-      <w:r>
-        <w:rPr>
-          <w:color w:val="E36C0A" w:themeColor="accent6" w:themeShade="BF"/>
-          <w:sz w:val="28"/>
-          <w:szCs w:val="28"/>
-          <w:lang w:val="ru-RU"/>
-        </w:rPr>
-        <w:t xml:space="preserve">Ожирение II ст. (ИМТ </w:t>
-      </w:r>
-      <w:r>
-        <w:rPr>
-          <w:color w:val="E36C0A" w:themeColor="accent6" w:themeShade="BF"/>
-          <w:sz w:val="28"/>
-          <w:szCs w:val="28"/>
-          <w:lang w:val="ru-RU"/>
-        </w:rPr>
-        <w:t>35</w:t>
-      </w:r>
-      <w:r>
-        <w:rPr>
-          <w:color w:val="E36C0A" w:themeColor="accent6" w:themeShade="BF"/>
-          <w:sz w:val="28"/>
-          <w:szCs w:val="28"/>
-          <w:lang w:val="ru-RU"/>
-        </w:rPr>
-        <w:t>кг/м</w:t>
-      </w:r>
-      <w:proofErr w:type="gramStart"/>
-      <w:r>
-        <w:rPr>
-          <w:color w:val="E36C0A" w:themeColor="accent6" w:themeShade="BF"/>
-          <w:sz w:val="28"/>
-          <w:szCs w:val="28"/>
-          <w:lang w:val="ru-RU"/>
-        </w:rPr>
-        <w:t>2</w:t>
-      </w:r>
-      <w:proofErr w:type="gramEnd"/>
-      <w:r>
-        <w:rPr>
-          <w:color w:val="E36C0A" w:themeColor="accent6" w:themeShade="BF"/>
-          <w:sz w:val="28"/>
-          <w:szCs w:val="28"/>
-          <w:lang w:val="ru-RU"/>
-        </w:rPr>
-        <w:t xml:space="preserve">) алим.-конституционального генеза, стабильное течение.  </w:t>
-      </w:r>
-      <w:r>
-        <w:rPr>
-          <w:color w:val="7030A0"/>
-          <w:sz w:val="28"/>
-          <w:szCs w:val="28"/>
-          <w:lang w:val="ru-RU"/>
-        </w:rPr>
-        <w:t>Гипертоническая болезнь II стадии 3 степени. Гипертензивное сердце СН  II</w:t>
-      </w:r>
-      <w:proofErr w:type="gramStart"/>
-      <w:r>
-        <w:rPr>
-          <w:color w:val="7030A0"/>
-          <w:sz w:val="28"/>
-          <w:szCs w:val="28"/>
-          <w:lang w:val="ru-RU"/>
-        </w:rPr>
-        <w:t xml:space="preserve"> А</w:t>
-      </w:r>
-      <w:proofErr w:type="gramEnd"/>
-      <w:r>
-        <w:rPr>
-          <w:color w:val="7030A0"/>
-          <w:sz w:val="28"/>
-          <w:szCs w:val="28"/>
-          <w:lang w:val="ru-RU"/>
-        </w:rPr>
-        <w:t xml:space="preserve"> ф. </w:t>
-      </w:r>
-      <w:proofErr w:type="spellStart"/>
-      <w:r>
-        <w:rPr>
-          <w:color w:val="7030A0"/>
-          <w:sz w:val="28"/>
-          <w:szCs w:val="28"/>
-          <w:lang w:val="ru-RU"/>
-        </w:rPr>
-        <w:t>кл</w:t>
-      </w:r>
-      <w:proofErr w:type="spellEnd"/>
-      <w:r>
-        <w:rPr>
-          <w:color w:val="7030A0"/>
-          <w:sz w:val="28"/>
-          <w:szCs w:val="28"/>
           <w:lang w:val="ru-RU"/>
         </w:rPr>
         <w:t xml:space="preserve"> II . Риск 4. Энцефалопатия 1 </w:t>
@@ -849,9 +631,6 @@
       <w:proofErr w:type="gramStart"/>
       <w:r>
         <w:rPr>
-          <w:color w:val="7030A0"/>
-          <w:sz w:val="28"/>
-          <w:szCs w:val="28"/>
           <w:lang w:val="ru-RU"/>
         </w:rPr>
         <w:t>ст</w:t>
@@ -860,12 +639,23 @@
       <w:proofErr w:type="gramEnd"/>
       <w:r>
         <w:rPr>
-          <w:color w:val="7030A0"/>
-          <w:sz w:val="28"/>
-          <w:szCs w:val="28"/>
           <w:lang w:val="ru-RU"/>
         </w:rPr>
         <w:t xml:space="preserve">, сочетанного генеза (дисметаболическая, сосудистая), цереброастенический с-м.  Цервицит. </w:t>
+      </w:r>
+      <w:proofErr w:type="gramStart"/>
+      <w:r>
+        <w:rPr>
+          <w:lang w:val="ru-RU"/>
+        </w:rPr>
+        <w:t>Хронический</w:t>
+      </w:r>
+      <w:proofErr w:type="gramEnd"/>
+      <w:r>
+        <w:rPr>
+          <w:lang w:val="ru-RU"/>
+        </w:rPr>
+        <w:t xml:space="preserve">  пиелонефрит, латентное течение, ст. нерезкого обострения.</w:t>
       </w:r>
     </w:p>
     <w:p>
@@ -873,264 +663,214 @@
         <w:ind w:left="-567"/>
         <w:jc w:val="both"/>
         <w:rPr>
-          <w:sz w:val="28"/>
-          <w:szCs w:val="28"/>
           <w:lang w:val="ru-RU"/>
         </w:rPr>
       </w:pPr>
-      <w:bookmarkStart w:id="2" w:name="дк"/>
+      <w:bookmarkStart w:id="1" w:name="дк"/>
+      <w:bookmarkEnd w:id="1"/>
+      <w:r>
+        <w:rPr>
+          <w:u w:val="single"/>
+          <w:lang w:val="ru-RU"/>
+        </w:rPr>
+        <w:t xml:space="preserve">Жалобы при поступлении </w:t>
+      </w:r>
+      <w:r>
+        <w:rPr>
+          <w:lang w:val="ru-RU"/>
+        </w:rPr>
+        <w:t xml:space="preserve">на </w:t>
+      </w:r>
+      <w:r>
+        <w:rPr>
+          <w:lang w:val="ru-RU"/>
+        </w:rPr>
+        <w:t xml:space="preserve">сухость во рту, </w:t>
+      </w:r>
+      <w:r>
+        <w:rPr>
+          <w:lang w:val="ru-RU"/>
+        </w:rPr>
+        <w:t>жажду,</w:t>
+      </w:r>
+      <w:r>
+        <w:rPr>
+          <w:lang w:val="ru-RU"/>
+        </w:rPr>
+        <w:t xml:space="preserve"> </w:t>
+      </w:r>
+      <w:r>
+        <w:rPr>
+          <w:lang w:val="ru-RU"/>
+        </w:rPr>
+        <w:t>полиурию,</w:t>
+      </w:r>
+      <w:r>
+        <w:rPr>
+          <w:lang w:val="ru-RU"/>
+        </w:rPr>
+        <w:t xml:space="preserve"> </w:t>
+      </w:r>
+      <w:r>
+        <w:rPr>
+          <w:lang w:val="ru-RU"/>
+        </w:rPr>
+        <w:t>ухудшение зрения,</w:t>
+      </w:r>
+      <w:r>
+        <w:rPr>
+          <w:lang w:val="ru-RU"/>
+        </w:rPr>
+        <w:t xml:space="preserve"> </w:t>
+      </w:r>
+      <w:r>
+        <w:rPr>
+          <w:lang w:val="ru-RU"/>
+        </w:rPr>
+        <w:t xml:space="preserve"> </w:t>
+      </w:r>
+      <w:r>
+        <w:rPr>
+          <w:lang w:val="ru-RU"/>
+        </w:rPr>
+        <w:t>боли  в н/</w:t>
+      </w:r>
+      <w:proofErr w:type="gramStart"/>
+      <w:r>
+        <w:rPr>
+          <w:lang w:val="ru-RU"/>
+        </w:rPr>
+        <w:t>к</w:t>
+      </w:r>
+      <w:proofErr w:type="gramEnd"/>
+      <w:r>
+        <w:rPr>
+          <w:lang w:val="ru-RU"/>
+        </w:rPr>
+        <w:t xml:space="preserve">, </w:t>
+      </w:r>
+      <w:proofErr w:type="gramStart"/>
+      <w:r>
+        <w:rPr>
+          <w:lang w:val="ru-RU"/>
+        </w:rPr>
+        <w:t>судороги</w:t>
+      </w:r>
+      <w:proofErr w:type="gramEnd"/>
+      <w:r>
+        <w:rPr>
+          <w:lang w:val="ru-RU"/>
+        </w:rPr>
+        <w:t>,</w:t>
+      </w:r>
+      <w:r>
+        <w:rPr>
+          <w:lang w:val="ru-RU"/>
+        </w:rPr>
+        <w:t xml:space="preserve"> онемение ног,</w:t>
+      </w:r>
+      <w:r>
+        <w:rPr>
+          <w:lang w:val="ru-RU"/>
+        </w:rPr>
+        <w:t xml:space="preserve"> </w:t>
+      </w:r>
+      <w:r>
+        <w:rPr>
+          <w:lang w:val="ru-RU"/>
+        </w:rPr>
+        <w:t xml:space="preserve"> </w:t>
+      </w:r>
+      <w:r>
+        <w:rPr>
+          <w:lang w:val="ru-RU"/>
+        </w:rPr>
+        <w:t>повышение</w:t>
+      </w:r>
+      <w:r>
+        <w:rPr>
+          <w:lang w:val="ru-RU"/>
+        </w:rPr>
+        <w:t xml:space="preserve"> </w:t>
+      </w:r>
+      <w:r>
+        <w:rPr>
+          <w:lang w:val="ru-RU"/>
+        </w:rPr>
+        <w:t xml:space="preserve">АД макс. до </w:t>
+      </w:r>
+      <w:r>
+        <w:rPr>
+          <w:lang w:val="ru-RU"/>
+        </w:rPr>
+        <w:t>160/100</w:t>
+      </w:r>
+      <w:r>
+        <w:rPr>
+          <w:lang w:val="ru-RU"/>
+        </w:rPr>
+        <w:t xml:space="preserve"> </w:t>
+      </w:r>
+      <w:r>
+        <w:rPr>
+          <w:lang w:val="ru-RU"/>
+        </w:rPr>
+        <w:t xml:space="preserve">мм </w:t>
+      </w:r>
+      <w:proofErr w:type="spellStart"/>
+      <w:r>
+        <w:rPr>
+          <w:lang w:val="ru-RU"/>
+        </w:rPr>
+        <w:t>рт.</w:t>
+      </w:r>
+      <w:r>
+        <w:rPr>
+          <w:lang w:val="ru-RU"/>
+        </w:rPr>
+        <w:t>ст</w:t>
+      </w:r>
+      <w:proofErr w:type="spellEnd"/>
+      <w:r>
+        <w:rPr>
+          <w:lang w:val="ru-RU"/>
+        </w:rPr>
+        <w:t>.</w:t>
+      </w:r>
+      <w:r>
+        <w:rPr>
+          <w:lang w:val="ru-RU"/>
+        </w:rPr>
+        <w:t xml:space="preserve">, </w:t>
+      </w:r>
+      <w:r>
+        <w:rPr>
+          <w:lang w:val="ru-RU"/>
+        </w:rPr>
+        <w:t xml:space="preserve">головные боли, </w:t>
+      </w:r>
+      <w:r>
+        <w:rPr>
+          <w:lang w:val="ru-RU"/>
+        </w:rPr>
+        <w:t xml:space="preserve"> шаткость при </w:t>
+      </w:r>
+      <w:r>
+        <w:rPr>
+          <w:lang w:val="ru-RU"/>
+        </w:rPr>
+        <w:t>ходьбе, головокружение, одышк</w:t>
+      </w:r>
+      <w:bookmarkStart w:id="2" w:name="_GoBack"/>
       <w:bookmarkEnd w:id="2"/>
       <w:r>
         <w:rPr>
-          <w:sz w:val="28"/>
-          <w:szCs w:val="28"/>
-          <w:u w:val="single"/>
-          <w:lang w:val="ru-RU"/>
-        </w:rPr>
-        <w:t xml:space="preserve">Жалобы при поступлении </w:t>
-      </w:r>
-      <w:r>
-        <w:rPr>
-          <w:sz w:val="28"/>
-          <w:szCs w:val="28"/>
-          <w:lang w:val="ru-RU"/>
-        </w:rPr>
-        <w:t xml:space="preserve">на </w:t>
-      </w:r>
-      <w:r>
-        <w:rPr>
-          <w:sz w:val="28"/>
-          <w:szCs w:val="28"/>
-          <w:lang w:val="ru-RU"/>
-        </w:rPr>
-        <w:t xml:space="preserve">сухость во рту, </w:t>
-      </w:r>
-      <w:r>
-        <w:rPr>
-          <w:sz w:val="28"/>
-          <w:szCs w:val="28"/>
-          <w:lang w:val="ru-RU"/>
-        </w:rPr>
-        <w:t>жажду,</w:t>
-      </w:r>
-      <w:r>
-        <w:rPr>
-          <w:sz w:val="28"/>
-          <w:szCs w:val="28"/>
-          <w:lang w:val="ru-RU"/>
-        </w:rPr>
-        <w:t xml:space="preserve"> </w:t>
-      </w:r>
-      <w:r>
-        <w:rPr>
-          <w:sz w:val="28"/>
-          <w:szCs w:val="28"/>
-          <w:lang w:val="ru-RU"/>
-        </w:rPr>
-        <w:t>полиурию,</w:t>
-      </w:r>
-      <w:r>
-        <w:rPr>
-          <w:sz w:val="28"/>
-          <w:szCs w:val="28"/>
-          <w:lang w:val="ru-RU"/>
-        </w:rPr>
-        <w:t xml:space="preserve"> </w:t>
-      </w:r>
-      <w:r>
-        <w:rPr>
-          <w:sz w:val="28"/>
-          <w:szCs w:val="28"/>
-          <w:lang w:val="ru-RU"/>
-        </w:rPr>
-        <w:t>ухудшение зрения,</w:t>
-      </w:r>
-      <w:r>
-        <w:rPr>
-          <w:sz w:val="28"/>
-          <w:szCs w:val="28"/>
-          <w:lang w:val="ru-RU"/>
-        </w:rPr>
-        <w:t xml:space="preserve"> </w:t>
-      </w:r>
-      <w:r>
-        <w:rPr>
-          <w:sz w:val="28"/>
-          <w:szCs w:val="28"/>
-          <w:lang w:val="ru-RU"/>
-        </w:rPr>
-        <w:t xml:space="preserve"> </w:t>
-      </w:r>
-      <w:r>
-        <w:rPr>
-          <w:sz w:val="28"/>
-          <w:szCs w:val="28"/>
-          <w:lang w:val="ru-RU"/>
-        </w:rPr>
-        <w:t>боли  в н/</w:t>
-      </w:r>
-      <w:proofErr w:type="gramStart"/>
-      <w:r>
-        <w:rPr>
-          <w:sz w:val="28"/>
-          <w:szCs w:val="28"/>
-          <w:lang w:val="ru-RU"/>
-        </w:rPr>
-        <w:t>к</w:t>
-      </w:r>
-      <w:proofErr w:type="gramEnd"/>
-      <w:r>
-        <w:rPr>
-          <w:sz w:val="28"/>
-          <w:szCs w:val="28"/>
-          <w:lang w:val="ru-RU"/>
-        </w:rPr>
-        <w:t xml:space="preserve">, </w:t>
-      </w:r>
-      <w:proofErr w:type="gramStart"/>
-      <w:r>
-        <w:rPr>
-          <w:sz w:val="28"/>
-          <w:szCs w:val="28"/>
-          <w:lang w:val="ru-RU"/>
-        </w:rPr>
-        <w:t>судороги</w:t>
-      </w:r>
-      <w:proofErr w:type="gramEnd"/>
-      <w:r>
-        <w:rPr>
-          <w:sz w:val="28"/>
-          <w:szCs w:val="28"/>
-          <w:lang w:val="ru-RU"/>
-        </w:rPr>
-        <w:t>,</w:t>
-      </w:r>
-      <w:r>
-        <w:rPr>
-          <w:sz w:val="28"/>
-          <w:szCs w:val="28"/>
-          <w:lang w:val="ru-RU"/>
-        </w:rPr>
-        <w:t xml:space="preserve"> онемение ног,</w:t>
-      </w:r>
-      <w:r>
-        <w:rPr>
-          <w:sz w:val="28"/>
-          <w:szCs w:val="28"/>
-          <w:lang w:val="ru-RU"/>
-        </w:rPr>
-        <w:t xml:space="preserve"> </w:t>
-      </w:r>
-      <w:r>
-        <w:rPr>
-          <w:sz w:val="28"/>
-          <w:szCs w:val="28"/>
-          <w:lang w:val="ru-RU"/>
-        </w:rPr>
-        <w:t xml:space="preserve"> </w:t>
-      </w:r>
-      <w:r>
-        <w:rPr>
-          <w:sz w:val="28"/>
-          <w:szCs w:val="28"/>
-          <w:lang w:val="ru-RU"/>
-        </w:rPr>
-        <w:t>повышение</w:t>
-      </w:r>
-      <w:r>
-        <w:rPr>
-          <w:sz w:val="28"/>
-          <w:szCs w:val="28"/>
-          <w:lang w:val="ru-RU"/>
-        </w:rPr>
-        <w:t xml:space="preserve"> </w:t>
-      </w:r>
-      <w:r>
-        <w:rPr>
-          <w:sz w:val="28"/>
-          <w:szCs w:val="28"/>
-          <w:lang w:val="ru-RU"/>
-        </w:rPr>
-        <w:t xml:space="preserve">АД макс. до </w:t>
-      </w:r>
-      <w:r>
-        <w:rPr>
-          <w:sz w:val="28"/>
-          <w:szCs w:val="28"/>
-          <w:lang w:val="ru-RU"/>
-        </w:rPr>
-        <w:t>160/100</w:t>
-      </w:r>
-      <w:r>
-        <w:rPr>
-          <w:sz w:val="28"/>
-          <w:szCs w:val="28"/>
-          <w:lang w:val="ru-RU"/>
-        </w:rPr>
-        <w:t xml:space="preserve"> </w:t>
-      </w:r>
-      <w:r>
-        <w:rPr>
-          <w:sz w:val="28"/>
-          <w:szCs w:val="28"/>
-          <w:lang w:val="ru-RU"/>
-        </w:rPr>
-        <w:t xml:space="preserve">мм </w:t>
-      </w:r>
-      <w:proofErr w:type="spellStart"/>
-      <w:r>
-        <w:rPr>
-          <w:sz w:val="28"/>
-          <w:szCs w:val="28"/>
-          <w:lang w:val="ru-RU"/>
-        </w:rPr>
-        <w:t>рт.</w:t>
-      </w:r>
-      <w:r>
-        <w:rPr>
-          <w:sz w:val="28"/>
-          <w:szCs w:val="28"/>
-          <w:lang w:val="ru-RU"/>
-        </w:rPr>
-        <w:t>ст</w:t>
-      </w:r>
-      <w:proofErr w:type="spellEnd"/>
-      <w:r>
-        <w:rPr>
-          <w:sz w:val="28"/>
-          <w:szCs w:val="28"/>
-          <w:lang w:val="ru-RU"/>
-        </w:rPr>
-        <w:t>.</w:t>
-      </w:r>
-      <w:r>
-        <w:rPr>
-          <w:sz w:val="28"/>
-          <w:szCs w:val="28"/>
-          <w:lang w:val="ru-RU"/>
-        </w:rPr>
-        <w:t xml:space="preserve">, </w:t>
-      </w:r>
-      <w:r>
-        <w:rPr>
-          <w:sz w:val="28"/>
-          <w:szCs w:val="28"/>
-          <w:lang w:val="ru-RU"/>
-        </w:rPr>
-        <w:t xml:space="preserve">головные боли, </w:t>
-      </w:r>
-      <w:r>
-        <w:rPr>
-          <w:sz w:val="28"/>
-          <w:szCs w:val="28"/>
-          <w:lang w:val="ru-RU"/>
-        </w:rPr>
-        <w:t xml:space="preserve"> шаткость при ходьбе, головокружение, одышку при ходьбе,  колющие боли в  сердце</w:t>
-      </w:r>
-      <w:r>
-        <w:rPr>
-          <w:sz w:val="28"/>
-          <w:szCs w:val="28"/>
+          <w:lang w:val="ru-RU"/>
+        </w:rPr>
+        <w:t>у при ходьбе,  колющие боли в  сердце</w:t>
+      </w:r>
+      <w:r>
+        <w:rPr>
           <w:lang w:val="ru-RU"/>
         </w:rPr>
         <w:t>.</w:t>
@@ -1141,14 +881,11 @@
         <w:ind w:left="-567"/>
         <w:jc w:val="both"/>
         <w:rPr>
-          <w:sz w:val="28"/>
           <w:lang w:val="ru-RU"/>
         </w:rPr>
       </w:pPr>
       <w:r>
         <w:rPr>
-          <w:sz w:val="28"/>
-          <w:szCs w:val="28"/>
           <w:u w:val="single"/>
           <w:lang w:val="ru-RU"/>
         </w:rPr>
@@ -1156,8 +893,6 @@
       </w:r>
       <w:r>
         <w:rPr>
-          <w:sz w:val="28"/>
-          <w:szCs w:val="28"/>
           <w:lang w:val="ru-RU"/>
         </w:rPr>
         <w:t xml:space="preserve">: СД </w:t>
@@ -1165,8 +900,6 @@
       <w:proofErr w:type="gramStart"/>
       <w:r>
         <w:rPr>
-          <w:sz w:val="28"/>
-          <w:szCs w:val="28"/>
           <w:lang w:val="ru-RU"/>
         </w:rPr>
         <w:t>выявлен</w:t>
@@ -1174,47 +907,60 @@
       <w:proofErr w:type="gramEnd"/>
       <w:r>
         <w:rPr>
-          <w:sz w:val="28"/>
-          <w:szCs w:val="28"/>
           <w:lang w:val="ru-RU"/>
         </w:rPr>
         <w:t xml:space="preserve"> в</w:t>
       </w:r>
       <w:r>
         <w:rPr>
-          <w:sz w:val="28"/>
-          <w:szCs w:val="28"/>
           <w:lang w:val="ru-RU"/>
         </w:rPr>
         <w:t xml:space="preserve"> </w:t>
       </w:r>
       <w:r>
         <w:rPr>
-          <w:sz w:val="28"/>
-          <w:szCs w:val="28"/>
           <w:lang w:val="ru-RU"/>
         </w:rPr>
         <w:t>1990</w:t>
       </w:r>
       <w:r>
         <w:rPr>
-          <w:sz w:val="28"/>
-          <w:szCs w:val="28"/>
           <w:lang w:val="ru-RU"/>
         </w:rPr>
         <w:t>г.</w:t>
       </w:r>
       <w:r>
         <w:rPr>
-          <w:sz w:val="28"/>
-          <w:szCs w:val="28"/>
-          <w:lang w:val="ru-RU"/>
-        </w:rPr>
-        <w:t xml:space="preserve"> при обращении к врачу по поводу потери веса, сухость во рту, жажду. С того же времени инсулинотерапия: Актрапид НМ, Протафан НМ, с 2003  переведен на Хумодар Р100Р, Хумодар Б100Р. </w:t>
-      </w:r>
-      <w:r>
-        <w:rPr>
-          <w:sz w:val="28"/>
+          <w:lang w:val="ru-RU"/>
+        </w:rPr>
+        <w:t xml:space="preserve"> при обращении к врачу по поводу потери веса, сухост</w:t>
+      </w:r>
+      <w:r>
+        <w:rPr>
+          <w:lang w:val="ru-RU"/>
+        </w:rPr>
+        <w:t>и</w:t>
+      </w:r>
+      <w:r>
+        <w:rPr>
+          <w:lang w:val="ru-RU"/>
+        </w:rPr>
+        <w:t xml:space="preserve"> во рту, жажд</w:t>
+      </w:r>
+      <w:r>
+        <w:rPr>
+          <w:lang w:val="ru-RU"/>
+        </w:rPr>
+        <w:t>ы</w:t>
+      </w:r>
+      <w:r>
+        <w:rPr>
+          <w:lang w:val="ru-RU"/>
+        </w:rPr>
+        <w:t xml:space="preserve">. С того же времени инсулинотерапия: Актрапид НМ, Протафан НМ, с 2003  переведен на Хумодар Р100Р, Хумодар Б100Р. </w:t>
+      </w:r>
+      <w:r>
+        <w:rPr>
           <w:lang w:val="ru-RU"/>
         </w:rPr>
         <w:t>В наст</w:t>
@@ -1222,7 +968,6 @@
       <w:proofErr w:type="gramStart"/>
       <w:r>
         <w:rPr>
-          <w:sz w:val="28"/>
           <w:lang w:val="ru-RU"/>
         </w:rPr>
         <w:t>.</w:t>
@@ -1230,7 +975,6 @@
       <w:proofErr w:type="gramEnd"/>
       <w:r>
         <w:rPr>
-          <w:sz w:val="28"/>
           <w:lang w:val="ru-RU"/>
         </w:rPr>
         <w:t xml:space="preserve"> </w:t>
@@ -1238,7 +982,6 @@
       <w:proofErr w:type="gramStart"/>
       <w:r>
         <w:rPr>
-          <w:sz w:val="28"/>
           <w:lang w:val="ru-RU"/>
         </w:rPr>
         <w:t>в</w:t>
@@ -1246,14 +989,12 @@
       <w:proofErr w:type="gramEnd"/>
       <w:r>
         <w:rPr>
-          <w:sz w:val="28"/>
           <w:lang w:val="ru-RU"/>
         </w:rPr>
         <w:t xml:space="preserve">ремя принимает:  </w:t>
       </w:r>
       <w:r>
         <w:rPr>
-          <w:sz w:val="28"/>
           <w:lang w:val="ru-RU"/>
         </w:rPr>
         <w:t xml:space="preserve">Хумодар Р100Р </w:t>
@@ -1261,7 +1002,6 @@
       <w:proofErr w:type="gramStart"/>
       <w:r>
         <w:rPr>
-          <w:sz w:val="28"/>
           <w:lang w:val="ru-RU"/>
         </w:rPr>
         <w:t>п</w:t>
@@ -1269,28 +1009,24 @@
       <w:proofErr w:type="gramEnd"/>
       <w:r>
         <w:rPr>
-          <w:sz w:val="28"/>
           <w:lang w:val="ru-RU"/>
         </w:rPr>
         <w:t xml:space="preserve">/з- </w:t>
       </w:r>
       <w:r>
         <w:rPr>
-          <w:sz w:val="28"/>
           <w:lang w:val="ru-RU"/>
         </w:rPr>
         <w:t>14</w:t>
       </w:r>
       <w:r>
         <w:rPr>
-          <w:sz w:val="28"/>
           <w:lang w:val="ru-RU"/>
         </w:rPr>
         <w:t xml:space="preserve">ед., п/у- </w:t>
       </w:r>
       <w:r>
         <w:rPr>
-          <w:sz w:val="28"/>
           <w:lang w:val="ru-RU"/>
         </w:rPr>
         <w:t xml:space="preserve">10ед. Хумодар Б100Р </w:t>
@@ -1298,7 +1034,6 @@
       <w:proofErr w:type="gramStart"/>
       <w:r>
         <w:rPr>
-          <w:sz w:val="28"/>
           <w:lang w:val="ru-RU"/>
         </w:rPr>
         <w:t>п</w:t>
@@ -1306,7 +1041,6 @@
       <w:proofErr w:type="gramEnd"/>
       <w:r>
         <w:rPr>
-          <w:sz w:val="28"/>
           <w:lang w:val="ru-RU"/>
         </w:rPr>
         <w:t xml:space="preserve">/з 26 </w:t>
@@ -1314,7 +1048,6 @@
       <w:proofErr w:type="spellStart"/>
       <w:r>
         <w:rPr>
-          <w:sz w:val="28"/>
           <w:lang w:val="ru-RU"/>
         </w:rPr>
         <w:t>ед</w:t>
@@ -1322,56 +1055,48 @@
       <w:proofErr w:type="spellEnd"/>
       <w:r>
         <w:rPr>
-          <w:sz w:val="28"/>
           <w:lang w:val="ru-RU"/>
         </w:rPr>
         <w:t xml:space="preserve">, п/у 28 ед. </w:t>
       </w:r>
       <w:r>
         <w:rPr>
-          <w:sz w:val="28"/>
           <w:lang w:val="ru-RU"/>
         </w:rPr>
         <w:t xml:space="preserve">Гликемия </w:t>
       </w:r>
       <w:r>
         <w:rPr>
-          <w:sz w:val="28"/>
           <w:lang w:val="ru-RU"/>
         </w:rPr>
         <w:t>–</w:t>
       </w:r>
       <w:r>
         <w:rPr>
-          <w:sz w:val="28"/>
           <w:lang w:val="ru-RU"/>
         </w:rPr>
         <w:t>3,4-17,0</w:t>
       </w:r>
       <w:r>
         <w:rPr>
-          <w:sz w:val="28"/>
           <w:lang w:val="ru-RU"/>
         </w:rPr>
         <w:t xml:space="preserve"> ммоль/л</w:t>
       </w:r>
       <w:r>
         <w:rPr>
-          <w:sz w:val="28"/>
           <w:lang w:val="ru-RU"/>
         </w:rPr>
         <w:t>.</w:t>
       </w:r>
       <w:r>
         <w:rPr>
-          <w:sz w:val="28"/>
           <w:lang w:val="ru-RU"/>
         </w:rPr>
         <w:t xml:space="preserve"> </w:t>
       </w:r>
       <w:r>
         <w:rPr>
-          <w:sz w:val="28"/>
           <w:lang w:val="ru-RU"/>
         </w:rPr>
         <w:t xml:space="preserve">Последнее </w:t>
@@ -1379,7 +1104,6 @@
       <w:proofErr w:type="spellStart"/>
       <w:r>
         <w:rPr>
-          <w:sz w:val="28"/>
           <w:lang w:val="ru-RU"/>
         </w:rPr>
         <w:t>стац</w:t>
@@ -1387,63 +1111,80 @@
       <w:proofErr w:type="spellEnd"/>
       <w:r>
         <w:rPr>
-          <w:sz w:val="28"/>
           <w:lang w:val="ru-RU"/>
         </w:rPr>
         <w:t xml:space="preserve">. лечение  в </w:t>
       </w:r>
       <w:r>
         <w:rPr>
-          <w:sz w:val="28"/>
           <w:lang w:val="ru-RU"/>
         </w:rPr>
         <w:t>2014</w:t>
       </w:r>
       <w:r>
         <w:rPr>
-          <w:sz w:val="28"/>
           <w:lang w:val="ru-RU"/>
         </w:rPr>
         <w:t xml:space="preserve">г. Повышение АД в течение </w:t>
       </w:r>
       <w:r>
         <w:rPr>
-          <w:sz w:val="28"/>
           <w:lang w:val="ru-RU"/>
         </w:rPr>
         <w:t>8</w:t>
       </w:r>
       <w:r>
         <w:rPr>
-          <w:sz w:val="28"/>
           <w:lang w:val="ru-RU"/>
         </w:rPr>
         <w:t xml:space="preserve"> </w:t>
       </w:r>
       <w:r>
         <w:rPr>
-          <w:sz w:val="28"/>
           <w:lang w:val="ru-RU"/>
         </w:rPr>
         <w:t xml:space="preserve">лет. Из гипотензивных принимает </w:t>
       </w:r>
       <w:r>
         <w:rPr>
-          <w:sz w:val="28"/>
-          <w:lang w:val="ru-RU"/>
-        </w:rPr>
-        <w:t xml:space="preserve"> индапрес, трифас, </w:t>
-      </w:r>
-      <w:r>
-        <w:rPr>
-          <w:sz w:val="28"/>
-          <w:lang w:val="ru-RU"/>
-        </w:rPr>
-        <w:t>Госпитализирован  в обл. энд. диспансер для коррекции инсулинотерапии,  лечения хр. осложнений СД.</w:t>
-      </w:r>
-      <w:r>
-        <w:rPr>
-          <w:sz w:val="28"/>
+          <w:lang w:val="ru-RU"/>
+        </w:rPr>
+        <w:t xml:space="preserve"> индапрес, трифас</w:t>
+      </w:r>
+      <w:r>
+        <w:rPr>
+          <w:lang w:val="ru-RU"/>
+        </w:rPr>
+        <w:t>.</w:t>
+      </w:r>
+      <w:r>
+        <w:rPr>
+          <w:lang w:val="ru-RU"/>
+        </w:rPr>
+        <w:t xml:space="preserve"> </w:t>
+      </w:r>
+      <w:proofErr w:type="gramStart"/>
+      <w:r>
+        <w:rPr>
+          <w:lang w:val="ru-RU"/>
+        </w:rPr>
+        <w:t>Госпитализирован</w:t>
+      </w:r>
+      <w:r>
+        <w:rPr>
+          <w:lang w:val="ru-RU"/>
+        </w:rPr>
+        <w:t>а</w:t>
+      </w:r>
+      <w:proofErr w:type="gramEnd"/>
+      <w:r>
+        <w:rPr>
+          <w:lang w:val="ru-RU"/>
+        </w:rPr>
+        <w:t xml:space="preserve">  в обл. энд. диспансер для коррекции инсулинотерапии,  лечения хр. осложнений СД.</w:t>
+      </w:r>
+      <w:r>
+        <w:rPr>
           <w:lang w:val="ru-RU"/>
         </w:rPr>
         <w:t xml:space="preserve"> </w:t>
@@ -1454,14 +1195,12 @@
         <w:ind w:left="-567"/>
         <w:jc w:val="both"/>
         <w:rPr>
-          <w:sz w:val="28"/>
           <w:u w:val="single"/>
           <w:lang w:val="ru-RU"/>
         </w:rPr>
       </w:pPr>
       <w:r>
         <w:rPr>
-          <w:sz w:val="28"/>
           <w:u w:val="single"/>
           <w:lang w:val="ru-RU"/>
         </w:rPr>
@@ -1473,7 +1212,6 @@
         <w:ind w:left="-567"/>
         <w:jc w:val="both"/>
         <w:rPr>
-          <w:sz w:val="28"/>
           <w:u w:val="single"/>
           <w:lang w:val="ru-RU"/>
         </w:rPr>
@@ -2125,8 +1863,6 @@
         <w:ind w:left="-567"/>
         <w:jc w:val="both"/>
         <w:rPr>
-          <w:sz w:val="28"/>
-          <w:szCs w:val="20"/>
           <w:u w:val="single"/>
           <w:lang w:val="ru-RU"/>
         </w:rPr>
@@ -2177,16 +1913,12 @@
               <w:jc w:val="both"/>
               <w:rPr>
                 <w:rFonts w:asciiTheme="minorHAnsi" w:hAnsiTheme="minorHAnsi"/>
-                <w:sz w:val="23"/>
-                <w:szCs w:val="23"/>
                 <w:lang w:val="ru-RU"/>
               </w:rPr>
             </w:pPr>
             <w:r>
               <w:rPr>
                 <w:rFonts w:asciiTheme="minorHAnsi" w:hAnsiTheme="minorHAnsi"/>
-                <w:sz w:val="23"/>
-                <w:szCs w:val="23"/>
                 <w:lang w:val="ru-RU"/>
               </w:rPr>
               <w:t>биохимия</w:t>
@@ -2206,16 +1938,12 @@
               <w:jc w:val="both"/>
               <w:rPr>
                 <w:rFonts w:asciiTheme="minorHAnsi" w:hAnsiTheme="minorHAnsi"/>
-                <w:sz w:val="23"/>
-                <w:szCs w:val="23"/>
                 <w:lang w:val="ru-RU"/>
               </w:rPr>
             </w:pPr>
             <w:r>
               <w:rPr>
                 <w:rFonts w:asciiTheme="minorHAnsi" w:hAnsiTheme="minorHAnsi"/>
-                <w:sz w:val="23"/>
-                <w:szCs w:val="23"/>
                 <w:lang w:val="ru-RU"/>
               </w:rPr>
               <w:t xml:space="preserve">СКФ </w:t>
@@ -2235,8 +1963,6 @@
               <w:jc w:val="both"/>
               <w:rPr>
                 <w:rFonts w:asciiTheme="minorHAnsi" w:hAnsiTheme="minorHAnsi"/>
-                <w:sz w:val="23"/>
-                <w:szCs w:val="23"/>
                 <w:lang w:val="ru-RU"/>
               </w:rPr>
             </w:pPr>
@@ -2244,8 +1970,6 @@
             <w:r>
               <w:rPr>
                 <w:rFonts w:asciiTheme="minorHAnsi" w:hAnsiTheme="minorHAnsi"/>
-                <w:sz w:val="23"/>
-                <w:szCs w:val="23"/>
                 <w:lang w:val="ru-RU"/>
               </w:rPr>
               <w:t>хол</w:t>
@@ -2266,8 +1990,6 @@
               <w:jc w:val="both"/>
               <w:rPr>
                 <w:rFonts w:asciiTheme="minorHAnsi" w:hAnsiTheme="minorHAnsi"/>
-                <w:sz w:val="23"/>
-                <w:szCs w:val="23"/>
                 <w:lang w:val="ru-RU"/>
               </w:rPr>
             </w:pPr>
@@ -2275,8 +1997,6 @@
             <w:r>
               <w:rPr>
                 <w:rFonts w:asciiTheme="minorHAnsi" w:hAnsiTheme="minorHAnsi"/>
-                <w:sz w:val="23"/>
-                <w:szCs w:val="23"/>
                 <w:lang w:val="ru-RU"/>
               </w:rPr>
               <w:t>тригл</w:t>
@@ -2285,8 +2005,6 @@
             <w:r>
               <w:rPr>
                 <w:rFonts w:asciiTheme="minorHAnsi" w:hAnsiTheme="minorHAnsi"/>
-                <w:sz w:val="23"/>
-                <w:szCs w:val="23"/>
                 <w:lang w:val="ru-RU"/>
               </w:rPr>
               <w:t xml:space="preserve"> </w:t>
@@ -2306,16 +2024,12 @@
               <w:jc w:val="both"/>
               <w:rPr>
                 <w:rFonts w:asciiTheme="minorHAnsi" w:hAnsiTheme="minorHAnsi"/>
-                <w:sz w:val="23"/>
-                <w:szCs w:val="23"/>
                 <w:lang w:val="ru-RU"/>
               </w:rPr>
             </w:pPr>
             <w:r>
               <w:rPr>
                 <w:rFonts w:asciiTheme="minorHAnsi" w:hAnsiTheme="minorHAnsi"/>
-                <w:sz w:val="23"/>
-                <w:szCs w:val="23"/>
                 <w:lang w:val="ru-RU"/>
               </w:rPr>
               <w:t xml:space="preserve">ХСЛПВП </w:t>
@@ -2335,16 +2049,12 @@
               <w:jc w:val="both"/>
               <w:rPr>
                 <w:rFonts w:asciiTheme="minorHAnsi" w:hAnsiTheme="minorHAnsi"/>
-                <w:sz w:val="23"/>
-                <w:szCs w:val="23"/>
                 <w:lang w:val="ru-RU"/>
               </w:rPr>
             </w:pPr>
             <w:r>
               <w:rPr>
                 <w:rFonts w:asciiTheme="minorHAnsi" w:hAnsiTheme="minorHAnsi"/>
-                <w:sz w:val="23"/>
-                <w:szCs w:val="23"/>
                 <w:lang w:val="ru-RU"/>
               </w:rPr>
               <w:t xml:space="preserve">ХСЛПНП </w:t>
@@ -2364,16 +2074,12 @@
               <w:jc w:val="both"/>
               <w:rPr>
                 <w:rFonts w:asciiTheme="minorHAnsi" w:hAnsiTheme="minorHAnsi"/>
-                <w:sz w:val="23"/>
-                <w:szCs w:val="23"/>
                 <w:lang w:val="ru-RU"/>
               </w:rPr>
             </w:pPr>
             <w:r>
               <w:rPr>
                 <w:rFonts w:asciiTheme="minorHAnsi" w:hAnsiTheme="minorHAnsi"/>
-                <w:sz w:val="23"/>
-                <w:szCs w:val="23"/>
                 <w:lang w:val="ru-RU"/>
               </w:rPr>
               <w:t xml:space="preserve">Катер </w:t>
@@ -2393,16 +2099,12 @@
               <w:jc w:val="both"/>
               <w:rPr>
                 <w:rFonts w:asciiTheme="minorHAnsi" w:hAnsiTheme="minorHAnsi"/>
-                <w:sz w:val="23"/>
-                <w:szCs w:val="23"/>
                 <w:lang w:val="ru-RU"/>
               </w:rPr>
             </w:pPr>
             <w:r>
               <w:rPr>
                 <w:rFonts w:asciiTheme="minorHAnsi" w:hAnsiTheme="minorHAnsi"/>
-                <w:sz w:val="23"/>
-                <w:szCs w:val="23"/>
                 <w:lang w:val="ru-RU"/>
               </w:rPr>
               <w:t xml:space="preserve">мочевина </w:t>
@@ -2422,16 +2124,12 @@
               <w:jc w:val="both"/>
               <w:rPr>
                 <w:rFonts w:asciiTheme="minorHAnsi" w:hAnsiTheme="minorHAnsi"/>
-                <w:sz w:val="23"/>
-                <w:szCs w:val="23"/>
                 <w:lang w:val="ru-RU"/>
               </w:rPr>
             </w:pPr>
             <w:r>
               <w:rPr>
                 <w:rFonts w:asciiTheme="minorHAnsi" w:hAnsiTheme="minorHAnsi"/>
-                <w:sz w:val="23"/>
-                <w:szCs w:val="23"/>
                 <w:lang w:val="ru-RU"/>
               </w:rPr>
               <w:t xml:space="preserve">креатинин </w:t>
@@ -2451,16 +2149,12 @@
               <w:jc w:val="both"/>
               <w:rPr>
                 <w:rFonts w:asciiTheme="minorHAnsi" w:hAnsiTheme="minorHAnsi"/>
-                <w:sz w:val="23"/>
-                <w:szCs w:val="23"/>
                 <w:lang w:val="ru-RU"/>
               </w:rPr>
             </w:pPr>
             <w:r>
               <w:rPr>
                 <w:rFonts w:asciiTheme="minorHAnsi" w:hAnsiTheme="minorHAnsi"/>
-                <w:sz w:val="23"/>
-                <w:szCs w:val="23"/>
                 <w:lang w:val="ru-RU"/>
               </w:rPr>
               <w:t xml:space="preserve">бил </w:t>
@@ -2469,8 +2163,6 @@
             <w:r>
               <w:rPr>
                 <w:rFonts w:asciiTheme="minorHAnsi" w:hAnsiTheme="minorHAnsi"/>
-                <w:sz w:val="23"/>
-                <w:szCs w:val="23"/>
                 <w:lang w:val="ru-RU"/>
               </w:rPr>
               <w:t>общ</w:t>
@@ -2479,8 +2171,6 @@
             <w:r>
               <w:rPr>
                 <w:rFonts w:asciiTheme="minorHAnsi" w:hAnsiTheme="minorHAnsi"/>
-                <w:sz w:val="23"/>
-                <w:szCs w:val="23"/>
                 <w:lang w:val="ru-RU"/>
               </w:rPr>
               <w:t xml:space="preserve"> </w:t>
@@ -2500,16 +2190,12 @@
               <w:jc w:val="both"/>
               <w:rPr>
                 <w:rFonts w:asciiTheme="minorHAnsi" w:hAnsiTheme="minorHAnsi"/>
-                <w:sz w:val="23"/>
-                <w:szCs w:val="23"/>
                 <w:lang w:val="ru-RU"/>
               </w:rPr>
             </w:pPr>
             <w:r>
               <w:rPr>
                 <w:rFonts w:asciiTheme="minorHAnsi" w:hAnsiTheme="minorHAnsi"/>
-                <w:sz w:val="23"/>
-                <w:szCs w:val="23"/>
                 <w:lang w:val="ru-RU"/>
               </w:rPr>
               <w:t xml:space="preserve">бил </w:t>
@@ -2519,8 +2205,6 @@
             <w:r>
               <w:rPr>
                 <w:rFonts w:asciiTheme="minorHAnsi" w:hAnsiTheme="minorHAnsi"/>
-                <w:sz w:val="23"/>
-                <w:szCs w:val="23"/>
                 <w:lang w:val="ru-RU"/>
               </w:rPr>
               <w:t>пр</w:t>
@@ -2530,8 +2214,6 @@
             <w:r>
               <w:rPr>
                 <w:rFonts w:asciiTheme="minorHAnsi" w:hAnsiTheme="minorHAnsi"/>
-                <w:sz w:val="23"/>
-                <w:szCs w:val="23"/>
                 <w:lang w:val="ru-RU"/>
               </w:rPr>
               <w:t xml:space="preserve"> </w:t>
@@ -2551,8 +2233,6 @@
               <w:jc w:val="both"/>
               <w:rPr>
                 <w:rFonts w:asciiTheme="minorHAnsi" w:hAnsiTheme="minorHAnsi"/>
-                <w:sz w:val="23"/>
-                <w:szCs w:val="23"/>
                 <w:lang w:val="ru-RU"/>
               </w:rPr>
             </w:pPr>
@@ -2560,8 +2240,6 @@
             <w:r>
               <w:rPr>
                 <w:rFonts w:asciiTheme="minorHAnsi" w:hAnsiTheme="minorHAnsi"/>
-                <w:sz w:val="23"/>
-                <w:szCs w:val="23"/>
                 <w:lang w:val="ru-RU"/>
               </w:rPr>
               <w:t>тим</w:t>
@@ -2570,8 +2248,6 @@
             <w:r>
               <w:rPr>
                 <w:rFonts w:asciiTheme="minorHAnsi" w:hAnsiTheme="minorHAnsi"/>
-                <w:sz w:val="23"/>
-                <w:szCs w:val="23"/>
                 <w:lang w:val="ru-RU"/>
               </w:rPr>
               <w:t xml:space="preserve"> </w:t>
@@ -2591,16 +2267,12 @@
               <w:jc w:val="both"/>
               <w:rPr>
                 <w:rFonts w:asciiTheme="minorHAnsi" w:hAnsiTheme="minorHAnsi"/>
-                <w:sz w:val="23"/>
-                <w:szCs w:val="23"/>
                 <w:lang w:val="ru-RU"/>
               </w:rPr>
             </w:pPr>
             <w:r>
               <w:rPr>
                 <w:rFonts w:asciiTheme="minorHAnsi" w:hAnsiTheme="minorHAnsi"/>
-                <w:sz w:val="23"/>
-                <w:szCs w:val="23"/>
                 <w:lang w:val="ru-RU"/>
               </w:rPr>
               <w:t xml:space="preserve">АСТ </w:t>
@@ -2620,16 +2292,12 @@
               <w:jc w:val="both"/>
               <w:rPr>
                 <w:rFonts w:asciiTheme="minorHAnsi" w:hAnsiTheme="minorHAnsi"/>
-                <w:sz w:val="23"/>
-                <w:szCs w:val="23"/>
                 <w:lang w:val="ru-RU"/>
               </w:rPr>
             </w:pPr>
             <w:r>
               <w:rPr>
                 <w:rFonts w:asciiTheme="minorHAnsi" w:hAnsiTheme="minorHAnsi"/>
-                <w:sz w:val="23"/>
-                <w:szCs w:val="23"/>
                 <w:lang w:val="ru-RU"/>
               </w:rPr>
               <w:t xml:space="preserve">АЛТ </w:t>
@@ -3195,7 +2863,6 @@
         <w:ind w:left="-567"/>
         <w:jc w:val="both"/>
         <w:rPr>
-          <w:sz w:val="28"/>
           <w:lang w:val="ru-RU"/>
         </w:rPr>
       </w:pPr>
@@ -3205,35 +2872,29 @@
         <w:ind w:left="-567"/>
         <w:jc w:val="both"/>
         <w:rPr>
-          <w:sz w:val="28"/>
-          <w:szCs w:val="20"/>
           <w:lang w:val="ru-RU"/>
         </w:rPr>
       </w:pPr>
       <w:r>
         <w:rPr>
-          <w:sz w:val="28"/>
           <w:lang w:val="ru-RU"/>
         </w:rPr>
         <w:t>06</w:t>
       </w:r>
       <w:r>
         <w:rPr>
-          <w:sz w:val="28"/>
           <w:lang w:val="ru-RU"/>
         </w:rPr>
         <w:t>.</w:t>
       </w:r>
       <w:r>
         <w:rPr>
-          <w:sz w:val="28"/>
           <w:lang w:val="ru-RU"/>
         </w:rPr>
         <w:t>10.17</w:t>
       </w:r>
       <w:r>
         <w:rPr>
-          <w:sz w:val="28"/>
           <w:lang w:val="ru-RU"/>
         </w:rPr>
         <w:t xml:space="preserve"> </w:t>
@@ -3241,7 +2902,6 @@
       <w:proofErr w:type="spellStart"/>
       <w:r>
         <w:rPr>
-          <w:sz w:val="28"/>
           <w:lang w:val="ru-RU"/>
         </w:rPr>
         <w:t>Глик</w:t>
@@ -3249,35 +2909,30 @@
       <w:proofErr w:type="spellEnd"/>
       <w:r>
         <w:rPr>
-          <w:sz w:val="28"/>
           <w:lang w:val="ru-RU"/>
         </w:rPr>
         <w:t xml:space="preserve">. гемоглобин </w:t>
       </w:r>
       <w:r>
         <w:rPr>
-          <w:sz w:val="28"/>
           <w:lang w:val="ru-RU"/>
         </w:rPr>
         <w:t>–</w:t>
       </w:r>
       <w:r>
         <w:rPr>
-          <w:sz w:val="28"/>
           <w:lang w:val="ru-RU"/>
         </w:rPr>
         <w:t xml:space="preserve"> </w:t>
       </w:r>
       <w:r>
         <w:rPr>
-          <w:sz w:val="28"/>
           <w:lang w:val="ru-RU"/>
         </w:rPr>
         <w:t>10,8</w:t>
       </w:r>
       <w:r>
         <w:rPr>
-          <w:sz w:val="28"/>
           <w:lang w:val="ru-RU"/>
         </w:rPr>
         <w:t>%</w:t>
@@ -3288,41 +2943,35 @@
         <w:ind w:left="-567"/>
         <w:jc w:val="both"/>
         <w:rPr>
-          <w:sz w:val="28"/>
           <w:lang w:val="ru-RU"/>
         </w:rPr>
       </w:pPr>
       <w:r>
         <w:rPr>
-          <w:sz w:val="28"/>
           <w:lang w:val="ru-RU"/>
         </w:rPr>
         <w:t>06</w:t>
       </w:r>
       <w:r>
         <w:rPr>
-          <w:sz w:val="28"/>
           <w:lang w:val="ru-RU"/>
         </w:rPr>
         <w:t>.</w:t>
       </w:r>
       <w:r>
         <w:rPr>
-          <w:sz w:val="28"/>
           <w:lang w:val="ru-RU"/>
         </w:rPr>
         <w:t>10.17</w:t>
       </w:r>
       <w:r>
         <w:rPr>
-          <w:sz w:val="28"/>
           <w:lang w:val="ru-RU"/>
         </w:rPr>
         <w:t xml:space="preserve"> </w:t>
       </w:r>
       <w:r>
         <w:rPr>
-          <w:sz w:val="28"/>
           <w:lang w:val="ru-RU"/>
         </w:rPr>
         <w:t xml:space="preserve">Анализ крови на RW- </w:t>
@@ -3330,7 +2979,6 @@
       <w:proofErr w:type="spellStart"/>
       <w:r>
         <w:rPr>
-          <w:sz w:val="28"/>
           <w:lang w:val="ru-RU"/>
         </w:rPr>
         <w:t>отр</w:t>
@@ -3338,7 +2986,6 @@
       <w:proofErr w:type="spellEnd"/>
       <w:r>
         <w:rPr>
-          <w:sz w:val="28"/>
           <w:lang w:val="ru-RU"/>
         </w:rPr>
         <w:t xml:space="preserve"> </w:t>
@@ -3349,40 +2996,18 @@
         <w:ind w:left="-567"/>
         <w:jc w:val="both"/>
         <w:rPr>
-          <w:sz w:val="28"/>
-          <w:szCs w:val="28"/>
           <w:lang w:val="ru-RU"/>
         </w:rPr>
       </w:pPr>
       <w:r>
         <w:rPr>
-          <w:sz w:val="28"/>
-          <w:szCs w:val="28"/>
-          <w:lang w:val="ru-RU"/>
-        </w:rPr>
-        <w:t xml:space="preserve">06.10.17 </w:t>
-      </w:r>
-      <w:r>
-        <w:rPr>
-          <w:sz w:val="28"/>
-          <w:szCs w:val="28"/>
-          <w:lang w:val="ru-RU"/>
-        </w:rPr>
-        <w:t>К –</w:t>
-      </w:r>
-      <w:r>
-        <w:rPr>
-          <w:sz w:val="28"/>
-          <w:szCs w:val="28"/>
-          <w:lang w:val="ru-RU"/>
-        </w:rPr>
-        <w:t>3,31</w:t>
+          <w:lang w:val="ru-RU"/>
+        </w:rPr>
+        <w:t>06.10.17 К –3,31</w:t>
       </w:r>
       <w:proofErr w:type="gramStart"/>
       <w:r>
         <w:rPr>
-          <w:sz w:val="28"/>
-          <w:szCs w:val="28"/>
           <w:lang w:val="ru-RU"/>
         </w:rPr>
         <w:t xml:space="preserve">   ;</w:t>
@@ -3390,25 +3015,13 @@
       <w:proofErr w:type="gramEnd"/>
       <w:r>
         <w:rPr>
-          <w:sz w:val="28"/>
-          <w:szCs w:val="28"/>
-          <w:lang w:val="ru-RU"/>
-        </w:rPr>
-        <w:t xml:space="preserve"> Nа – </w:t>
-      </w:r>
-      <w:r>
-        <w:rPr>
-          <w:sz w:val="28"/>
-          <w:szCs w:val="28"/>
-          <w:lang w:val="ru-RU"/>
-        </w:rPr>
-        <w:t xml:space="preserve">131,5 </w:t>
+          <w:lang w:val="ru-RU"/>
+        </w:rPr>
+        <w:t xml:space="preserve"> Nа – 131,5 </w:t>
       </w:r>
       <w:proofErr w:type="spellStart"/>
       <w:r>
         <w:rPr>
-          <w:sz w:val="28"/>
-          <w:szCs w:val="28"/>
           <w:lang w:val="ru-RU"/>
         </w:rPr>
         <w:t>Са</w:t>
@@ -3416,8 +3029,6 @@
       <w:proofErr w:type="spellEnd"/>
       <w:r>
         <w:rPr>
-          <w:sz w:val="28"/>
-          <w:szCs w:val="28"/>
           <w:vertAlign w:val="superscript"/>
           <w:lang w:val="ru-RU"/>
         </w:rPr>
@@ -3425,19 +3036,9 @@
       </w:r>
       <w:r>
         <w:rPr>
-          <w:sz w:val="28"/>
-          <w:szCs w:val="28"/>
-          <w:lang w:val="ru-RU"/>
-        </w:rPr>
-        <w:t xml:space="preserve"> -1,08 С1 - 105</w:t>
-      </w:r>
-      <w:r>
-        <w:rPr>
-          <w:sz w:val="28"/>
-          <w:szCs w:val="28"/>
-          <w:lang w:val="ru-RU"/>
-        </w:rPr>
-        <w:t xml:space="preserve">  ммоль/л</w:t>
+          <w:lang w:val="ru-RU"/>
+        </w:rPr>
+        <w:t xml:space="preserve"> -1,08 С1 - 105  ммоль/л</w:t>
       </w:r>
     </w:p>
     <w:p>
@@ -3445,48 +3046,18 @@
         <w:ind w:left="-567"/>
         <w:jc w:val="both"/>
         <w:rPr>
-          <w:sz w:val="28"/>
-          <w:szCs w:val="28"/>
           <w:lang w:val="ru-RU"/>
         </w:rPr>
       </w:pPr>
       <w:r>
         <w:rPr>
-          <w:sz w:val="28"/>
-          <w:szCs w:val="28"/>
-          <w:lang w:val="ru-RU"/>
-        </w:rPr>
-        <w:t>10</w:t>
-      </w:r>
-      <w:r>
-        <w:rPr>
-          <w:sz w:val="28"/>
-          <w:szCs w:val="28"/>
-          <w:lang w:val="ru-RU"/>
-        </w:rPr>
-        <w:t xml:space="preserve">.10.17 </w:t>
-      </w:r>
-      <w:r>
-        <w:rPr>
-          <w:sz w:val="28"/>
-          <w:szCs w:val="28"/>
-          <w:lang w:val="ru-RU"/>
-        </w:rPr>
-        <w:t>К –</w:t>
-      </w:r>
-      <w:r>
-        <w:rPr>
-          <w:sz w:val="28"/>
-          <w:szCs w:val="28"/>
-          <w:lang w:val="ru-RU"/>
-        </w:rPr>
-        <w:t>3,28</w:t>
+          <w:lang w:val="ru-RU"/>
+        </w:rPr>
+        <w:t>10.10.17 К –3,28</w:t>
       </w:r>
       <w:proofErr w:type="gramStart"/>
       <w:r>
         <w:rPr>
-          <w:sz w:val="28"/>
-          <w:szCs w:val="28"/>
           <w:lang w:val="ru-RU"/>
         </w:rPr>
         <w:t xml:space="preserve">   ;</w:t>
@@ -3494,32 +3065,12 @@
       <w:proofErr w:type="gramEnd"/>
       <w:r>
         <w:rPr>
-          <w:sz w:val="28"/>
-          <w:szCs w:val="28"/>
-          <w:lang w:val="ru-RU"/>
-        </w:rPr>
-        <w:t xml:space="preserve"> Nа – </w:t>
-      </w:r>
-      <w:r>
-        <w:rPr>
-          <w:sz w:val="28"/>
-          <w:szCs w:val="28"/>
-          <w:lang w:val="ru-RU"/>
-        </w:rPr>
-        <w:t>131,8</w:t>
-      </w:r>
-      <w:r>
-        <w:rPr>
-          <w:sz w:val="28"/>
-          <w:szCs w:val="28"/>
-          <w:lang w:val="ru-RU"/>
-        </w:rPr>
-        <w:t>Са</w:t>
-      </w:r>
-      <w:r>
-        <w:rPr>
-          <w:sz w:val="28"/>
-          <w:szCs w:val="28"/>
+          <w:lang w:val="ru-RU"/>
+        </w:rPr>
+        <w:t xml:space="preserve"> Nа – 131,8Са</w:t>
+      </w:r>
+      <w:r>
+        <w:rPr>
           <w:vertAlign w:val="superscript"/>
           <w:lang w:val="ru-RU"/>
         </w:rPr>
@@ -3527,43 +3078,9 @@
       </w:r>
       <w:r>
         <w:rPr>
-          <w:sz w:val="28"/>
-          <w:szCs w:val="28"/>
-          <w:lang w:val="ru-RU"/>
-        </w:rPr>
-        <w:t xml:space="preserve"> -</w:t>
-      </w:r>
-      <w:r>
-        <w:rPr>
-          <w:sz w:val="28"/>
-          <w:szCs w:val="28"/>
-          <w:lang w:val="ru-RU"/>
-        </w:rPr>
-        <w:t>1,09</w:t>
-      </w:r>
-      <w:r>
-        <w:rPr>
-          <w:sz w:val="28"/>
-          <w:szCs w:val="28"/>
-          <w:lang w:val="ru-RU"/>
-        </w:rPr>
-        <w:t xml:space="preserve"> С1 - </w:t>
-      </w:r>
-      <w:r>
-        <w:rPr>
-          <w:sz w:val="28"/>
-          <w:szCs w:val="28"/>
-          <w:lang w:val="ru-RU"/>
-        </w:rPr>
-        <w:t>103</w:t>
-      </w:r>
-      <w:r>
-        <w:rPr>
-          <w:sz w:val="28"/>
-          <w:szCs w:val="28"/>
-          <w:lang w:val="ru-RU"/>
-        </w:rPr>
-        <w:t xml:space="preserve">  ммоль/л</w:t>
+          <w:lang w:val="ru-RU"/>
+        </w:rPr>
+        <w:t xml:space="preserve"> -1,09 С1 - 103  ммоль/л</w:t>
       </w:r>
     </w:p>
     <w:p>
@@ -3573,53 +3090,71 @@
         <w:jc w:val="both"/>
         <w:rPr>
           <w:b w:val="0"/>
+          <w:sz w:val="24"/>
+          <w:szCs w:val="24"/>
         </w:rPr>
       </w:pPr>
       <w:r>
         <w:rPr>
           <w:b w:val="0"/>
+          <w:sz w:val="24"/>
+          <w:szCs w:val="24"/>
         </w:rPr>
         <w:t>06</w:t>
       </w:r>
       <w:r>
         <w:rPr>
           <w:b w:val="0"/>
+          <w:sz w:val="24"/>
+          <w:szCs w:val="24"/>
         </w:rPr>
         <w:t>.</w:t>
       </w:r>
       <w:r>
         <w:rPr>
           <w:b w:val="0"/>
+          <w:sz w:val="24"/>
+          <w:szCs w:val="24"/>
         </w:rPr>
         <w:t>10.17</w:t>
       </w:r>
       <w:r>
         <w:rPr>
           <w:b w:val="0"/>
+          <w:sz w:val="24"/>
+          <w:szCs w:val="24"/>
         </w:rPr>
         <w:t xml:space="preserve"> </w:t>
       </w:r>
       <w:r>
         <w:rPr>
           <w:b w:val="0"/>
+          <w:sz w:val="24"/>
+          <w:szCs w:val="24"/>
         </w:rPr>
         <w:t>Общ. а</w:t>
       </w:r>
       <w:r>
         <w:rPr>
           <w:b w:val="0"/>
+          <w:sz w:val="24"/>
+          <w:szCs w:val="24"/>
         </w:rPr>
         <w:t>н. мочи уд вес 10</w:t>
       </w:r>
       <w:r>
         <w:rPr>
           <w:b w:val="0"/>
+          <w:sz w:val="24"/>
+          <w:szCs w:val="24"/>
         </w:rPr>
         <w:t>20</w:t>
       </w:r>
       <w:r>
         <w:rPr>
           <w:b w:val="0"/>
+          <w:sz w:val="24"/>
+          <w:szCs w:val="24"/>
         </w:rPr>
         <w:t xml:space="preserve">  </w:t>
       </w:r>
@@ -3627,6 +3162,8 @@
       <w:r>
         <w:rPr>
           <w:b w:val="0"/>
+          <w:sz w:val="24"/>
+          <w:szCs w:val="24"/>
         </w:rPr>
         <w:t>лейк</w:t>
       </w:r>
@@ -3634,18 +3171,24 @@
       <w:r>
         <w:rPr>
           <w:b w:val="0"/>
+          <w:sz w:val="24"/>
+          <w:szCs w:val="24"/>
         </w:rPr>
         <w:t xml:space="preserve"> –  </w:t>
       </w:r>
       <w:r>
         <w:rPr>
           <w:b w:val="0"/>
+          <w:sz w:val="24"/>
+          <w:szCs w:val="24"/>
         </w:rPr>
         <w:t xml:space="preserve">12-14 </w:t>
       </w:r>
       <w:r>
         <w:rPr>
           <w:b w:val="0"/>
+          <w:sz w:val="24"/>
+          <w:szCs w:val="24"/>
         </w:rPr>
         <w:t xml:space="preserve"> в </w:t>
       </w:r>
@@ -3653,6 +3196,8 @@
       <w:r>
         <w:rPr>
           <w:b w:val="0"/>
+          <w:sz w:val="24"/>
+          <w:szCs w:val="24"/>
         </w:rPr>
         <w:t>п</w:t>
       </w:r>
@@ -3660,6 +3205,8 @@
       <w:r>
         <w:rPr>
           <w:b w:val="0"/>
+          <w:sz w:val="24"/>
+          <w:szCs w:val="24"/>
         </w:rPr>
         <w:t>/</w:t>
       </w:r>
@@ -3667,6 +3214,8 @@
       <w:r>
         <w:rPr>
           <w:b w:val="0"/>
+          <w:sz w:val="24"/>
+          <w:szCs w:val="24"/>
         </w:rPr>
         <w:t>зр</w:t>
       </w:r>
@@ -3674,6 +3223,8 @@
       <w:r>
         <w:rPr>
           <w:b w:val="0"/>
+          <w:sz w:val="24"/>
+          <w:szCs w:val="24"/>
         </w:rPr>
         <w:t xml:space="preserve"> белок – </w:t>
       </w:r>
@@ -3681,6 +3232,8 @@
       <w:r>
         <w:rPr>
           <w:b w:val="0"/>
+          <w:sz w:val="24"/>
+          <w:szCs w:val="24"/>
         </w:rPr>
         <w:t>отр</w:t>
       </w:r>
@@ -3688,6 +3241,8 @@
       <w:r>
         <w:rPr>
           <w:b w:val="0"/>
+          <w:sz w:val="24"/>
+          <w:szCs w:val="24"/>
         </w:rPr>
         <w:t xml:space="preserve">  ацетон –</w:t>
       </w:r>
@@ -3695,6 +3250,8 @@
       <w:r>
         <w:rPr>
           <w:b w:val="0"/>
+          <w:sz w:val="24"/>
+          <w:szCs w:val="24"/>
         </w:rPr>
         <w:t>отр</w:t>
       </w:r>
@@ -3702,12 +3259,16 @@
       <w:r>
         <w:rPr>
           <w:b w:val="0"/>
+          <w:sz w:val="24"/>
+          <w:szCs w:val="24"/>
         </w:rPr>
         <w:t xml:space="preserve">; </w:t>
       </w:r>
       <w:r>
         <w:rPr>
           <w:b w:val="0"/>
+          <w:sz w:val="24"/>
+          <w:szCs w:val="24"/>
         </w:rPr>
         <w:t xml:space="preserve"> </w:t>
       </w:r>
@@ -3715,6 +3276,8 @@
       <w:r>
         <w:rPr>
           <w:b w:val="0"/>
+          <w:sz w:val="24"/>
+          <w:szCs w:val="24"/>
         </w:rPr>
         <w:t>эпит</w:t>
       </w:r>
@@ -3722,6 +3285,8 @@
       <w:r>
         <w:rPr>
           <w:b w:val="0"/>
+          <w:sz w:val="24"/>
+          <w:szCs w:val="24"/>
         </w:rPr>
         <w:t xml:space="preserve">. пл. - </w:t>
       </w:r>
@@ -3729,6 +3294,8 @@
       <w:r>
         <w:rPr>
           <w:b w:val="0"/>
+          <w:sz w:val="24"/>
+          <w:szCs w:val="24"/>
         </w:rPr>
         <w:t>мног</w:t>
       </w:r>
@@ -3736,6 +3303,8 @@
       <w:r>
         <w:rPr>
           <w:b w:val="0"/>
+          <w:sz w:val="24"/>
+          <w:szCs w:val="24"/>
         </w:rPr>
         <w:t xml:space="preserve">; </w:t>
       </w:r>
@@ -3743,6 +3312,8 @@
       <w:r>
         <w:rPr>
           <w:b w:val="0"/>
+          <w:sz w:val="24"/>
+          <w:szCs w:val="24"/>
         </w:rPr>
         <w:t>эпит</w:t>
       </w:r>
@@ -3750,6 +3321,8 @@
       <w:r>
         <w:rPr>
           <w:b w:val="0"/>
+          <w:sz w:val="24"/>
+          <w:szCs w:val="24"/>
         </w:rPr>
         <w:t xml:space="preserve">. </w:t>
       </w:r>
@@ -3757,6 +3330,8 @@
       <w:r>
         <w:rPr>
           <w:b w:val="0"/>
+          <w:sz w:val="24"/>
+          <w:szCs w:val="24"/>
         </w:rPr>
         <w:t>перех</w:t>
       </w:r>
@@ -3764,12 +3339,16 @@
       <w:r>
         <w:rPr>
           <w:b w:val="0"/>
+          <w:sz w:val="24"/>
+          <w:szCs w:val="24"/>
         </w:rPr>
         <w:t xml:space="preserve">. - </w:t>
       </w:r>
       <w:r>
         <w:rPr>
           <w:b w:val="0"/>
+          <w:sz w:val="24"/>
+          <w:szCs w:val="24"/>
         </w:rPr>
         <w:t xml:space="preserve"> в п/</w:t>
       </w:r>
@@ -3777,6 +3356,8 @@
       <w:r>
         <w:rPr>
           <w:b w:val="0"/>
+          <w:sz w:val="24"/>
+          <w:szCs w:val="24"/>
         </w:rPr>
         <w:t>зр</w:t>
       </w:r>
@@ -3786,29 +3367,18 @@
       <w:pPr>
         <w:ind w:left="-567"/>
         <w:rPr>
-          <w:sz w:val="28"/>
-          <w:szCs w:val="20"/>
           <w:lang w:val="ru-RU"/>
         </w:rPr>
       </w:pPr>
       <w:r>
         <w:rPr>
-          <w:sz w:val="28"/>
-          <w:lang w:val="ru-RU"/>
-        </w:rPr>
-        <w:t xml:space="preserve">10.10.17 </w:t>
-      </w:r>
-      <w:r>
-        <w:rPr>
-          <w:sz w:val="28"/>
-          <w:lang w:val="ru-RU"/>
-        </w:rPr>
-        <w:t xml:space="preserve">Анализ мочи по Нечипоренко </w:t>
+          <w:lang w:val="ru-RU"/>
+        </w:rPr>
+        <w:t xml:space="preserve">10.10.17 Анализ мочи по Нечипоренко </w:t>
       </w:r>
       <w:proofErr w:type="spellStart"/>
       <w:r>
         <w:rPr>
-          <w:sz w:val="28"/>
           <w:lang w:val="ru-RU"/>
         </w:rPr>
         <w:t>лейк</w:t>
@@ -3816,29 +3386,13 @@
       <w:proofErr w:type="spellEnd"/>
       <w:r>
         <w:rPr>
-          <w:sz w:val="28"/>
-          <w:lang w:val="ru-RU"/>
-        </w:rPr>
-        <w:t xml:space="preserve"> - </w:t>
-      </w:r>
-      <w:r>
-        <w:rPr>
-          <w:sz w:val="28"/>
-          <w:lang w:val="ru-RU"/>
-        </w:rPr>
-        <w:t>3500</w:t>
-      </w:r>
-      <w:r>
-        <w:rPr>
-          <w:sz w:val="28"/>
-          <w:lang w:val="ru-RU"/>
-        </w:rPr>
-        <w:t xml:space="preserve"> </w:t>
+          <w:lang w:val="ru-RU"/>
+        </w:rPr>
+        <w:t xml:space="preserve"> - 3500 </w:t>
       </w:r>
       <w:proofErr w:type="spellStart"/>
       <w:r>
         <w:rPr>
-          <w:sz w:val="28"/>
           <w:lang w:val="ru-RU"/>
         </w:rPr>
         <w:t>эритр</w:t>
@@ -3846,7 +3400,6 @@
       <w:proofErr w:type="spellEnd"/>
       <w:r>
         <w:rPr>
-          <w:sz w:val="28"/>
           <w:lang w:val="ru-RU"/>
         </w:rPr>
         <w:t xml:space="preserve"> -  белок – </w:t>
@@ -3854,7 +3407,6 @@
       <w:proofErr w:type="spellStart"/>
       <w:r>
         <w:rPr>
-          <w:sz w:val="28"/>
           <w:lang w:val="ru-RU"/>
         </w:rPr>
         <w:t>отр</w:t>
@@ -3865,36 +3417,18 @@
       <w:pPr>
         <w:ind w:left="-567"/>
         <w:rPr>
-          <w:sz w:val="28"/>
-          <w:szCs w:val="20"/>
           <w:lang w:val="ru-RU"/>
         </w:rPr>
       </w:pPr>
       <w:r>
         <w:rPr>
-          <w:sz w:val="28"/>
-          <w:lang w:val="ru-RU"/>
-        </w:rPr>
-        <w:t>17</w:t>
-      </w:r>
-      <w:r>
-        <w:rPr>
-          <w:sz w:val="28"/>
-          <w:lang w:val="ru-RU"/>
-        </w:rPr>
-        <w:t xml:space="preserve">.10.17 </w:t>
-      </w:r>
-      <w:r>
-        <w:rPr>
-          <w:sz w:val="28"/>
-          <w:lang w:val="ru-RU"/>
-        </w:rPr>
-        <w:t xml:space="preserve">Анализ мочи по Нечипоренко </w:t>
+          <w:lang w:val="ru-RU"/>
+        </w:rPr>
+        <w:t xml:space="preserve">17.10.17 Анализ мочи по Нечипоренко </w:t>
       </w:r>
       <w:proofErr w:type="spellStart"/>
       <w:r>
         <w:rPr>
-          <w:sz w:val="28"/>
           <w:lang w:val="ru-RU"/>
         </w:rPr>
         <w:t>лейк</w:t>
@@ -3902,29 +3436,13 @@
       <w:proofErr w:type="spellEnd"/>
       <w:r>
         <w:rPr>
-          <w:sz w:val="28"/>
-          <w:lang w:val="ru-RU"/>
-        </w:rPr>
-        <w:t xml:space="preserve"> - </w:t>
-      </w:r>
-      <w:r>
-        <w:rPr>
-          <w:sz w:val="28"/>
-          <w:lang w:val="ru-RU"/>
-        </w:rPr>
-        <w:t>1000</w:t>
-      </w:r>
-      <w:r>
-        <w:rPr>
-          <w:sz w:val="28"/>
-          <w:lang w:val="ru-RU"/>
-        </w:rPr>
-        <w:t xml:space="preserve"> </w:t>
+          <w:lang w:val="ru-RU"/>
+        </w:rPr>
+        <w:t xml:space="preserve"> - 1000 </w:t>
       </w:r>
       <w:proofErr w:type="spellStart"/>
       <w:r>
         <w:rPr>
-          <w:sz w:val="28"/>
           <w:lang w:val="ru-RU"/>
         </w:rPr>
         <w:t>эритр</w:t>
@@ -3932,29 +3450,13 @@
       <w:proofErr w:type="spellEnd"/>
       <w:r>
         <w:rPr>
-          <w:sz w:val="28"/>
-          <w:lang w:val="ru-RU"/>
-        </w:rPr>
-        <w:t xml:space="preserve"> - </w:t>
-      </w:r>
-      <w:r>
-        <w:rPr>
-          <w:sz w:val="28"/>
-          <w:lang w:val="ru-RU"/>
-        </w:rPr>
-        <w:t>250</w:t>
-      </w:r>
-      <w:r>
-        <w:rPr>
-          <w:sz w:val="28"/>
-          <w:lang w:val="ru-RU"/>
-        </w:rPr>
-        <w:t xml:space="preserve"> белок – </w:t>
+          <w:lang w:val="ru-RU"/>
+        </w:rPr>
+        <w:t xml:space="preserve"> - 250 белок – </w:t>
       </w:r>
       <w:proofErr w:type="spellStart"/>
       <w:r>
         <w:rPr>
-          <w:sz w:val="28"/>
           <w:lang w:val="ru-RU"/>
         </w:rPr>
         <w:t>отр</w:t>
@@ -3965,63 +3467,53 @@
       <w:pPr>
         <w:ind w:left="-567"/>
         <w:rPr>
-          <w:sz w:val="28"/>
-          <w:szCs w:val="20"/>
           <w:lang w:val="ru-RU"/>
         </w:rPr>
       </w:pPr>
       <w:r>
         <w:rPr>
-          <w:sz w:val="28"/>
           <w:lang w:val="ru-RU"/>
         </w:rPr>
         <w:t>09</w:t>
       </w:r>
       <w:r>
         <w:rPr>
-          <w:sz w:val="28"/>
           <w:lang w:val="ru-RU"/>
         </w:rPr>
         <w:t>.</w:t>
       </w:r>
       <w:r>
         <w:rPr>
-          <w:sz w:val="28"/>
           <w:lang w:val="ru-RU"/>
         </w:rPr>
         <w:t>10.17</w:t>
       </w:r>
       <w:r>
         <w:rPr>
-          <w:sz w:val="28"/>
           <w:lang w:val="ru-RU"/>
         </w:rPr>
         <w:t xml:space="preserve"> </w:t>
       </w:r>
       <w:r>
         <w:rPr>
-          <w:sz w:val="28"/>
           <w:lang w:val="ru-RU"/>
         </w:rPr>
         <w:t xml:space="preserve">Суточная глюкозурия – </w:t>
       </w:r>
       <w:r>
         <w:rPr>
-          <w:sz w:val="28"/>
           <w:lang w:val="ru-RU"/>
         </w:rPr>
         <w:t>0,73</w:t>
       </w:r>
       <w:r>
         <w:rPr>
-          <w:sz w:val="28"/>
           <w:lang w:val="ru-RU"/>
         </w:rPr>
         <w:t xml:space="preserve"> %</w:t>
       </w:r>
       <w:r>
         <w:rPr>
-          <w:sz w:val="28"/>
           <w:lang w:val="ru-RU"/>
         </w:rPr>
         <w:t xml:space="preserve">;   Суточная протеинурия –  </w:t>
@@ -4029,7 +3521,6 @@
       <w:proofErr w:type="spellStart"/>
       <w:r>
         <w:rPr>
-          <w:sz w:val="28"/>
           <w:lang w:val="ru-RU"/>
         </w:rPr>
         <w:t>отр</w:t>
@@ -4040,37 +3531,80 @@
       <w:pPr>
         <w:pStyle w:val="5"/>
         <w:ind w:left="-567"/>
+        <w:rPr>
+          <w:sz w:val="24"/>
+          <w:szCs w:val="24"/>
+        </w:rPr>
       </w:pPr>
       <w:r>
-        <w:lastRenderedPageBreak/>
+        <w:rPr>
+          <w:sz w:val="24"/>
+          <w:szCs w:val="24"/>
+        </w:rPr>
         <w:t>12</w:t>
       </w:r>
       <w:r>
+        <w:rPr>
+          <w:sz w:val="24"/>
+          <w:szCs w:val="24"/>
+        </w:rPr>
         <w:t>.</w:t>
       </w:r>
       <w:r>
+        <w:rPr>
+          <w:sz w:val="24"/>
+          <w:szCs w:val="24"/>
+        </w:rPr>
         <w:t>10.17</w:t>
       </w:r>
       <w:r>
+        <w:rPr>
+          <w:sz w:val="24"/>
+          <w:szCs w:val="24"/>
+        </w:rPr>
         <w:t xml:space="preserve"> </w:t>
       </w:r>
       <w:r>
+        <w:rPr>
+          <w:sz w:val="24"/>
+          <w:szCs w:val="24"/>
+        </w:rPr>
         <w:t xml:space="preserve">Микроальбуминурия </w:t>
       </w:r>
       <w:r>
+        <w:rPr>
+          <w:sz w:val="24"/>
+          <w:szCs w:val="24"/>
+        </w:rPr>
         <w:t>–</w:t>
       </w:r>
       <w:r>
+        <w:rPr>
+          <w:sz w:val="24"/>
+          <w:szCs w:val="24"/>
+        </w:rPr>
         <w:t>115,8</w:t>
       </w:r>
       <w:r>
+        <w:rPr>
+          <w:sz w:val="24"/>
+          <w:szCs w:val="24"/>
+        </w:rPr>
         <w:t xml:space="preserve"> </w:t>
       </w:r>
       <w:r>
+        <w:rPr>
+          <w:sz w:val="24"/>
+          <w:szCs w:val="24"/>
+        </w:rPr>
         <w:t>мг/</w:t>
       </w:r>
       <w:proofErr w:type="spellStart"/>
       <w:r>
+        <w:rPr>
+          <w:sz w:val="24"/>
+          <w:szCs w:val="24"/>
+        </w:rPr>
         <w:t>сут</w:t>
       </w:r>
       <w:proofErr w:type="spellEnd"/>
@@ -4104,15 +3638,11 @@
           <w:p>
             <w:pPr>
               <w:rPr>
-                <w:sz w:val="28"/>
-                <w:szCs w:val="28"/>
-                <w:lang w:val="ru-RU"/>
-              </w:rPr>
-            </w:pPr>
-            <w:r>
-              <w:rPr>
-                <w:sz w:val="28"/>
-                <w:szCs w:val="28"/>
+                <w:lang w:val="ru-RU"/>
+              </w:rPr>
+            </w:pPr>
+            <w:r>
+              <w:rPr>
                 <w:lang w:val="ru-RU"/>
               </w:rPr>
               <w:t xml:space="preserve">Гликемический </w:t>
@@ -4121,15 +3651,11 @@
           <w:p>
             <w:pPr>
               <w:rPr>
-                <w:sz w:val="28"/>
-                <w:szCs w:val="28"/>
-                <w:lang w:val="ru-RU"/>
-              </w:rPr>
-            </w:pPr>
-            <w:r>
-              <w:rPr>
-                <w:sz w:val="28"/>
-                <w:szCs w:val="28"/>
+                <w:lang w:val="ru-RU"/>
+              </w:rPr>
+            </w:pPr>
+            <w:r>
+              <w:rPr>
                 <w:lang w:val="ru-RU"/>
               </w:rPr>
               <w:t>профиль</w:t>
@@ -4143,15 +3669,11 @@
           <w:p>
             <w:pPr>
               <w:rPr>
-                <w:sz w:val="28"/>
-                <w:szCs w:val="28"/>
-                <w:lang w:val="ru-RU"/>
-              </w:rPr>
-            </w:pPr>
-            <w:r>
-              <w:rPr>
-                <w:sz w:val="28"/>
-                <w:szCs w:val="28"/>
+                <w:lang w:val="ru-RU"/>
+              </w:rPr>
+            </w:pPr>
+            <w:r>
+              <w:rPr>
                 <w:lang w:val="ru-RU"/>
               </w:rPr>
               <w:t>8.00</w:t>
@@ -4165,15 +3687,11 @@
           <w:p>
             <w:pPr>
               <w:rPr>
-                <w:sz w:val="28"/>
-                <w:szCs w:val="28"/>
-                <w:lang w:val="ru-RU"/>
-              </w:rPr>
-            </w:pPr>
-            <w:r>
-              <w:rPr>
-                <w:sz w:val="28"/>
-                <w:szCs w:val="28"/>
+                <w:lang w:val="ru-RU"/>
+              </w:rPr>
+            </w:pPr>
+            <w:r>
+              <w:rPr>
                 <w:lang w:val="ru-RU"/>
               </w:rPr>
               <w:t>11.00</w:t>
@@ -4187,15 +3705,11 @@
           <w:p>
             <w:pPr>
               <w:rPr>
-                <w:sz w:val="28"/>
-                <w:szCs w:val="28"/>
-                <w:lang w:val="ru-RU"/>
-              </w:rPr>
-            </w:pPr>
-            <w:r>
-              <w:rPr>
-                <w:sz w:val="28"/>
-                <w:szCs w:val="28"/>
+                <w:lang w:val="ru-RU"/>
+              </w:rPr>
+            </w:pPr>
+            <w:r>
+              <w:rPr>
                 <w:lang w:val="ru-RU"/>
               </w:rPr>
               <w:t>16.00</w:t>
@@ -4209,15 +3723,11 @@
           <w:p>
             <w:pPr>
               <w:rPr>
-                <w:sz w:val="28"/>
-                <w:szCs w:val="28"/>
-                <w:lang w:val="ru-RU"/>
-              </w:rPr>
-            </w:pPr>
-            <w:r>
-              <w:rPr>
-                <w:sz w:val="28"/>
-                <w:szCs w:val="28"/>
+                <w:lang w:val="ru-RU"/>
+              </w:rPr>
+            </w:pPr>
+            <w:r>
+              <w:rPr>
                 <w:lang w:val="ru-RU"/>
               </w:rPr>
               <w:t>20.00</w:t>
@@ -4231,15 +3741,11 @@
           <w:p>
             <w:pPr>
               <w:rPr>
-                <w:sz w:val="28"/>
-                <w:szCs w:val="28"/>
-                <w:lang w:val="ru-RU"/>
-              </w:rPr>
-            </w:pPr>
-            <w:r>
-              <w:rPr>
-                <w:sz w:val="28"/>
-                <w:szCs w:val="28"/>
+                <w:lang w:val="ru-RU"/>
+              </w:rPr>
+            </w:pPr>
+            <w:r>
+              <w:rPr>
                 <w:lang w:val="ru-RU"/>
               </w:rPr>
               <w:t>22.00</w:t>
@@ -4255,15 +3761,11 @@
           <w:p>
             <w:pPr>
               <w:rPr>
-                <w:sz w:val="28"/>
-                <w:szCs w:val="28"/>
-                <w:lang w:val="ru-RU"/>
-              </w:rPr>
-            </w:pPr>
-            <w:r>
-              <w:rPr>
-                <w:sz w:val="28"/>
-                <w:szCs w:val="28"/>
+                <w:lang w:val="ru-RU"/>
+              </w:rPr>
+            </w:pPr>
+            <w:r>
+              <w:rPr>
                 <w:lang w:val="ru-RU"/>
               </w:rPr>
               <w:t>06.10</w:t>
@@ -4277,15 +3779,11 @@
           <w:p>
             <w:pPr>
               <w:rPr>
-                <w:sz w:val="28"/>
-                <w:szCs w:val="28"/>
-                <w:lang w:val="ru-RU"/>
-              </w:rPr>
-            </w:pPr>
-            <w:r>
-              <w:rPr>
-                <w:sz w:val="28"/>
-                <w:szCs w:val="28"/>
+                <w:lang w:val="ru-RU"/>
+              </w:rPr>
+            </w:pPr>
+            <w:r>
+              <w:rPr>
                 <w:lang w:val="ru-RU"/>
               </w:rPr>
               <w:t>9,1</w:t>
@@ -4299,15 +3797,11 @@
           <w:p>
             <w:pPr>
               <w:rPr>
-                <w:sz w:val="28"/>
-                <w:szCs w:val="28"/>
-                <w:lang w:val="ru-RU"/>
-              </w:rPr>
-            </w:pPr>
-            <w:r>
-              <w:rPr>
-                <w:sz w:val="28"/>
-                <w:szCs w:val="28"/>
+                <w:lang w:val="ru-RU"/>
+              </w:rPr>
+            </w:pPr>
+            <w:r>
+              <w:rPr>
                 <w:lang w:val="ru-RU"/>
               </w:rPr>
               <w:t>11,8</w:t>
@@ -4321,15 +3815,11 @@
           <w:p>
             <w:pPr>
               <w:rPr>
-                <w:sz w:val="28"/>
-                <w:szCs w:val="28"/>
-                <w:lang w:val="ru-RU"/>
-              </w:rPr>
-            </w:pPr>
-            <w:r>
-              <w:rPr>
-                <w:sz w:val="28"/>
-                <w:szCs w:val="28"/>
+                <w:lang w:val="ru-RU"/>
+              </w:rPr>
+            </w:pPr>
+            <w:r>
+              <w:rPr>
                 <w:lang w:val="ru-RU"/>
               </w:rPr>
               <w:t>11,0</w:t>
@@ -4343,15 +3833,11 @@
           <w:p>
             <w:pPr>
               <w:rPr>
-                <w:sz w:val="28"/>
-                <w:szCs w:val="28"/>
-                <w:lang w:val="ru-RU"/>
-              </w:rPr>
-            </w:pPr>
-            <w:r>
-              <w:rPr>
-                <w:sz w:val="28"/>
-                <w:szCs w:val="28"/>
+                <w:lang w:val="ru-RU"/>
+              </w:rPr>
+            </w:pPr>
+            <w:r>
+              <w:rPr>
                 <w:lang w:val="ru-RU"/>
               </w:rPr>
               <w:t>11,2</w:t>
@@ -4365,15 +3851,11 @@
           <w:p>
             <w:pPr>
               <w:rPr>
-                <w:sz w:val="28"/>
-                <w:szCs w:val="28"/>
-                <w:lang w:val="ru-RU"/>
-              </w:rPr>
-            </w:pPr>
-            <w:r>
-              <w:rPr>
-                <w:sz w:val="28"/>
-                <w:szCs w:val="28"/>
+                <w:lang w:val="ru-RU"/>
+              </w:rPr>
+            </w:pPr>
+            <w:r>
+              <w:rPr>
                 <w:lang w:val="ru-RU"/>
               </w:rPr>
               <w:t>8,3</w:t>
@@ -4389,15 +3871,11 @@
           <w:p>
             <w:pPr>
               <w:rPr>
-                <w:sz w:val="28"/>
-                <w:szCs w:val="28"/>
-                <w:lang w:val="ru-RU"/>
-              </w:rPr>
-            </w:pPr>
-            <w:r>
-              <w:rPr>
-                <w:sz w:val="28"/>
-                <w:szCs w:val="28"/>
+                <w:lang w:val="ru-RU"/>
+              </w:rPr>
+            </w:pPr>
+            <w:r>
+              <w:rPr>
                 <w:lang w:val="ru-RU"/>
               </w:rPr>
               <w:t>08.10</w:t>
@@ -4411,15 +3889,11 @@
           <w:p>
             <w:pPr>
               <w:rPr>
-                <w:sz w:val="28"/>
-                <w:szCs w:val="28"/>
-                <w:lang w:val="ru-RU"/>
-              </w:rPr>
-            </w:pPr>
-            <w:r>
-              <w:rPr>
-                <w:sz w:val="28"/>
-                <w:szCs w:val="28"/>
+                <w:lang w:val="ru-RU"/>
+              </w:rPr>
+            </w:pPr>
+            <w:r>
+              <w:rPr>
                 <w:lang w:val="ru-RU"/>
               </w:rPr>
               <w:t>10,4</w:t>
@@ -4433,15 +3907,11 @@
           <w:p>
             <w:pPr>
               <w:rPr>
-                <w:sz w:val="28"/>
-                <w:szCs w:val="28"/>
-                <w:lang w:val="ru-RU"/>
-              </w:rPr>
-            </w:pPr>
-            <w:r>
-              <w:rPr>
-                <w:sz w:val="28"/>
-                <w:szCs w:val="28"/>
+                <w:lang w:val="ru-RU"/>
+              </w:rPr>
+            </w:pPr>
+            <w:r>
+              <w:rPr>
                 <w:lang w:val="ru-RU"/>
               </w:rPr>
               <w:t>11,6</w:t>
@@ -4455,15 +3925,11 @@
           <w:p>
             <w:pPr>
               <w:rPr>
-                <w:sz w:val="28"/>
-                <w:szCs w:val="28"/>
-                <w:lang w:val="ru-RU"/>
-              </w:rPr>
-            </w:pPr>
-            <w:r>
-              <w:rPr>
-                <w:sz w:val="28"/>
-                <w:szCs w:val="28"/>
+                <w:lang w:val="ru-RU"/>
+              </w:rPr>
+            </w:pPr>
+            <w:r>
+              <w:rPr>
                 <w:lang w:val="ru-RU"/>
               </w:rPr>
               <w:t>9,4</w:t>
@@ -4477,15 +3943,11 @@
           <w:p>
             <w:pPr>
               <w:rPr>
-                <w:sz w:val="28"/>
-                <w:szCs w:val="28"/>
-                <w:lang w:val="ru-RU"/>
-              </w:rPr>
-            </w:pPr>
-            <w:r>
-              <w:rPr>
-                <w:sz w:val="28"/>
-                <w:szCs w:val="28"/>
+                <w:lang w:val="ru-RU"/>
+              </w:rPr>
+            </w:pPr>
+            <w:r>
+              <w:rPr>
                 <w:lang w:val="ru-RU"/>
               </w:rPr>
               <w:t>13,5</w:t>
@@ -4499,15 +3961,11 @@
           <w:p>
             <w:pPr>
               <w:rPr>
-                <w:sz w:val="28"/>
-                <w:szCs w:val="28"/>
-                <w:lang w:val="ru-RU"/>
-              </w:rPr>
-            </w:pPr>
-            <w:r>
-              <w:rPr>
-                <w:sz w:val="28"/>
-                <w:szCs w:val="28"/>
+                <w:lang w:val="ru-RU"/>
+              </w:rPr>
+            </w:pPr>
+            <w:r>
+              <w:rPr>
                 <w:lang w:val="ru-RU"/>
               </w:rPr>
               <w:t>10,5</w:t>
@@ -4523,15 +3981,11 @@
           <w:p>
             <w:pPr>
               <w:rPr>
-                <w:sz w:val="28"/>
-                <w:szCs w:val="28"/>
-                <w:lang w:val="ru-RU"/>
-              </w:rPr>
-            </w:pPr>
-            <w:r>
-              <w:rPr>
-                <w:sz w:val="28"/>
-                <w:szCs w:val="28"/>
+                <w:lang w:val="ru-RU"/>
+              </w:rPr>
+            </w:pPr>
+            <w:r>
+              <w:rPr>
                 <w:lang w:val="ru-RU"/>
               </w:rPr>
               <w:t>11.10</w:t>
@@ -4545,15 +3999,11 @@
           <w:p>
             <w:pPr>
               <w:rPr>
-                <w:sz w:val="28"/>
-                <w:szCs w:val="28"/>
-                <w:lang w:val="ru-RU"/>
-              </w:rPr>
-            </w:pPr>
-            <w:r>
-              <w:rPr>
-                <w:sz w:val="28"/>
-                <w:szCs w:val="28"/>
+                <w:lang w:val="ru-RU"/>
+              </w:rPr>
+            </w:pPr>
+            <w:r>
+              <w:rPr>
                 <w:lang w:val="ru-RU"/>
               </w:rPr>
               <w:t>7,5</w:t>
@@ -4567,15 +4017,11 @@
           <w:p>
             <w:pPr>
               <w:rPr>
-                <w:sz w:val="28"/>
-                <w:szCs w:val="28"/>
-                <w:lang w:val="ru-RU"/>
-              </w:rPr>
-            </w:pPr>
-            <w:r>
-              <w:rPr>
-                <w:sz w:val="28"/>
-                <w:szCs w:val="28"/>
+                <w:lang w:val="ru-RU"/>
+              </w:rPr>
+            </w:pPr>
+            <w:r>
+              <w:rPr>
                 <w:lang w:val="ru-RU"/>
               </w:rPr>
               <w:t>10,7</w:t>
@@ -4589,15 +4035,11 @@
           <w:p>
             <w:pPr>
               <w:rPr>
-                <w:sz w:val="28"/>
-                <w:szCs w:val="28"/>
-                <w:lang w:val="ru-RU"/>
-              </w:rPr>
-            </w:pPr>
-            <w:r>
-              <w:rPr>
-                <w:sz w:val="28"/>
-                <w:szCs w:val="28"/>
+                <w:lang w:val="ru-RU"/>
+              </w:rPr>
+            </w:pPr>
+            <w:r>
+              <w:rPr>
                 <w:lang w:val="ru-RU"/>
               </w:rPr>
               <w:t>9,9</w:t>
@@ -4611,15 +4053,11 @@
           <w:p>
             <w:pPr>
               <w:rPr>
-                <w:sz w:val="28"/>
-                <w:szCs w:val="28"/>
-                <w:lang w:val="ru-RU"/>
-              </w:rPr>
-            </w:pPr>
-            <w:r>
-              <w:rPr>
-                <w:sz w:val="28"/>
-                <w:szCs w:val="28"/>
+                <w:lang w:val="ru-RU"/>
+              </w:rPr>
+            </w:pPr>
+            <w:r>
+              <w:rPr>
                 <w:lang w:val="ru-RU"/>
               </w:rPr>
               <w:t>12,6</w:t>
@@ -4633,15 +4071,11 @@
           <w:p>
             <w:pPr>
               <w:rPr>
-                <w:sz w:val="28"/>
-                <w:szCs w:val="28"/>
-                <w:lang w:val="ru-RU"/>
-              </w:rPr>
-            </w:pPr>
-            <w:r>
-              <w:rPr>
-                <w:sz w:val="28"/>
-                <w:szCs w:val="28"/>
+                <w:lang w:val="ru-RU"/>
+              </w:rPr>
+            </w:pPr>
+            <w:r>
+              <w:rPr>
                 <w:lang w:val="ru-RU"/>
               </w:rPr>
               <w:t>14,5</w:t>
@@ -4657,15 +4091,11 @@
           <w:p>
             <w:pPr>
               <w:rPr>
-                <w:sz w:val="28"/>
-                <w:szCs w:val="28"/>
-                <w:lang w:val="ru-RU"/>
-              </w:rPr>
-            </w:pPr>
-            <w:r>
-              <w:rPr>
-                <w:sz w:val="28"/>
-                <w:szCs w:val="28"/>
+                <w:lang w:val="ru-RU"/>
+              </w:rPr>
+            </w:pPr>
+            <w:r>
+              <w:rPr>
                 <w:lang w:val="ru-RU"/>
               </w:rPr>
               <w:t>16.10</w:t>
@@ -4679,15 +4109,11 @@
           <w:p>
             <w:pPr>
               <w:rPr>
-                <w:sz w:val="28"/>
-                <w:szCs w:val="28"/>
-                <w:lang w:val="ru-RU"/>
-              </w:rPr>
-            </w:pPr>
-            <w:r>
-              <w:rPr>
-                <w:sz w:val="28"/>
-                <w:szCs w:val="28"/>
+                <w:lang w:val="ru-RU"/>
+              </w:rPr>
+            </w:pPr>
+            <w:r>
+              <w:rPr>
                 <w:lang w:val="ru-RU"/>
               </w:rPr>
               <w:t>4,0</w:t>
@@ -4701,15 +4127,11 @@
           <w:p>
             <w:pPr>
               <w:rPr>
-                <w:sz w:val="28"/>
-                <w:szCs w:val="28"/>
-                <w:lang w:val="ru-RU"/>
-              </w:rPr>
-            </w:pPr>
-            <w:r>
-              <w:rPr>
-                <w:sz w:val="28"/>
-                <w:szCs w:val="28"/>
+                <w:lang w:val="ru-RU"/>
+              </w:rPr>
+            </w:pPr>
+            <w:r>
+              <w:rPr>
                 <w:lang w:val="ru-RU"/>
               </w:rPr>
               <w:t>8,0</w:t>
@@ -4723,15 +4145,11 @@
           <w:p>
             <w:pPr>
               <w:rPr>
-                <w:sz w:val="28"/>
-                <w:szCs w:val="28"/>
-                <w:lang w:val="ru-RU"/>
-              </w:rPr>
-            </w:pPr>
-            <w:r>
-              <w:rPr>
-                <w:sz w:val="28"/>
-                <w:szCs w:val="28"/>
+                <w:lang w:val="ru-RU"/>
+              </w:rPr>
+            </w:pPr>
+            <w:r>
+              <w:rPr>
                 <w:lang w:val="ru-RU"/>
               </w:rPr>
               <w:t>6,1</w:t>
@@ -4745,15 +4163,11 @@
           <w:p>
             <w:pPr>
               <w:rPr>
-                <w:sz w:val="28"/>
-                <w:szCs w:val="28"/>
-                <w:lang w:val="ru-RU"/>
-              </w:rPr>
-            </w:pPr>
-            <w:r>
-              <w:rPr>
-                <w:sz w:val="28"/>
-                <w:szCs w:val="28"/>
+                <w:lang w:val="ru-RU"/>
+              </w:rPr>
+            </w:pPr>
+            <w:r>
+              <w:rPr>
                 <w:lang w:val="ru-RU"/>
               </w:rPr>
               <w:t>9,6</w:t>
@@ -4767,15 +4181,11 @@
           <w:p>
             <w:pPr>
               <w:rPr>
-                <w:sz w:val="28"/>
-                <w:szCs w:val="28"/>
-                <w:lang w:val="ru-RU"/>
-              </w:rPr>
-            </w:pPr>
-            <w:r>
-              <w:rPr>
-                <w:sz w:val="28"/>
-                <w:szCs w:val="28"/>
+                <w:lang w:val="ru-RU"/>
+              </w:rPr>
+            </w:pPr>
+            <w:r>
+              <w:rPr>
                 <w:lang w:val="ru-RU"/>
               </w:rPr>
               <w:t>8,2</w:t>
@@ -4791,15 +4201,11 @@
           <w:p>
             <w:pPr>
               <w:rPr>
-                <w:sz w:val="28"/>
-                <w:szCs w:val="28"/>
-                <w:lang w:val="ru-RU"/>
-              </w:rPr>
-            </w:pPr>
-            <w:r>
-              <w:rPr>
-                <w:sz w:val="28"/>
-                <w:szCs w:val="28"/>
+                <w:lang w:val="ru-RU"/>
+              </w:rPr>
+            </w:pPr>
+            <w:r>
+              <w:rPr>
                 <w:lang w:val="ru-RU"/>
               </w:rPr>
               <w:t>17.10 2.00-4,9</w:t>
@@ -4813,8 +4219,6 @@
           <w:p>
             <w:pPr>
               <w:rPr>
-                <w:sz w:val="28"/>
-                <w:szCs w:val="28"/>
                 <w:lang w:val="ru-RU"/>
               </w:rPr>
             </w:pPr>
@@ -4827,8 +4231,6 @@
           <w:p>
             <w:pPr>
               <w:rPr>
-                <w:sz w:val="28"/>
-                <w:szCs w:val="28"/>
                 <w:lang w:val="ru-RU"/>
               </w:rPr>
             </w:pPr>
@@ -4841,8 +4243,6 @@
           <w:p>
             <w:pPr>
               <w:rPr>
-                <w:sz w:val="28"/>
-                <w:szCs w:val="28"/>
                 <w:lang w:val="ru-RU"/>
               </w:rPr>
             </w:pPr>
@@ -4855,8 +4255,6 @@
           <w:p>
             <w:pPr>
               <w:rPr>
-                <w:sz w:val="28"/>
-                <w:szCs w:val="28"/>
                 <w:lang w:val="ru-RU"/>
               </w:rPr>
             </w:pPr>
@@ -4869,8 +4267,6 @@
           <w:p>
             <w:pPr>
               <w:rPr>
-                <w:sz w:val="28"/>
-                <w:szCs w:val="28"/>
                 <w:lang w:val="ru-RU"/>
               </w:rPr>
             </w:pPr>
@@ -4883,14 +4279,11 @@
         <w:ind w:left="-567"/>
         <w:jc w:val="both"/>
         <w:rPr>
-          <w:sz w:val="28"/>
-          <w:szCs w:val="20"/>
           <w:lang w:val="ru-RU"/>
         </w:rPr>
       </w:pPr>
       <w:r>
         <w:rPr>
-          <w:sz w:val="28"/>
           <w:u w:val="single"/>
           <w:lang w:val="ru-RU"/>
         </w:rPr>
@@ -4898,7 +4291,6 @@
       </w:r>
       <w:r>
         <w:rPr>
-          <w:sz w:val="28"/>
           <w:u w:val="single"/>
           <w:lang w:val="ru-RU"/>
         </w:rPr>
@@ -4906,7 +4298,6 @@
       </w:r>
       <w:r>
         <w:rPr>
-          <w:sz w:val="28"/>
           <w:lang w:val="ru-RU"/>
         </w:rPr>
         <w:t xml:space="preserve">: </w:t>
@@ -4914,7 +4305,6 @@
       <w:sdt>
         <w:sdtPr>
           <w:rPr>
-            <w:sz w:val="28"/>
             <w:lang w:val="ru-RU"/>
           </w:rPr>
           <w:id w:val="-1949923650"/>
@@ -4931,7 +4321,6 @@
         <w:sdtContent>
           <w:r>
             <w:rPr>
-              <w:sz w:val="28"/>
               <w:lang w:val="ru-RU"/>
             </w:rPr>
             <w:t xml:space="preserve"> </w:t>
@@ -4940,14 +4329,12 @@
       </w:sdt>
       <w:r>
         <w:rPr>
-          <w:sz w:val="28"/>
           <w:lang w:val="ru-RU"/>
         </w:rPr>
         <w:t xml:space="preserve"> </w:t>
       </w:r>
       <w:r>
         <w:rPr>
-          <w:sz w:val="28"/>
           <w:lang w:val="ru-RU"/>
         </w:rPr>
         <w:t xml:space="preserve"> Диабетическая дистальная симметричная полинейропатия н/к, сенсомоторная форма (NSS 4, NDS 4),, Энцефалопатия 1 </w:t>
@@ -4956,7 +4343,6 @@
       <w:proofErr w:type="gramStart"/>
       <w:r>
         <w:rPr>
-          <w:sz w:val="28"/>
           <w:lang w:val="ru-RU"/>
         </w:rPr>
         <w:t>ст</w:t>
@@ -4965,15 +4351,20 @@
       <w:proofErr w:type="gramEnd"/>
       <w:r>
         <w:rPr>
-          <w:sz w:val="28"/>
-          <w:lang w:val="ru-RU"/>
-        </w:rPr>
-        <w:t xml:space="preserve">, сочетанного генеза (дисметаболическая, сосудистая), цереброастенический с-м, цефалический с-м Рек: МРТ в плавном порядке, церебролизин 5,0 в/в, армадин 4,0 в/в, </w:t>
+          <w:lang w:val="ru-RU"/>
+        </w:rPr>
+        <w:t xml:space="preserve">, сочетанного генеза (дисметаболическая, сосудистая), </w:t>
+      </w:r>
+      <w:r>
+        <w:rPr>
+          <w:lang w:val="ru-RU"/>
+        </w:rPr>
+        <w:lastRenderedPageBreak/>
+        <w:t xml:space="preserve">цереброастенический с-м, цефалический с-м Рек: МРТ в плавном порядке, церебролизин 5,0 в/в, армадин 4,0 в/в, </w:t>
       </w:r>
       <w:proofErr w:type="spellStart"/>
       <w:r>
         <w:rPr>
-          <w:sz w:val="28"/>
           <w:lang w:val="ru-RU"/>
         </w:rPr>
         <w:t>магнерот</w:t>
@@ -4981,7 +4372,6 @@
       <w:proofErr w:type="spellEnd"/>
       <w:r>
         <w:rPr>
-          <w:sz w:val="28"/>
           <w:lang w:val="ru-RU"/>
         </w:rPr>
         <w:t xml:space="preserve"> 1т 2р/д 1 </w:t>
@@ -4990,7 +4380,6 @@
       <w:proofErr w:type="gramStart"/>
       <w:r>
         <w:rPr>
-          <w:sz w:val="28"/>
           <w:lang w:val="ru-RU"/>
         </w:rPr>
         <w:t>мес</w:t>
@@ -4999,7 +4388,6 @@
       <w:proofErr w:type="gramEnd"/>
       <w:r>
         <w:rPr>
-          <w:sz w:val="28"/>
           <w:lang w:val="ru-RU"/>
         </w:rPr>
         <w:t xml:space="preserve">,. </w:t>
@@ -5010,14 +4398,11 @@
         <w:ind w:left="-567"/>
         <w:jc w:val="both"/>
         <w:rPr>
-          <w:sz w:val="28"/>
-          <w:szCs w:val="20"/>
           <w:lang w:val="ru-RU"/>
         </w:rPr>
       </w:pPr>
       <w:r>
         <w:rPr>
-          <w:sz w:val="28"/>
           <w:u w:val="single"/>
           <w:lang w:val="ru-RU"/>
         </w:rPr>
@@ -5025,7 +4410,6 @@
       </w:r>
       <w:r>
         <w:rPr>
-          <w:sz w:val="28"/>
           <w:u w:val="single"/>
           <w:lang w:val="ru-RU"/>
         </w:rPr>
@@ -5033,42 +4417,36 @@
       </w:r>
       <w:r>
         <w:rPr>
-          <w:sz w:val="28"/>
           <w:lang w:val="ru-RU"/>
         </w:rPr>
         <w:t xml:space="preserve">: </w:t>
       </w:r>
       <w:r>
         <w:rPr>
-          <w:sz w:val="28"/>
           <w:lang w:val="en-US"/>
         </w:rPr>
         <w:t>VIS</w:t>
       </w:r>
       <w:r>
         <w:rPr>
-          <w:sz w:val="28"/>
           <w:lang w:val="ru-RU"/>
         </w:rPr>
         <w:t xml:space="preserve"> </w:t>
       </w:r>
       <w:r>
         <w:rPr>
-          <w:sz w:val="28"/>
           <w:lang w:val="en-US"/>
         </w:rPr>
         <w:t>OD</w:t>
       </w:r>
       <w:r>
         <w:rPr>
-          <w:sz w:val="28"/>
           <w:lang w:val="ru-RU"/>
         </w:rPr>
         <w:t>=</w:t>
       </w:r>
       <w:r>
         <w:rPr>
-          <w:sz w:val="28"/>
           <w:lang w:val="ru-RU"/>
         </w:rPr>
         <w:t>0,5сф – 1</w:t>
@@ -5076,7 +4454,6 @@
       <w:proofErr w:type="gramStart"/>
       <w:r>
         <w:rPr>
-          <w:sz w:val="28"/>
           <w:lang w:val="ru-RU"/>
         </w:rPr>
         <w:t>,0</w:t>
@@ -5084,42 +4461,36 @@
       <w:proofErr w:type="gramEnd"/>
       <w:r>
         <w:rPr>
-          <w:sz w:val="28"/>
           <w:lang w:val="ru-RU"/>
         </w:rPr>
         <w:t>=0,6</w:t>
       </w:r>
       <w:r>
         <w:rPr>
-          <w:sz w:val="28"/>
           <w:lang w:val="ru-RU"/>
         </w:rPr>
         <w:t xml:space="preserve">   </w:t>
       </w:r>
       <w:r>
         <w:rPr>
-          <w:sz w:val="28"/>
           <w:lang w:val="en-US"/>
         </w:rPr>
         <w:t>OS</w:t>
       </w:r>
       <w:r>
         <w:rPr>
-          <w:sz w:val="28"/>
           <w:lang w:val="ru-RU"/>
         </w:rPr>
         <w:t xml:space="preserve">= </w:t>
       </w:r>
       <w:r>
         <w:rPr>
-          <w:sz w:val="28"/>
           <w:lang w:val="ru-RU"/>
         </w:rPr>
         <w:t>0,07-3,0=0,8</w:t>
       </w:r>
       <w:r>
         <w:rPr>
-          <w:sz w:val="28"/>
           <w:lang w:val="ru-RU"/>
         </w:rPr>
         <w:t xml:space="preserve">; </w:t>
@@ -5127,7 +4498,6 @@
       <w:sdt>
         <w:sdtPr>
           <w:rPr>
-            <w:sz w:val="28"/>
             <w:lang w:val="ru-RU"/>
           </w:rPr>
           <w:id w:val="1272982356"/>
@@ -5145,7 +4515,6 @@
         <w:sdtContent>
           <w:r>
             <w:rPr>
-              <w:sz w:val="28"/>
               <w:lang w:val="ru-RU"/>
             </w:rPr>
             <w:t>Начальные помутнения в хрусталиках ОИ.</w:t>
@@ -5154,93 +4523,100 @@
       </w:sdt>
       <w:r>
         <w:rPr>
-          <w:sz w:val="28"/>
           <w:lang w:val="ru-RU"/>
         </w:rPr>
         <w:t xml:space="preserve"> Гл. дно: </w:t>
       </w:r>
       <w:r>
         <w:rPr>
-          <w:sz w:val="28"/>
           <w:lang w:val="ru-RU"/>
         </w:rPr>
         <w:t>вены широкие, полнокровны,</w:t>
       </w:r>
       <w:r>
         <w:rPr>
-          <w:sz w:val="28"/>
           <w:lang w:val="ru-RU"/>
         </w:rPr>
         <w:t xml:space="preserve"> </w:t>
       </w:r>
       <w:r>
         <w:rPr>
-          <w:sz w:val="28"/>
           <w:lang w:val="ru-RU"/>
         </w:rPr>
         <w:t>рыхлые,</w:t>
       </w:r>
       <w:r>
         <w:rPr>
-          <w:sz w:val="28"/>
           <w:lang w:val="ru-RU"/>
         </w:rPr>
         <w:t xml:space="preserve"> </w:t>
       </w:r>
       <w:r>
         <w:rPr>
-          <w:sz w:val="28"/>
-          <w:lang w:val="ru-RU"/>
-        </w:rPr>
-        <w:t>множественные микроаневризмы, артерии сужены,  с-м</w:t>
+          <w:lang w:val="ru-RU"/>
+        </w:rPr>
+        <w:t xml:space="preserve">множественные микроаневризмы, артерии сужены,  </w:t>
       </w:r>
       <w:proofErr w:type="gramStart"/>
       <w:r>
         <w:rPr>
-          <w:sz w:val="28"/>
-          <w:lang w:val="ru-RU"/>
-        </w:rPr>
-        <w:t xml:space="preserve"> С</w:t>
+          <w:lang w:val="ru-RU"/>
+        </w:rPr>
+        <w:t>с-м</w:t>
       </w:r>
       <w:proofErr w:type="gramEnd"/>
       <w:r>
         <w:rPr>
-          <w:sz w:val="28"/>
-          <w:lang w:val="ru-RU"/>
-        </w:rPr>
-        <w:t xml:space="preserve">алю 1 ст. В макуле рефлекс сглажен. </w:t>
-      </w:r>
-      <w:r>
-        <w:rPr>
-          <w:sz w:val="28"/>
+          <w:lang w:val="ru-RU"/>
+        </w:rPr>
+        <w:t xml:space="preserve"> </w:t>
+      </w:r>
+      <w:proofErr w:type="spellStart"/>
+      <w:r>
+        <w:rPr>
+          <w:lang w:val="ru-RU"/>
+        </w:rPr>
+        <w:t>Салю</w:t>
+      </w:r>
+      <w:r>
+        <w:rPr>
+          <w:lang w:val="ru-RU"/>
+        </w:rPr>
+        <w:t>с</w:t>
+      </w:r>
+      <w:proofErr w:type="spellEnd"/>
+      <w:r>
+        <w:rPr>
+          <w:lang w:val="ru-RU"/>
+        </w:rPr>
+        <w:t xml:space="preserve"> 1 ст. В макуле рефлекс сглажен. </w:t>
+      </w:r>
+      <w:r>
+        <w:rPr>
           <w:lang w:val="ru-RU"/>
         </w:rPr>
         <w:t xml:space="preserve">Д-з: </w:t>
       </w:r>
       <w:r>
         <w:rPr>
-          <w:sz w:val="28"/>
           <w:lang w:val="ru-RU"/>
         </w:rPr>
         <w:t>Осложненная</w:t>
       </w:r>
       <w:r>
         <w:rPr>
-          <w:sz w:val="28"/>
           <w:lang w:val="ru-RU"/>
         </w:rPr>
         <w:t xml:space="preserve"> </w:t>
       </w:r>
       <w:r>
         <w:rPr>
-          <w:sz w:val="28"/>
           <w:lang w:val="ru-RU"/>
         </w:rPr>
         <w:t xml:space="preserve"> катаракта ОИ. Непролиферативная  диабетическая  ретинопатия ОИ. </w:t>
       </w:r>
       <w:r>
         <w:rPr>
-          <w:sz w:val="28"/>
           <w:lang w:val="ru-RU"/>
         </w:rPr>
         <w:t xml:space="preserve"> Миопия слабой степени ОИ. Рек: офтан </w:t>
@@ -5248,7 +4624,6 @@
       <w:proofErr w:type="spellStart"/>
       <w:r>
         <w:rPr>
-          <w:sz w:val="28"/>
           <w:lang w:val="ru-RU"/>
         </w:rPr>
         <w:t>катахром</w:t>
@@ -5256,7 +4631,6 @@
       <w:proofErr w:type="spellEnd"/>
       <w:r>
         <w:rPr>
-          <w:sz w:val="28"/>
           <w:lang w:val="ru-RU"/>
         </w:rPr>
         <w:t xml:space="preserve"> 1к 2р/д.</w:t>
@@ -5267,14 +4641,11 @@
         <w:ind w:left="-567"/>
         <w:jc w:val="both"/>
         <w:rPr>
-          <w:sz w:val="28"/>
-          <w:szCs w:val="20"/>
           <w:lang w:val="ru-RU"/>
         </w:rPr>
       </w:pPr>
       <w:r>
         <w:rPr>
-          <w:sz w:val="28"/>
           <w:u w:val="single"/>
           <w:lang w:val="ru-RU"/>
         </w:rPr>
@@ -5282,7 +4653,6 @@
       </w:r>
       <w:r>
         <w:rPr>
-          <w:sz w:val="28"/>
           <w:u w:val="single"/>
           <w:lang w:val="ru-RU"/>
         </w:rPr>
@@ -5290,35 +4660,30 @@
       </w:r>
       <w:r>
         <w:rPr>
-          <w:sz w:val="28"/>
           <w:lang w:val="ru-RU"/>
         </w:rPr>
         <w:t>:</w:t>
       </w:r>
       <w:r>
         <w:rPr>
-          <w:sz w:val="28"/>
           <w:lang w:val="ru-RU"/>
         </w:rPr>
         <w:t xml:space="preserve"> </w:t>
       </w:r>
       <w:r>
         <w:rPr>
-          <w:sz w:val="28"/>
           <w:lang w:val="ru-RU"/>
         </w:rPr>
         <w:t xml:space="preserve">ЧСС - </w:t>
       </w:r>
       <w:r>
         <w:rPr>
-          <w:sz w:val="28"/>
           <w:lang w:val="ru-RU"/>
         </w:rPr>
         <w:t>85</w:t>
       </w:r>
       <w:r>
         <w:rPr>
-          <w:sz w:val="28"/>
           <w:lang w:val="ru-RU"/>
         </w:rPr>
         <w:t xml:space="preserve">уд/мин. Вольтаж </w:t>
@@ -5326,7 +4691,6 @@
       <w:sdt>
         <w:sdtPr>
           <w:rPr>
-            <w:sz w:val="28"/>
             <w:lang w:val="ru-RU"/>
           </w:rPr>
           <w:id w:val="-1300382127"/>
@@ -5344,7 +4708,6 @@
         <w:sdtContent>
           <w:r>
             <w:rPr>
-              <w:sz w:val="28"/>
               <w:lang w:val="ru-RU"/>
             </w:rPr>
             <w:t>снижен.</w:t>
@@ -5353,14 +4716,12 @@
       </w:sdt>
       <w:r>
         <w:rPr>
-          <w:sz w:val="28"/>
           <w:lang w:val="ru-RU"/>
         </w:rPr>
         <w:t xml:space="preserve">  Ритм синусовый</w:t>
       </w:r>
       <w:r>
         <w:rPr>
-          <w:sz w:val="28"/>
           <w:lang w:val="ru-RU"/>
         </w:rPr>
         <w:t>. Эл</w:t>
@@ -5368,7 +4729,6 @@
       <w:proofErr w:type="gramStart"/>
       <w:r>
         <w:rPr>
-          <w:sz w:val="28"/>
           <w:lang w:val="ru-RU"/>
         </w:rPr>
         <w:t>.</w:t>
@@ -5376,7 +4736,6 @@
       <w:proofErr w:type="gramEnd"/>
       <w:r>
         <w:rPr>
-          <w:sz w:val="28"/>
           <w:lang w:val="ru-RU"/>
         </w:rPr>
         <w:t xml:space="preserve"> </w:t>
@@ -5384,7 +4743,6 @@
       <w:proofErr w:type="gramStart"/>
       <w:r>
         <w:rPr>
-          <w:sz w:val="28"/>
           <w:lang w:val="ru-RU"/>
         </w:rPr>
         <w:t>о</w:t>
@@ -5392,21 +4750,18 @@
       <w:proofErr w:type="gramEnd"/>
       <w:r>
         <w:rPr>
-          <w:sz w:val="28"/>
           <w:lang w:val="ru-RU"/>
         </w:rPr>
         <w:t xml:space="preserve">сь </w:t>
       </w:r>
       <w:r>
         <w:rPr>
-          <w:sz w:val="28"/>
           <w:lang w:val="ru-RU"/>
         </w:rPr>
         <w:t>не</w:t>
       </w:r>
       <w:r>
         <w:rPr>
-          <w:sz w:val="28"/>
           <w:lang w:val="ru-RU"/>
         </w:rPr>
         <w:t xml:space="preserve"> отклонена.  Гипертрофия левого желудочка</w:t>
@@ -5414,7 +4769,6 @@
       <w:proofErr w:type="gramStart"/>
       <w:r>
         <w:rPr>
-          <w:sz w:val="28"/>
           <w:lang w:val="ru-RU"/>
         </w:rPr>
         <w:t xml:space="preserve">.. </w:t>
@@ -5426,25 +4780,52 @@
         <w:ind w:left="-567"/>
         <w:jc w:val="both"/>
         <w:rPr>
-          <w:sz w:val="28"/>
           <w:lang w:val="ru-RU"/>
         </w:rPr>
       </w:pPr>
       <w:r>
         <w:rPr>
-          <w:sz w:val="28"/>
-          <w:highlight w:val="yellow"/>
           <w:u w:val="single"/>
           <w:lang w:val="ru-RU"/>
         </w:rPr>
-        <w:t>Кардиолог</w:t>
-      </w:r>
-      <w:r>
-        <w:rPr>
-          <w:sz w:val="28"/>
+        <w:t>09.10.17</w:t>
+      </w:r>
+      <w:r>
+        <w:rPr>
+          <w:u w:val="single"/>
+          <w:lang w:val="ru-RU"/>
+        </w:rPr>
+        <w:t>Ангиохирург</w:t>
+      </w:r>
+      <w:r>
+        <w:rPr>
           <w:lang w:val="ru-RU"/>
         </w:rPr>
         <w:t xml:space="preserve">: </w:t>
+      </w:r>
+      <w:r>
+        <w:rPr>
+          <w:lang w:val="ru-RU"/>
+        </w:rPr>
+        <w:t xml:space="preserve">Диабетическая </w:t>
+      </w:r>
+      <w:r>
+        <w:rPr>
+          <w:lang w:val="ru-RU"/>
+        </w:rPr>
+        <w:t xml:space="preserve">ангиопатия </w:t>
+      </w:r>
+      <w:r>
+        <w:rPr>
+          <w:lang w:val="ru-RU"/>
+        </w:rPr>
+        <w:t xml:space="preserve">артерий </w:t>
+      </w:r>
+      <w:r>
+        <w:rPr>
+          <w:lang w:val="ru-RU"/>
+        </w:rPr>
+        <w:t>н/к.</w:t>
       </w:r>
     </w:p>
     <w:p>
@@ -5457,622 +4838,26 @@
       </w:pPr>
       <w:r>
         <w:rPr>
-          <w:lang w:val="ru-RU"/>
-        </w:rPr>
-        <w:t>Рек</w:t>
-      </w:r>
-      <w:proofErr w:type="gramStart"/>
-      <w:r>
-        <w:rPr>
-          <w:lang w:val="ru-RU"/>
-        </w:rPr>
-        <w:t>.</w:t>
-      </w:r>
-      <w:proofErr w:type="gramEnd"/>
-      <w:r>
-        <w:rPr>
-          <w:lang w:val="ru-RU"/>
-        </w:rPr>
-        <w:t xml:space="preserve"> </w:t>
-      </w:r>
-      <w:proofErr w:type="gramStart"/>
-      <w:r>
-        <w:rPr>
-          <w:lang w:val="ru-RU"/>
-        </w:rPr>
-        <w:t>к</w:t>
-      </w:r>
-      <w:proofErr w:type="gramEnd"/>
-      <w:r>
-        <w:rPr>
-          <w:lang w:val="ru-RU"/>
-        </w:rPr>
-        <w:t xml:space="preserve">ардиолога: </w:t>
-      </w:r>
-    </w:p>
-    <w:p>
-      <w:pPr>
-        <w:ind w:left="-567"/>
-        <w:jc w:val="both"/>
-        <w:rPr>
-          <w:lang w:val="ru-RU"/>
-        </w:rPr>
-      </w:pPr>
-      <w:r>
-        <w:rPr>
-          <w:lang w:val="ru-RU"/>
-        </w:rPr>
-        <w:t>аспирин кардио 100 мг 1р\д</w:t>
-      </w:r>
-    </w:p>
-    <w:p>
-      <w:pPr>
-        <w:ind w:left="-567"/>
-        <w:jc w:val="both"/>
-        <w:rPr>
-          <w:lang w:val="ru-RU"/>
-        </w:rPr>
-      </w:pPr>
-      <w:r>
-        <w:rPr>
-          <w:lang w:val="ru-RU"/>
-        </w:rPr>
-        <w:t xml:space="preserve">аспекард 100 мг 1р/д., </w:t>
-      </w:r>
-    </w:p>
-    <w:p>
-      <w:pPr>
-        <w:tabs>
-          <w:tab w:val="left" w:pos="4250"/>
-        </w:tabs>
-        <w:ind w:left="-567"/>
-        <w:jc w:val="both"/>
-        <w:rPr>
-          <w:lang w:val="ru-RU"/>
-        </w:rPr>
-      </w:pPr>
-      <w:r>
-        <w:rPr>
-          <w:lang w:val="ru-RU"/>
-        </w:rPr>
-        <w:t>аторвастатин 20 мг*1р/</w:t>
-      </w:r>
-      <w:proofErr w:type="spellStart"/>
-      <w:r>
-        <w:rPr>
-          <w:lang w:val="ru-RU"/>
-        </w:rPr>
-        <w:t>сут</w:t>
-      </w:r>
-      <w:proofErr w:type="spellEnd"/>
-      <w:r>
-        <w:rPr>
-          <w:lang w:val="ru-RU"/>
-        </w:rPr>
-        <w:t xml:space="preserve">. на ночь. </w:t>
-      </w:r>
-      <w:r>
-        <w:rPr>
-          <w:lang w:val="ru-RU"/>
-        </w:rPr>
-        <w:tab/>
-      </w:r>
-    </w:p>
-    <w:p>
-      <w:pPr>
-        <w:ind w:left="-567"/>
-        <w:jc w:val="both"/>
-        <w:rPr>
-          <w:lang w:val="ru-RU"/>
-        </w:rPr>
-      </w:pPr>
-      <w:r>
-        <w:rPr>
-          <w:lang w:val="ru-RU"/>
-        </w:rPr>
-        <w:t>розувастатин</w:t>
-      </w:r>
-      <w:r>
-        <w:rPr>
-          <w:lang w:val="ru-RU"/>
-        </w:rPr>
-        <w:t xml:space="preserve"> </w:t>
-      </w:r>
-      <w:r>
-        <w:rPr>
-          <w:lang w:val="ru-RU"/>
-        </w:rPr>
-        <w:t>10</w:t>
-      </w:r>
-      <w:r>
-        <w:rPr>
-          <w:lang w:val="ru-RU"/>
-        </w:rPr>
-        <w:t xml:space="preserve"> мг*1р/</w:t>
-      </w:r>
-      <w:proofErr w:type="spellStart"/>
-      <w:r>
-        <w:rPr>
-          <w:lang w:val="ru-RU"/>
-        </w:rPr>
-        <w:t>сут</w:t>
-      </w:r>
-      <w:proofErr w:type="spellEnd"/>
-      <w:r>
-        <w:rPr>
-          <w:lang w:val="ru-RU"/>
-        </w:rPr>
-        <w:t xml:space="preserve">. на ночь. </w:t>
-      </w:r>
-    </w:p>
-    <w:p>
-      <w:pPr>
-        <w:ind w:left="-567"/>
-        <w:jc w:val="both"/>
-        <w:rPr>
-          <w:lang w:val="ru-RU"/>
-        </w:rPr>
-      </w:pPr>
-      <w:r>
-        <w:rPr>
-          <w:lang w:val="ru-RU"/>
-        </w:rPr>
-        <w:t xml:space="preserve">глицисед  1т*3р/д 1 мес., </w:t>
-      </w:r>
-    </w:p>
-    <w:p>
-      <w:pPr>
-        <w:ind w:left="-567"/>
-        <w:jc w:val="both"/>
-        <w:rPr>
-          <w:lang w:val="ru-RU"/>
-        </w:rPr>
-      </w:pPr>
-      <w:r>
-        <w:rPr>
-          <w:lang w:val="ru-RU"/>
-        </w:rPr>
-        <w:t xml:space="preserve">дилтиазем ретард 90мг *2р/д., </w:t>
-      </w:r>
-    </w:p>
-    <w:p>
-      <w:pPr>
-        <w:ind w:left="-567"/>
-        <w:jc w:val="both"/>
-        <w:rPr>
-          <w:lang w:val="ru-RU"/>
-        </w:rPr>
-      </w:pPr>
-      <w:r>
-        <w:rPr>
-          <w:lang w:val="ru-RU"/>
-        </w:rPr>
-        <w:t xml:space="preserve">эналаприл 5-10 мг *1р/д., </w:t>
-      </w:r>
-    </w:p>
-    <w:p>
-      <w:pPr>
-        <w:ind w:left="-567"/>
-        <w:jc w:val="both"/>
-        <w:rPr>
-          <w:lang w:val="ru-RU"/>
-        </w:rPr>
-      </w:pPr>
-      <w:r>
-        <w:rPr>
-          <w:lang w:val="ru-RU"/>
-        </w:rPr>
-        <w:t xml:space="preserve">лоспирин 75 мг *1р/д., </w:t>
-      </w:r>
-    </w:p>
-    <w:p>
-      <w:pPr>
-        <w:ind w:left="-567"/>
-        <w:jc w:val="both"/>
-        <w:rPr>
-          <w:lang w:val="ru-RU"/>
-        </w:rPr>
-      </w:pPr>
-      <w:r>
-        <w:rPr>
-          <w:lang w:val="ru-RU"/>
-        </w:rPr>
-        <w:t>карведилол 12,5-25мг утр</w:t>
-      </w:r>
-      <w:proofErr w:type="gramStart"/>
-      <w:r>
-        <w:rPr>
-          <w:lang w:val="ru-RU"/>
-        </w:rPr>
-        <w:t>.,</w:t>
-      </w:r>
-      <w:r>
-        <w:rPr>
-          <w:lang w:val="ru-RU"/>
-        </w:rPr>
-        <w:t xml:space="preserve"> </w:t>
-      </w:r>
-      <w:proofErr w:type="gramEnd"/>
-    </w:p>
-    <w:p>
-      <w:pPr>
-        <w:ind w:left="-567"/>
-        <w:jc w:val="both"/>
-        <w:rPr>
-          <w:lang w:val="ru-RU"/>
-        </w:rPr>
-      </w:pPr>
-      <w:r>
-        <w:rPr>
-          <w:lang w:val="ru-RU"/>
-        </w:rPr>
-        <w:t xml:space="preserve">кардиомагнил 75мг 1т. </w:t>
-      </w:r>
-      <w:proofErr w:type="spellStart"/>
-      <w:r>
-        <w:rPr>
-          <w:lang w:val="ru-RU"/>
-        </w:rPr>
-        <w:t>веч</w:t>
-      </w:r>
-      <w:proofErr w:type="spellEnd"/>
-      <w:proofErr w:type="gramStart"/>
-      <w:r>
-        <w:rPr>
-          <w:lang w:val="ru-RU"/>
-        </w:rPr>
-        <w:t>.</w:t>
-      </w:r>
-      <w:r>
-        <w:rPr>
-          <w:lang w:val="ru-RU"/>
-        </w:rPr>
-        <w:t xml:space="preserve">, </w:t>
-      </w:r>
-      <w:proofErr w:type="gramEnd"/>
-    </w:p>
-    <w:p>
-      <w:pPr>
-        <w:ind w:left="-567"/>
-        <w:jc w:val="both"/>
-        <w:rPr>
-          <w:lang w:val="ru-RU"/>
-        </w:rPr>
-      </w:pPr>
-      <w:r>
-        <w:rPr>
-          <w:lang w:val="ru-RU"/>
-        </w:rPr>
-        <w:t xml:space="preserve">кардонат 1т. *3р/д., </w:t>
-      </w:r>
-    </w:p>
-    <w:p>
-      <w:pPr>
-        <w:ind w:left="-567"/>
-        <w:jc w:val="both"/>
-        <w:rPr>
-          <w:lang w:val="ru-RU"/>
-        </w:rPr>
-      </w:pPr>
-      <w:r>
-        <w:rPr>
-          <w:lang w:val="ru-RU"/>
-        </w:rPr>
-        <w:t>небилет 2,5-5 мг*1р/</w:t>
-      </w:r>
-      <w:proofErr w:type="spellStart"/>
-      <w:r>
-        <w:rPr>
-          <w:lang w:val="ru-RU"/>
-        </w:rPr>
-        <w:t>сут</w:t>
-      </w:r>
-      <w:proofErr w:type="spellEnd"/>
-      <w:r>
-        <w:rPr>
-          <w:lang w:val="ru-RU"/>
-        </w:rPr>
-        <w:t xml:space="preserve">, </w:t>
-      </w:r>
-    </w:p>
-    <w:p>
-      <w:pPr>
-        <w:ind w:left="-567"/>
-        <w:jc w:val="both"/>
-        <w:rPr>
-          <w:lang w:val="ru-RU"/>
-        </w:rPr>
-      </w:pPr>
-      <w:r>
-        <w:rPr>
-          <w:lang w:val="ru-RU"/>
-        </w:rPr>
-        <w:t xml:space="preserve">нолипрел форте 1т*утром, </w:t>
-      </w:r>
-    </w:p>
-    <w:p>
-      <w:pPr>
-        <w:ind w:left="-567"/>
-        <w:jc w:val="both"/>
-        <w:rPr>
-          <w:lang w:val="ru-RU"/>
-        </w:rPr>
-      </w:pPr>
-      <w:r>
-        <w:rPr>
-          <w:lang w:val="ru-RU"/>
-        </w:rPr>
-        <w:t>предуктал М</w:t>
-      </w:r>
-      <w:proofErr w:type="gramStart"/>
-      <w:r>
-        <w:rPr>
-          <w:lang w:val="ru-RU"/>
-        </w:rPr>
-        <w:t>R</w:t>
-      </w:r>
-      <w:proofErr w:type="gramEnd"/>
-      <w:r>
-        <w:rPr>
-          <w:lang w:val="ru-RU"/>
-        </w:rPr>
-        <w:t xml:space="preserve"> 1т. *2р/д.  1 мес., </w:t>
-      </w:r>
-    </w:p>
-    <w:p>
-      <w:pPr>
-        <w:ind w:left="-567"/>
-        <w:jc w:val="both"/>
-        <w:rPr>
-          <w:lang w:val="ru-RU"/>
-        </w:rPr>
-      </w:pPr>
-      <w:r>
-        <w:rPr>
-          <w:lang w:val="ru-RU"/>
-        </w:rPr>
-        <w:t xml:space="preserve">престариум 5-10 мг </w:t>
-      </w:r>
-      <w:proofErr w:type="spellStart"/>
-      <w:r>
-        <w:rPr>
-          <w:lang w:val="ru-RU"/>
-        </w:rPr>
-        <w:t>веч</w:t>
-      </w:r>
-      <w:proofErr w:type="spellEnd"/>
-      <w:proofErr w:type="gramStart"/>
-      <w:r>
-        <w:rPr>
-          <w:lang w:val="ru-RU"/>
-        </w:rPr>
-        <w:t xml:space="preserve">., </w:t>
-      </w:r>
-      <w:proofErr w:type="gramEnd"/>
-    </w:p>
-    <w:p>
-      <w:pPr>
-        <w:ind w:left="-567"/>
-        <w:jc w:val="both"/>
-        <w:rPr>
-          <w:lang w:val="ru-RU"/>
-        </w:rPr>
-      </w:pPr>
-      <w:r>
-        <w:rPr>
-          <w:lang w:val="ru-RU"/>
-        </w:rPr>
-        <w:t xml:space="preserve">тиотриазолин 200мг *3р/д., </w:t>
-      </w:r>
-    </w:p>
-    <w:p>
-      <w:pPr>
-        <w:ind w:left="-567"/>
-        <w:jc w:val="both"/>
-        <w:rPr>
-          <w:lang w:val="ru-RU"/>
-        </w:rPr>
-      </w:pPr>
-      <w:r>
-        <w:rPr>
-          <w:lang w:val="ru-RU"/>
-        </w:rPr>
-        <w:t xml:space="preserve">тридуктан МВ 1т. * 2р/д., </w:t>
-      </w:r>
-    </w:p>
-    <w:p>
-      <w:pPr>
-        <w:ind w:left="-567"/>
-        <w:jc w:val="both"/>
-        <w:rPr>
-          <w:lang w:val="ru-RU"/>
-        </w:rPr>
-      </w:pPr>
-      <w:r>
-        <w:rPr>
-          <w:lang w:val="ru-RU"/>
-        </w:rPr>
-        <w:t xml:space="preserve">фитосед  1к 4р/д 1 </w:t>
-      </w:r>
-      <w:proofErr w:type="spellStart"/>
-      <w:proofErr w:type="gramStart"/>
-      <w:r>
-        <w:rPr>
-          <w:lang w:val="ru-RU"/>
-        </w:rPr>
-        <w:t>мес</w:t>
-      </w:r>
-      <w:proofErr w:type="spellEnd"/>
-      <w:proofErr w:type="gramEnd"/>
-    </w:p>
-    <w:p>
-      <w:pPr>
-        <w:ind w:left="-567"/>
-        <w:jc w:val="both"/>
-        <w:rPr>
-          <w:lang w:val="ru-RU"/>
-        </w:rPr>
-      </w:pPr>
-      <w:r>
-        <w:rPr>
-          <w:lang w:val="ru-RU"/>
-        </w:rPr>
-        <w:t xml:space="preserve">при болях в сердце </w:t>
-      </w:r>
-      <w:proofErr w:type="spellStart"/>
-      <w:r>
-        <w:rPr>
-          <w:lang w:val="ru-RU"/>
-        </w:rPr>
-        <w:t>изокет</w:t>
-      </w:r>
-      <w:proofErr w:type="spellEnd"/>
-      <w:r>
-        <w:rPr>
-          <w:lang w:val="ru-RU"/>
-        </w:rPr>
-        <w:t xml:space="preserve"> спрей. Контроль АД, ЭКГ. Дообследование: ЭХО КС по </w:t>
-      </w:r>
-      <w:proofErr w:type="gramStart"/>
-      <w:r>
-        <w:rPr>
-          <w:lang w:val="ru-RU"/>
-        </w:rPr>
-        <w:t>м/ж</w:t>
-      </w:r>
-      <w:proofErr w:type="gramEnd"/>
-      <w:r>
-        <w:rPr>
-          <w:lang w:val="ru-RU"/>
-        </w:rPr>
-        <w:t xml:space="preserve">. </w:t>
-      </w:r>
-    </w:p>
-    <w:p>
-      <w:pPr>
-        <w:ind w:left="-567"/>
-        <w:jc w:val="both"/>
-        <w:rPr>
-          <w:sz w:val="28"/>
-          <w:szCs w:val="20"/>
-          <w:lang w:val="ru-RU"/>
-        </w:rPr>
-      </w:pPr>
-    </w:p>
-    <w:p>
-      <w:pPr>
-        <w:ind w:left="-567"/>
-        <w:jc w:val="both"/>
-        <w:rPr>
-          <w:sz w:val="28"/>
-          <w:lang w:val="ru-RU"/>
-        </w:rPr>
-      </w:pPr>
-      <w:r>
-        <w:rPr>
-          <w:sz w:val="28"/>
           <w:u w:val="single"/>
           <w:lang w:val="ru-RU"/>
         </w:rPr>
-        <w:t>09.10.17</w:t>
-      </w:r>
-      <w:r>
-        <w:rPr>
-          <w:sz w:val="28"/>
+        <w:t xml:space="preserve">10.10.17 </w:t>
+      </w:r>
+      <w:r>
+        <w:rPr>
           <w:u w:val="single"/>
           <w:lang w:val="ru-RU"/>
         </w:rPr>
-        <w:t>Ангиохирург</w:t>
-      </w:r>
-      <w:r>
-        <w:rPr>
-          <w:sz w:val="28"/>
+        <w:t>Хирург</w:t>
+      </w:r>
+      <w:r>
+        <w:rPr>
           <w:lang w:val="ru-RU"/>
         </w:rPr>
         <w:t xml:space="preserve">: </w:t>
       </w:r>
       <w:r>
         <w:rPr>
-          <w:sz w:val="28"/>
-          <w:lang w:val="ru-RU"/>
-        </w:rPr>
-        <w:t>Диабетическая</w:t>
-      </w:r>
-      <w:r>
-        <w:rPr>
-          <w:sz w:val="28"/>
-          <w:lang w:val="ru-RU"/>
-        </w:rPr>
-        <w:t xml:space="preserve"> </w:t>
-      </w:r>
-      <w:r>
-        <w:rPr>
-          <w:sz w:val="28"/>
-          <w:lang w:val="ru-RU"/>
-        </w:rPr>
-        <w:t xml:space="preserve">ангиопатия </w:t>
-      </w:r>
-      <w:r>
-        <w:rPr>
-          <w:sz w:val="28"/>
-          <w:lang w:val="ru-RU"/>
-        </w:rPr>
-        <w:t xml:space="preserve">артерий </w:t>
-      </w:r>
-      <w:r>
-        <w:rPr>
-          <w:sz w:val="28"/>
-          <w:lang w:val="ru-RU"/>
-        </w:rPr>
-        <w:t>н/к.</w:t>
-      </w:r>
-    </w:p>
-    <w:p>
-      <w:pPr>
-        <w:ind w:left="-567"/>
-        <w:jc w:val="both"/>
-        <w:rPr>
-          <w:sz w:val="28"/>
-          <w:szCs w:val="28"/>
-          <w:lang w:val="ru-RU"/>
-        </w:rPr>
-      </w:pPr>
-      <w:r>
-        <w:rPr>
-          <w:sz w:val="28"/>
-          <w:u w:val="single"/>
-          <w:lang w:val="ru-RU"/>
-        </w:rPr>
-        <w:t xml:space="preserve">10.10.17 </w:t>
-      </w:r>
-      <w:r>
-        <w:rPr>
-          <w:sz w:val="28"/>
-          <w:u w:val="single"/>
-          <w:lang w:val="ru-RU"/>
-        </w:rPr>
-        <w:t>Хирург</w:t>
-      </w:r>
-      <w:r>
-        <w:rPr>
-          <w:sz w:val="28"/>
-          <w:szCs w:val="28"/>
-          <w:lang w:val="ru-RU"/>
-        </w:rPr>
-        <w:t>:</w:t>
-      </w:r>
-      <w:r>
-        <w:rPr>
-          <w:sz w:val="28"/>
-          <w:szCs w:val="28"/>
-          <w:lang w:val="ru-RU"/>
-        </w:rPr>
-        <w:t xml:space="preserve"> </w:t>
-      </w:r>
-      <w:r>
-        <w:rPr>
-          <w:sz w:val="28"/>
-          <w:szCs w:val="28"/>
           <w:lang w:val="ru-RU"/>
         </w:rPr>
         <w:t xml:space="preserve"> </w:t>
@@ -6080,7 +4865,6 @@
       <w:sdt>
         <w:sdtPr>
           <w:rPr>
-            <w:sz w:val="28"/>
             <w:lang w:val="ru-RU"/>
           </w:rPr>
           <w:id w:val="-1004209914"/>
@@ -6096,7 +4880,6 @@
         <w:sdtContent>
           <w:r>
             <w:rPr>
-              <w:sz w:val="28"/>
               <w:lang w:val="ru-RU"/>
             </w:rPr>
             <w:t xml:space="preserve">Диабетическая ангиопатия артерий н/к </w:t>
@@ -6104,7 +4887,6 @@
           <w:proofErr w:type="spellStart"/>
           <w:r>
             <w:rPr>
-              <w:sz w:val="28"/>
               <w:lang w:val="ru-RU"/>
             </w:rPr>
             <w:t>IIc</w:t>
@@ -6112,7 +4894,6 @@
           <w:proofErr w:type="gramStart"/>
           <w:r>
             <w:rPr>
-              <w:sz w:val="28"/>
               <w:lang w:val="ru-RU"/>
             </w:rPr>
             <w:t>т</w:t>
@@ -6121,7 +4902,6 @@
           <w:proofErr w:type="gramEnd"/>
           <w:r>
             <w:rPr>
-              <w:sz w:val="28"/>
               <w:lang w:val="ru-RU"/>
             </w:rPr>
             <w:t xml:space="preserve">. </w:t>
@@ -6130,7 +4910,6 @@
       </w:sdt>
       <w:r>
         <w:rPr>
-          <w:sz w:val="28"/>
           <w:lang w:val="ru-RU"/>
         </w:rPr>
         <w:t xml:space="preserve"> </w:t>
@@ -6141,13 +4920,11 @@
         <w:ind w:left="-567"/>
         <w:jc w:val="both"/>
         <w:rPr>
-          <w:sz w:val="28"/>
           <w:lang w:val="ru-RU"/>
         </w:rPr>
       </w:pPr>
       <w:r>
         <w:rPr>
-          <w:sz w:val="28"/>
           <w:u w:val="single"/>
           <w:lang w:val="ru-RU"/>
         </w:rPr>
@@ -6155,7 +4932,6 @@
       </w:r>
       <w:r>
         <w:rPr>
-          <w:sz w:val="28"/>
           <w:u w:val="single"/>
           <w:lang w:val="ru-RU"/>
         </w:rPr>
@@ -6163,14 +4939,12 @@
       </w:r>
       <w:r>
         <w:rPr>
-          <w:sz w:val="28"/>
           <w:lang w:val="ru-RU"/>
         </w:rPr>
         <w:t xml:space="preserve"> ХБП I</w:t>
       </w:r>
       <w:r>
         <w:rPr>
-          <w:sz w:val="28"/>
           <w:lang w:val="ru-RU"/>
         </w:rPr>
         <w:t xml:space="preserve"> ст.: </w:t>
@@ -6178,7 +4952,6 @@
       <w:proofErr w:type="spellStart"/>
       <w:r>
         <w:rPr>
-          <w:sz w:val="28"/>
           <w:lang w:val="ru-RU"/>
         </w:rPr>
         <w:t>диаб</w:t>
@@ -6186,35 +4959,30 @@
       <w:proofErr w:type="spellEnd"/>
       <w:r>
         <w:rPr>
-          <w:sz w:val="28"/>
           <w:lang w:val="ru-RU"/>
         </w:rPr>
         <w:t>. нефропатия,</w:t>
       </w:r>
       <w:r>
         <w:rPr>
-          <w:sz w:val="28"/>
           <w:lang w:val="ru-RU"/>
         </w:rPr>
         <w:t xml:space="preserve"> в </w:t>
       </w:r>
       <w:r>
         <w:rPr>
-          <w:sz w:val="28"/>
           <w:lang w:val="ru-RU"/>
         </w:rPr>
         <w:t>сочетании с</w:t>
       </w:r>
       <w:r>
         <w:rPr>
-          <w:sz w:val="28"/>
           <w:lang w:val="ru-RU"/>
         </w:rPr>
         <w:t xml:space="preserve"> пиелонефритом, </w:t>
       </w:r>
       <w:r>
         <w:rPr>
-          <w:sz w:val="28"/>
           <w:lang w:val="ru-RU"/>
         </w:rPr>
         <w:t xml:space="preserve"> артериальная гипертензия. </w:t>
@@ -6225,15 +4993,11 @@
         <w:ind w:left="-567"/>
         <w:jc w:val="both"/>
         <w:rPr>
-          <w:sz w:val="28"/>
-          <w:szCs w:val="20"/>
           <w:lang w:val="ru-RU"/>
         </w:rPr>
       </w:pPr>
       <w:r>
         <w:rPr>
-          <w:sz w:val="28"/>
-          <w:szCs w:val="20"/>
           <w:u w:val="single"/>
           <w:lang w:val="ru-RU"/>
         </w:rPr>
@@ -6241,8 +5005,6 @@
       </w:r>
       <w:r>
         <w:rPr>
-          <w:sz w:val="28"/>
-          <w:szCs w:val="20"/>
           <w:u w:val="single"/>
           <w:lang w:val="ru-RU"/>
         </w:rPr>
@@ -6250,8 +5012,6 @@
       </w:r>
       <w:r>
         <w:rPr>
-          <w:sz w:val="28"/>
-          <w:szCs w:val="20"/>
           <w:u w:val="single"/>
           <w:lang w:val="ru-RU"/>
         </w:rPr>
@@ -6259,8 +5019,6 @@
       </w:r>
       <w:r>
         <w:rPr>
-          <w:sz w:val="28"/>
-          <w:szCs w:val="20"/>
           <w:lang w:val="ru-RU"/>
         </w:rPr>
         <w:t xml:space="preserve">объемное пульсовое кровенаполнение артерий н/к </w:t>
@@ -6294,21 +5052,11 @@
         <w:rPr>
           <w:lang w:val="ru-RU"/>
         </w:rPr>
-        <w:t>.</w:t>
-      </w:r>
-      <w:r>
-        <w:rPr>
-          <w:sz w:val="28"/>
-          <w:szCs w:val="20"/>
-          <w:lang w:val="ru-RU"/>
-        </w:rPr>
-        <w:t xml:space="preserve"> Тонус крупных артерий н/</w:t>
+        <w:t>. Тонус крупных артерий н/</w:t>
       </w:r>
       <w:proofErr w:type="gramStart"/>
       <w:r>
         <w:rPr>
-          <w:sz w:val="28"/>
-          <w:szCs w:val="20"/>
           <w:lang w:val="ru-RU"/>
         </w:rPr>
         <w:t>к</w:t>
@@ -6316,8 +5064,6 @@
       <w:proofErr w:type="gramEnd"/>
       <w:r>
         <w:rPr>
-          <w:sz w:val="28"/>
-          <w:szCs w:val="20"/>
           <w:lang w:val="ru-RU"/>
         </w:rPr>
         <w:t xml:space="preserve"> </w:t>
@@ -6325,8 +5071,6 @@
       <w:sdt>
         <w:sdtPr>
           <w:rPr>
-            <w:sz w:val="28"/>
-            <w:szCs w:val="20"/>
             <w:lang w:val="ru-RU"/>
           </w:rPr>
           <w:id w:val="-172961545"/>
@@ -6343,8 +5087,6 @@
         <w:sdtContent>
           <w:r>
             <w:rPr>
-              <w:sz w:val="28"/>
-              <w:szCs w:val="20"/>
               <w:lang w:val="ru-RU"/>
             </w:rPr>
             <w:t>слегка снижен.</w:t>
@@ -6353,8 +5095,6 @@
       </w:sdt>
       <w:r>
         <w:rPr>
-          <w:sz w:val="28"/>
-          <w:szCs w:val="20"/>
           <w:lang w:val="ru-RU"/>
         </w:rPr>
         <w:t>. Тонус артерий среднего и мелкого калибра н/</w:t>
@@ -6362,8 +5102,6 @@
       <w:proofErr w:type="gramStart"/>
       <w:r>
         <w:rPr>
-          <w:sz w:val="28"/>
-          <w:szCs w:val="20"/>
           <w:lang w:val="ru-RU"/>
         </w:rPr>
         <w:t>к</w:t>
@@ -6371,8 +5109,6 @@
       <w:proofErr w:type="gramEnd"/>
       <w:r>
         <w:rPr>
-          <w:sz w:val="28"/>
-          <w:szCs w:val="20"/>
           <w:lang w:val="ru-RU"/>
         </w:rPr>
         <w:t xml:space="preserve"> </w:t>
@@ -6404,8 +5140,6 @@
       </w:sdt>
       <w:r>
         <w:rPr>
-          <w:sz w:val="28"/>
-          <w:szCs w:val="20"/>
           <w:lang w:val="ru-RU"/>
         </w:rPr>
         <w:t xml:space="preserve"> Периферическое сопротивление сосудов н/к </w:t>
@@ -6437,40 +5171,24 @@
       </w:sdt>
       <w:r>
         <w:rPr>
-          <w:sz w:val="28"/>
-          <w:szCs w:val="20"/>
-          <w:lang w:val="ru-RU"/>
-        </w:rPr>
-        <w:t>. Симметрия кровенаполнения сосудов н/к нарушена</w:t>
-      </w:r>
-      <w:r>
-        <w:rPr>
-          <w:sz w:val="28"/>
-          <w:szCs w:val="20"/>
-          <w:lang w:val="ru-RU"/>
-        </w:rPr>
-        <w:t xml:space="preserve">.  </w:t>
-      </w:r>
-      <w:r>
-        <w:rPr>
-          <w:sz w:val="28"/>
-          <w:szCs w:val="20"/>
+          <w:lang w:val="ru-RU"/>
+        </w:rPr>
+        <w:t xml:space="preserve">. Симметрия кровенаполнения сосудов н/к нарушена.  </w:t>
+      </w:r>
+      <w:r>
+        <w:rPr>
           <w:lang w:val="ru-RU"/>
         </w:rPr>
         <w:t xml:space="preserve"> Нарушение </w:t>
       </w:r>
       <w:r>
         <w:rPr>
-          <w:sz w:val="28"/>
-          <w:szCs w:val="20"/>
           <w:lang w:val="ru-RU"/>
         </w:rPr>
         <w:t>кровообращения</w:t>
       </w:r>
       <w:r>
         <w:rPr>
-          <w:sz w:val="28"/>
-          <w:szCs w:val="20"/>
           <w:lang w:val="ru-RU"/>
         </w:rPr>
         <w:t xml:space="preserve"> справа  </w:t>
@@ -6479,8 +5197,6 @@
       <w:proofErr w:type="gramStart"/>
       <w:r>
         <w:rPr>
-          <w:sz w:val="28"/>
-          <w:szCs w:val="20"/>
           <w:lang w:val="ru-RU"/>
         </w:rPr>
         <w:t>II</w:t>
@@ -6488,8 +5204,6 @@
       <w:proofErr w:type="gramEnd"/>
       <w:r>
         <w:rPr>
-          <w:sz w:val="28"/>
-          <w:szCs w:val="20"/>
           <w:lang w:val="ru-RU"/>
         </w:rPr>
         <w:t>ст</w:t>
@@ -6497,8 +5211,6 @@
       <w:proofErr w:type="spellEnd"/>
       <w:r>
         <w:rPr>
-          <w:sz w:val="28"/>
-          <w:szCs w:val="20"/>
           <w:lang w:val="ru-RU"/>
         </w:rPr>
         <w:t xml:space="preserve">  слева – II – </w:t>
@@ -6506,8 +5218,6 @@
       <w:proofErr w:type="spellStart"/>
       <w:r>
         <w:rPr>
-          <w:sz w:val="28"/>
-          <w:szCs w:val="20"/>
           <w:lang w:val="ru-RU"/>
         </w:rPr>
         <w:t>Шст</w:t>
@@ -6515,8 +5225,6 @@
       <w:proofErr w:type="spellEnd"/>
       <w:r>
         <w:rPr>
-          <w:sz w:val="28"/>
-          <w:szCs w:val="20"/>
           <w:lang w:val="ru-RU"/>
         </w:rPr>
         <w:t>.</w:t>
@@ -6527,13 +5235,11 @@
         <w:ind w:left="-567"/>
         <w:jc w:val="both"/>
         <w:rPr>
-          <w:sz w:val="28"/>
           <w:lang w:val="ru-RU"/>
         </w:rPr>
       </w:pPr>
       <w:r>
         <w:rPr>
-          <w:sz w:val="28"/>
           <w:u w:val="single"/>
           <w:lang w:val="ru-RU"/>
         </w:rPr>
@@ -6541,7 +5247,6 @@
       </w:r>
       <w:r>
         <w:rPr>
-          <w:sz w:val="28"/>
           <w:u w:val="single"/>
           <w:lang w:val="ru-RU"/>
         </w:rPr>
@@ -6549,70 +5254,60 @@
       </w:r>
       <w:r>
         <w:rPr>
-          <w:sz w:val="28"/>
           <w:lang w:val="ru-RU"/>
         </w:rPr>
         <w:t xml:space="preserve"> </w:t>
       </w:r>
       <w:r>
         <w:rPr>
-          <w:sz w:val="28"/>
           <w:lang w:val="ru-RU"/>
         </w:rPr>
         <w:t xml:space="preserve">ЛПИ </w:t>
       </w:r>
       <w:r>
         <w:rPr>
-          <w:sz w:val="28"/>
           <w:lang w:val="ru-RU"/>
         </w:rPr>
         <w:t>справа –</w:t>
       </w:r>
       <w:r>
         <w:rPr>
-          <w:sz w:val="28"/>
           <w:lang w:val="ru-RU"/>
         </w:rPr>
         <w:t>1,0</w:t>
       </w:r>
       <w:r>
         <w:rPr>
-          <w:sz w:val="28"/>
           <w:lang w:val="ru-RU"/>
         </w:rPr>
         <w:t xml:space="preserve"> , </w:t>
       </w:r>
       <w:r>
         <w:rPr>
-          <w:sz w:val="28"/>
           <w:lang w:val="ru-RU"/>
         </w:rPr>
         <w:t xml:space="preserve">ЛПИ </w:t>
       </w:r>
       <w:r>
         <w:rPr>
-          <w:sz w:val="28"/>
           <w:lang w:val="ru-RU"/>
         </w:rPr>
         <w:t>слева – .</w:t>
       </w:r>
       <w:r>
         <w:rPr>
-          <w:sz w:val="28"/>
           <w:lang w:val="ru-RU"/>
         </w:rPr>
         <w:t>1,0</w:t>
       </w:r>
       <w:r>
         <w:rPr>
-          <w:sz w:val="28"/>
           <w:lang w:val="ru-RU"/>
         </w:rPr>
         <w:t xml:space="preserve"> </w:t>
       </w:r>
       <w:r>
         <w:rPr>
-          <w:sz w:val="28"/>
           <w:lang w:val="ru-RU"/>
         </w:rPr>
         <w:t xml:space="preserve">Кровоток </w:t>
@@ -6620,7 +5315,6 @@
       <w:proofErr w:type="gramStart"/>
       <w:r>
         <w:rPr>
-          <w:sz w:val="28"/>
           <w:lang w:val="ru-RU"/>
         </w:rPr>
         <w:t>по</w:t>
@@ -6628,7 +5322,6 @@
       <w:proofErr w:type="gramEnd"/>
       <w:r>
         <w:rPr>
-          <w:sz w:val="28"/>
           <w:lang w:val="ru-RU"/>
         </w:rPr>
         <w:t xml:space="preserve"> а. </w:t>
@@ -6636,7 +5329,6 @@
       <w:proofErr w:type="spellStart"/>
       <w:r>
         <w:rPr>
-          <w:sz w:val="28"/>
           <w:lang w:val="ru-RU"/>
         </w:rPr>
         <w:t>tibialis</w:t>
@@ -6644,7 +5336,6 @@
       <w:proofErr w:type="spellEnd"/>
       <w:r>
         <w:rPr>
-          <w:sz w:val="28"/>
           <w:lang w:val="ru-RU"/>
         </w:rPr>
         <w:t xml:space="preserve"> </w:t>
@@ -6652,7 +5343,6 @@
       <w:proofErr w:type="spellStart"/>
       <w:r>
         <w:rPr>
-          <w:sz w:val="28"/>
           <w:lang w:val="ru-RU"/>
         </w:rPr>
         <w:t>роst</w:t>
@@ -6660,21 +5350,18 @@
       <w:proofErr w:type="spellEnd"/>
       <w:r>
         <w:rPr>
-          <w:sz w:val="28"/>
           <w:lang w:val="ru-RU"/>
         </w:rPr>
         <w:t xml:space="preserve">  не нарушен </w:t>
       </w:r>
       <w:r>
         <w:rPr>
-          <w:sz w:val="28"/>
           <w:lang w:val="ru-RU"/>
         </w:rPr>
         <w:t xml:space="preserve">с </w:t>
       </w:r>
       <w:r>
         <w:rPr>
-          <w:sz w:val="28"/>
           <w:lang w:val="ru-RU"/>
         </w:rPr>
         <w:t xml:space="preserve">обеих сторон. </w:t>
@@ -6685,23 +5372,18 @@
         <w:ind w:left="-567"/>
         <w:jc w:val="both"/>
         <w:rPr>
-          <w:sz w:val="28"/>
-          <w:szCs w:val="28"/>
           <w:lang w:val="ru-RU"/>
         </w:rPr>
       </w:pPr>
       <w:r>
         <w:rPr>
-          <w:sz w:val="28"/>
           <w:u w:val="single"/>
           <w:lang w:val="ru-RU"/>
         </w:rPr>
-        <w:lastRenderedPageBreak/>
         <w:t>18.00.17</w:t>
       </w:r>
       <w:r>
         <w:rPr>
-          <w:sz w:val="28"/>
           <w:u w:val="single"/>
           <w:lang w:val="ru-RU"/>
         </w:rPr>
@@ -6709,71 +5391,54 @@
       </w:r>
       <w:r>
         <w:rPr>
-          <w:sz w:val="28"/>
           <w:lang w:val="ru-RU"/>
         </w:rPr>
         <w:t xml:space="preserve">: </w:t>
       </w:r>
       <w:r>
         <w:rPr>
-          <w:sz w:val="28"/>
-          <w:szCs w:val="28"/>
           <w:lang w:val="ru-RU"/>
         </w:rPr>
         <w:t>Заключение: Эхопризнаки диффузн</w:t>
       </w:r>
       <w:r>
         <w:rPr>
-          <w:sz w:val="28"/>
-          <w:szCs w:val="28"/>
           <w:lang w:val="ru-RU"/>
         </w:rPr>
         <w:t>ых</w:t>
       </w:r>
       <w:r>
         <w:rPr>
-          <w:sz w:val="28"/>
-          <w:szCs w:val="28"/>
           <w:lang w:val="ru-RU"/>
         </w:rPr>
         <w:t xml:space="preserve"> </w:t>
       </w:r>
       <w:r>
         <w:rPr>
-          <w:sz w:val="28"/>
-          <w:szCs w:val="28"/>
           <w:lang w:val="ru-RU"/>
         </w:rPr>
         <w:t xml:space="preserve">изменений </w:t>
       </w:r>
       <w:r>
         <w:rPr>
-          <w:sz w:val="28"/>
-          <w:szCs w:val="28"/>
           <w:lang w:val="ru-RU"/>
         </w:rPr>
         <w:t>в паренхиме печени</w:t>
       </w:r>
       <w:r>
         <w:rPr>
-          <w:sz w:val="28"/>
-          <w:szCs w:val="28"/>
           <w:lang w:val="ru-RU"/>
         </w:rPr>
         <w:t xml:space="preserve"> по типу жировой дистрофии </w:t>
       </w:r>
       <w:r>
         <w:rPr>
-          <w:sz w:val="28"/>
-          <w:szCs w:val="28"/>
           <w:lang w:val="ru-RU"/>
         </w:rPr>
         <w:t>2</w:t>
       </w:r>
       <w:r>
         <w:rPr>
-          <w:sz w:val="28"/>
-          <w:szCs w:val="28"/>
           <w:lang w:val="ru-RU"/>
         </w:rPr>
         <w:t>ст</w:t>
@@ -6781,16 +5446,12 @@
       <w:proofErr w:type="gramStart"/>
       <w:r>
         <w:rPr>
-          <w:sz w:val="28"/>
-          <w:szCs w:val="28"/>
           <w:lang w:val="ru-RU"/>
         </w:rPr>
         <w:t xml:space="preserve"> </w:t>
       </w:r>
       <w:r>
         <w:rPr>
-          <w:sz w:val="28"/>
-          <w:szCs w:val="28"/>
           <w:lang w:val="ru-RU"/>
         </w:rPr>
         <w:t>;</w:t>
@@ -6798,40 +5459,30 @@
       <w:proofErr w:type="gramEnd"/>
       <w:r>
         <w:rPr>
-          <w:sz w:val="28"/>
-          <w:szCs w:val="28"/>
           <w:lang w:val="ru-RU"/>
         </w:rPr>
         <w:t xml:space="preserve"> </w:t>
       </w:r>
       <w:r>
         <w:rPr>
-          <w:sz w:val="28"/>
-          <w:szCs w:val="28"/>
           <w:lang w:val="ru-RU"/>
         </w:rPr>
         <w:t xml:space="preserve">мелких </w:t>
       </w:r>
       <w:r>
         <w:rPr>
-          <w:sz w:val="28"/>
-          <w:szCs w:val="28"/>
           <w:lang w:val="ru-RU"/>
         </w:rPr>
         <w:t xml:space="preserve">конкрементов в </w:t>
       </w:r>
       <w:r>
         <w:rPr>
-          <w:sz w:val="28"/>
-          <w:szCs w:val="28"/>
           <w:lang w:val="ru-RU"/>
         </w:rPr>
         <w:t xml:space="preserve">почках. </w:t>
       </w:r>
       <w:r>
         <w:rPr>
-          <w:sz w:val="28"/>
-          <w:szCs w:val="28"/>
           <w:lang w:val="ru-RU"/>
         </w:rPr>
         <w:t xml:space="preserve"> </w:t>
@@ -6842,14 +5493,11 @@
         <w:ind w:left="-567"/>
         <w:jc w:val="both"/>
         <w:rPr>
-          <w:sz w:val="28"/>
-          <w:szCs w:val="20"/>
           <w:lang w:val="ru-RU"/>
         </w:rPr>
       </w:pPr>
       <w:r>
         <w:rPr>
-          <w:sz w:val="28"/>
           <w:u w:val="single"/>
           <w:lang w:val="ru-RU"/>
         </w:rPr>
@@ -6857,7 +5505,6 @@
       </w:r>
       <w:r>
         <w:rPr>
-          <w:sz w:val="28"/>
           <w:u w:val="single"/>
           <w:lang w:val="ru-RU"/>
         </w:rPr>
@@ -6866,7 +5513,6 @@
       <w:proofErr w:type="gramStart"/>
       <w:r>
         <w:rPr>
-          <w:sz w:val="28"/>
           <w:u w:val="single"/>
           <w:lang w:val="ru-RU"/>
         </w:rPr>
@@ -6875,7 +5521,6 @@
       <w:proofErr w:type="gramEnd"/>
       <w:r>
         <w:rPr>
-          <w:sz w:val="28"/>
           <w:u w:val="single"/>
           <w:lang w:val="ru-RU"/>
         </w:rPr>
@@ -6884,7 +5529,6 @@
       <w:proofErr w:type="gramStart"/>
       <w:r>
         <w:rPr>
-          <w:sz w:val="28"/>
           <w:u w:val="single"/>
           <w:lang w:val="ru-RU"/>
         </w:rPr>
@@ -6893,7 +5537,6 @@
       <w:proofErr w:type="gramEnd"/>
       <w:r>
         <w:rPr>
-          <w:sz w:val="28"/>
           <w:u w:val="single"/>
           <w:lang w:val="ru-RU"/>
         </w:rPr>
@@ -6901,7 +5544,6 @@
       </w:r>
       <w:r>
         <w:rPr>
-          <w:sz w:val="28"/>
           <w:lang w:val="ru-RU"/>
         </w:rPr>
         <w:t xml:space="preserve">: </w:t>
@@ -6910,7 +5552,6 @@
       <w:proofErr w:type="gramStart"/>
       <w:r>
         <w:rPr>
-          <w:sz w:val="28"/>
           <w:lang w:val="ru-RU"/>
         </w:rPr>
         <w:t>Пр</w:t>
@@ -6919,28 +5560,24 @@
       <w:proofErr w:type="gramEnd"/>
       <w:r>
         <w:rPr>
-          <w:sz w:val="28"/>
           <w:lang w:val="ru-RU"/>
         </w:rPr>
         <w:t xml:space="preserve"> д. V =</w:t>
       </w:r>
       <w:r>
         <w:rPr>
-          <w:sz w:val="28"/>
           <w:lang w:val="ru-RU"/>
         </w:rPr>
         <w:t>6,7</w:t>
       </w:r>
       <w:r>
         <w:rPr>
-          <w:sz w:val="28"/>
           <w:lang w:val="ru-RU"/>
         </w:rPr>
         <w:t xml:space="preserve">  см</w:t>
       </w:r>
       <w:r>
         <w:rPr>
-          <w:sz w:val="28"/>
           <w:vertAlign w:val="superscript"/>
           <w:lang w:val="ru-RU"/>
         </w:rPr>
@@ -6948,28 +5585,24 @@
       </w:r>
       <w:r>
         <w:rPr>
-          <w:sz w:val="28"/>
           <w:lang w:val="ru-RU"/>
         </w:rPr>
         <w:t>; лев. д. V =</w:t>
       </w:r>
       <w:r>
         <w:rPr>
-          <w:sz w:val="28"/>
           <w:lang w:val="ru-RU"/>
         </w:rPr>
         <w:t>5,7</w:t>
       </w:r>
       <w:r>
         <w:rPr>
-          <w:sz w:val="28"/>
           <w:lang w:val="ru-RU"/>
         </w:rPr>
         <w:t xml:space="preserve">  см</w:t>
       </w:r>
       <w:r>
         <w:rPr>
-          <w:sz w:val="28"/>
           <w:vertAlign w:val="superscript"/>
           <w:lang w:val="ru-RU"/>
         </w:rPr>
@@ -6981,13 +5614,11 @@
         <w:ind w:left="-567"/>
         <w:jc w:val="both"/>
         <w:rPr>
-          <w:sz w:val="28"/>
           <w:lang w:val="ru-RU"/>
         </w:rPr>
       </w:pPr>
       <w:r>
         <w:rPr>
-          <w:sz w:val="28"/>
           <w:lang w:val="ru-RU"/>
         </w:rPr>
         <w:t>Щит</w:t>
@@ -6995,7 +5626,6 @@
       <w:proofErr w:type="gramStart"/>
       <w:r>
         <w:rPr>
-          <w:sz w:val="28"/>
           <w:lang w:val="ru-RU"/>
         </w:rPr>
         <w:t>.</w:t>
@@ -7003,7 +5633,6 @@
       <w:proofErr w:type="gramEnd"/>
       <w:r>
         <w:rPr>
-          <w:sz w:val="28"/>
           <w:lang w:val="ru-RU"/>
         </w:rPr>
         <w:t xml:space="preserve"> </w:t>
@@ -7011,7 +5640,6 @@
       <w:proofErr w:type="gramStart"/>
       <w:r>
         <w:rPr>
-          <w:sz w:val="28"/>
           <w:lang w:val="ru-RU"/>
         </w:rPr>
         <w:t>ж</w:t>
@@ -7019,28 +5647,24 @@
       <w:proofErr w:type="gramEnd"/>
       <w:r>
         <w:rPr>
-          <w:sz w:val="28"/>
           <w:lang w:val="ru-RU"/>
         </w:rPr>
         <w:t>елеза</w:t>
       </w:r>
       <w:r>
         <w:rPr>
-          <w:sz w:val="28"/>
           <w:lang w:val="ru-RU"/>
         </w:rPr>
         <w:t xml:space="preserve"> </w:t>
       </w:r>
       <w:r>
         <w:rPr>
-          <w:sz w:val="28"/>
           <w:lang w:val="ru-RU"/>
         </w:rPr>
         <w:t xml:space="preserve">не увеличена, контуры ровные. </w:t>
       </w:r>
       <w:r>
         <w:rPr>
-          <w:sz w:val="28"/>
           <w:lang w:val="ru-RU"/>
         </w:rPr>
         <w:t xml:space="preserve">Эхогенность паренхимы </w:t>
@@ -7048,7 +5672,6 @@
       <w:proofErr w:type="gramStart"/>
       <w:r>
         <w:rPr>
-          <w:sz w:val="28"/>
           <w:lang w:val="ru-RU"/>
         </w:rPr>
         <w:t>снижена</w:t>
@@ -7056,42 +5679,36 @@
       <w:proofErr w:type="gramEnd"/>
       <w:r>
         <w:rPr>
-          <w:sz w:val="28"/>
           <w:lang w:val="ru-RU"/>
         </w:rPr>
         <w:t>.</w:t>
       </w:r>
       <w:r>
         <w:rPr>
-          <w:sz w:val="28"/>
           <w:lang w:val="ru-RU"/>
         </w:rPr>
         <w:t xml:space="preserve"> Эхоструктура крупнозернистая, мелкий фиброз.. </w:t>
       </w:r>
       <w:r>
         <w:rPr>
-          <w:sz w:val="28"/>
           <w:lang w:val="ru-RU"/>
         </w:rPr>
         <w:t>Р</w:t>
       </w:r>
       <w:r>
         <w:rPr>
-          <w:sz w:val="28"/>
           <w:lang w:val="ru-RU"/>
         </w:rPr>
         <w:t>егионарны</w:t>
       </w:r>
       <w:r>
         <w:rPr>
-          <w:sz w:val="28"/>
           <w:lang w:val="ru-RU"/>
         </w:rPr>
         <w:t>е</w:t>
       </w:r>
       <w:r>
         <w:rPr>
-          <w:sz w:val="28"/>
           <w:lang w:val="ru-RU"/>
         </w:rPr>
         <w:t xml:space="preserve"> </w:t>
@@ -7099,7 +5716,6 @@
       <w:proofErr w:type="gramStart"/>
       <w:r>
         <w:rPr>
-          <w:sz w:val="28"/>
           <w:lang w:val="ru-RU"/>
         </w:rPr>
         <w:t>л</w:t>
@@ -7107,42 +5723,36 @@
       <w:proofErr w:type="gramEnd"/>
       <w:r>
         <w:rPr>
-          <w:sz w:val="28"/>
           <w:lang w:val="ru-RU"/>
         </w:rPr>
         <w:t>/узл</w:t>
       </w:r>
       <w:r>
         <w:rPr>
-          <w:sz w:val="28"/>
           <w:lang w:val="ru-RU"/>
         </w:rPr>
         <w:t>ы</w:t>
       </w:r>
       <w:r>
         <w:rPr>
-          <w:sz w:val="28"/>
           <w:lang w:val="ru-RU"/>
         </w:rPr>
         <w:t xml:space="preserve"> </w:t>
       </w:r>
       <w:r>
         <w:rPr>
-          <w:sz w:val="28"/>
           <w:lang w:val="ru-RU"/>
         </w:rPr>
         <w:t xml:space="preserve"> </w:t>
       </w:r>
       <w:r>
         <w:rPr>
-          <w:sz w:val="28"/>
           <w:lang w:val="ru-RU"/>
         </w:rPr>
         <w:t xml:space="preserve">не </w:t>
       </w:r>
       <w:r>
         <w:rPr>
-          <w:sz w:val="28"/>
           <w:lang w:val="ru-RU"/>
         </w:rPr>
         <w:t xml:space="preserve">визуализируются. </w:t>
@@ -7150,7 +5760,6 @@
       <w:proofErr w:type="spellStart"/>
       <w:r>
         <w:rPr>
-          <w:sz w:val="28"/>
           <w:lang w:val="ru-RU"/>
         </w:rPr>
         <w:t>Закл</w:t>
@@ -7158,49 +5767,42 @@
       <w:proofErr w:type="spellEnd"/>
       <w:r>
         <w:rPr>
-          <w:sz w:val="28"/>
           <w:lang w:val="ru-RU"/>
         </w:rPr>
         <w:t xml:space="preserve">.: </w:t>
       </w:r>
       <w:r>
         <w:rPr>
-          <w:sz w:val="28"/>
           <w:lang w:val="ru-RU"/>
         </w:rPr>
         <w:t xml:space="preserve">Умеренные </w:t>
       </w:r>
       <w:r>
         <w:rPr>
-          <w:sz w:val="28"/>
           <w:lang w:val="ru-RU"/>
         </w:rPr>
         <w:t xml:space="preserve"> </w:t>
       </w:r>
       <w:r>
         <w:rPr>
-          <w:sz w:val="28"/>
           <w:lang w:val="ru-RU"/>
         </w:rPr>
         <w:t xml:space="preserve">диффузные изменения </w:t>
       </w:r>
       <w:r>
         <w:rPr>
-          <w:sz w:val="28"/>
           <w:lang w:val="ru-RU"/>
         </w:rPr>
         <w:t>паренхимы</w:t>
       </w:r>
       <w:r>
         <w:rPr>
-          <w:sz w:val="28"/>
           <w:lang w:val="ru-RU"/>
         </w:rPr>
         <w:t>.</w:t>
       </w:r>
       <w:r>
         <w:rPr>
-          <w:sz w:val="28"/>
           <w:lang w:val="ru-RU"/>
         </w:rPr>
         <w:t xml:space="preserve"> </w:t>
@@ -7211,14 +5813,11 @@
         <w:ind w:left="-567"/>
         <w:jc w:val="both"/>
         <w:rPr>
-          <w:sz w:val="28"/>
-          <w:szCs w:val="20"/>
           <w:lang w:val="ru-RU"/>
         </w:rPr>
       </w:pPr>
       <w:r>
         <w:rPr>
-          <w:sz w:val="28"/>
           <w:u w:val="single"/>
           <w:lang w:val="ru-RU"/>
         </w:rPr>
@@ -7228,35 +5827,30 @@
       <w:bookmarkEnd w:id="3"/>
       <w:r>
         <w:rPr>
-          <w:sz w:val="28"/>
           <w:lang w:val="ru-RU"/>
         </w:rPr>
         <w:t xml:space="preserve"> </w:t>
       </w:r>
       <w:r>
         <w:rPr>
-          <w:sz w:val="28"/>
           <w:lang w:val="ru-RU"/>
         </w:rPr>
         <w:t xml:space="preserve"> тиогамма, мильгамма.</w:t>
       </w:r>
       <w:r>
         <w:rPr>
-          <w:sz w:val="28"/>
           <w:lang w:val="ru-RU"/>
         </w:rPr>
         <w:t xml:space="preserve"> </w:t>
       </w:r>
       <w:r>
         <w:rPr>
-          <w:sz w:val="28"/>
           <w:lang w:val="ru-RU"/>
         </w:rPr>
         <w:t>тивортин</w:t>
       </w:r>
       <w:r>
         <w:rPr>
-          <w:sz w:val="28"/>
           <w:lang w:val="ru-RU"/>
         </w:rPr>
         <w:t xml:space="preserve">, </w:t>
@@ -7264,7 +5858,6 @@
       <w:proofErr w:type="spellStart"/>
       <w:r>
         <w:rPr>
-          <w:sz w:val="28"/>
           <w:lang w:val="ru-RU"/>
         </w:rPr>
         <w:t>эринорм</w:t>
@@ -7272,7 +5865,6 @@
       <w:proofErr w:type="spellEnd"/>
       <w:r>
         <w:rPr>
-          <w:sz w:val="28"/>
           <w:lang w:val="ru-RU"/>
         </w:rPr>
         <w:t xml:space="preserve">, </w:t>
@@ -7280,7 +5872,6 @@
       <w:proofErr w:type="spellStart"/>
       <w:r>
         <w:rPr>
-          <w:sz w:val="28"/>
           <w:lang w:val="ru-RU"/>
         </w:rPr>
         <w:t>лозап</w:t>
@@ -7288,21 +5879,18 @@
       <w:proofErr w:type="spellEnd"/>
       <w:r>
         <w:rPr>
-          <w:sz w:val="28"/>
           <w:lang w:val="ru-RU"/>
         </w:rPr>
         <w:t>,</w:t>
       </w:r>
       <w:r>
         <w:rPr>
-          <w:sz w:val="28"/>
           <w:lang w:val="ru-RU"/>
         </w:rPr>
         <w:t xml:space="preserve"> </w:t>
       </w:r>
       <w:r>
         <w:rPr>
-          <w:sz w:val="28"/>
           <w:lang w:val="ru-RU"/>
         </w:rPr>
         <w:t xml:space="preserve">Хумодар Р100Р, Хумодар Б100Р,  индапрес, торсид, эналаприл,  </w:t>
@@ -7310,7 +5898,6 @@
       <w:proofErr w:type="spellStart"/>
       <w:r>
         <w:rPr>
-          <w:sz w:val="28"/>
           <w:lang w:val="ru-RU"/>
         </w:rPr>
         <w:t>левофлокс</w:t>
@@ -7318,7 +5905,6 @@
       <w:proofErr w:type="spellEnd"/>
       <w:r>
         <w:rPr>
-          <w:sz w:val="28"/>
           <w:lang w:val="ru-RU"/>
         </w:rPr>
         <w:t>,  флуконазол.</w:t>
@@ -7329,7 +5915,6 @@
         <w:ind w:left="-567"/>
         <w:jc w:val="both"/>
         <w:rPr>
-          <w:sz w:val="28"/>
           <w:lang w:val="ru-RU"/>
         </w:rPr>
       </w:pPr>
@@ -7339,7 +5924,6 @@
       <w:bookmarkEnd w:id="5"/>
       <w:r>
         <w:rPr>
-          <w:sz w:val="28"/>
           <w:u w:val="single"/>
           <w:lang w:val="ru-RU"/>
         </w:rPr>
@@ -7347,35 +5931,50 @@
       </w:r>
       <w:r>
         <w:rPr>
-          <w:sz w:val="28"/>
-          <w:lang w:val="ru-RU"/>
-        </w:rPr>
-        <w:t xml:space="preserve">:  СД </w:t>
-      </w:r>
-      <w:r>
-        <w:rPr>
-          <w:sz w:val="28"/>
-          <w:lang w:val="ru-RU"/>
-        </w:rPr>
-        <w:t>суб</w:t>
-      </w:r>
-      <w:r>
-        <w:rPr>
-          <w:sz w:val="28"/>
-          <w:lang w:val="ru-RU"/>
-        </w:rPr>
-        <w:t xml:space="preserve">компенсирован, уменьшились боли в н/к. АД </w:t>
-      </w:r>
-      <w:r>
-        <w:rPr>
-          <w:sz w:val="28"/>
+          <w:lang w:val="ru-RU"/>
+        </w:rPr>
+        <w:t xml:space="preserve">:  </w:t>
+      </w:r>
+      <w:r>
+        <w:rPr>
+          <w:lang w:val="ru-RU"/>
+        </w:rPr>
+        <w:t>Нормализовались показатели гликемии,</w:t>
+      </w:r>
+      <w:proofErr w:type="gramStart"/>
+      <w:r>
+        <w:rPr>
+          <w:lang w:val="ru-RU"/>
+        </w:rPr>
+        <w:t xml:space="preserve"> ,</w:t>
+      </w:r>
+      <w:proofErr w:type="gramEnd"/>
+      <w:r>
+        <w:rPr>
+          <w:lang w:val="ru-RU"/>
+        </w:rPr>
+        <w:t xml:space="preserve"> уменьшились боли в н/к</w:t>
+      </w:r>
+      <w:r>
+        <w:rPr>
+          <w:lang w:val="ru-RU"/>
+        </w:rPr>
+        <w:t>, в поясничной области.</w:t>
+      </w:r>
+      <w:r>
+        <w:rPr>
+          <w:lang w:val="ru-RU"/>
+        </w:rPr>
+        <w:t xml:space="preserve">. АД </w:t>
+      </w:r>
+      <w:r>
+        <w:rPr>
           <w:lang w:val="ru-RU"/>
         </w:rPr>
         <w:t>130/80</w:t>
       </w:r>
       <w:r>
         <w:rPr>
-          <w:sz w:val="28"/>
           <w:lang w:val="ru-RU"/>
         </w:rPr>
         <w:t xml:space="preserve"> мм рт. ст. </w:t>
@@ -7407,7 +6006,6 @@
       </w:sdt>
       <w:r>
         <w:rPr>
-          <w:sz w:val="28"/>
           <w:lang w:val="ru-RU"/>
         </w:rPr>
         <w:t xml:space="preserve">  </w:t>
@@ -7418,7 +6016,6 @@
         <w:ind w:left="-567"/>
         <w:jc w:val="both"/>
         <w:rPr>
-          <w:sz w:val="28"/>
           <w:lang w:val="ru-RU"/>
         </w:rPr>
       </w:pPr>
@@ -7580,7 +6177,19 @@
         <w:rPr>
           <w:lang w:val="ru-RU"/>
         </w:rPr>
-        <w:t>/з- ед., п/о- ед., п/у</w:t>
+        <w:t>/з-</w:t>
+      </w:r>
+      <w:r>
+        <w:rPr>
+          <w:lang w:val="ru-RU"/>
+        </w:rPr>
+        <w:t>16-18</w:t>
+      </w:r>
+      <w:r>
+        <w:rPr>
+          <w:lang w:val="ru-RU"/>
+        </w:rPr>
+        <w:t xml:space="preserve"> ед., п/у</w:t>
       </w:r>
       <w:r>
         <w:rPr>
@@ -7592,7 +6201,25 @@
         <w:rPr>
           <w:lang w:val="ru-RU"/>
         </w:rPr>
-        <w:t>- ед.,</w:t>
+        <w:t>–</w:t>
+      </w:r>
+      <w:r>
+        <w:rPr>
+          <w:lang w:val="ru-RU"/>
+        </w:rPr>
+        <w:t xml:space="preserve"> </w:t>
+      </w:r>
+      <w:r>
+        <w:rPr>
+          <w:lang w:val="ru-RU"/>
+        </w:rPr>
+        <w:t>14-16ед</w:t>
+      </w:r>
+      <w:r>
+        <w:rPr>
+          <w:lang w:val="ru-RU"/>
+        </w:rPr>
+        <w:t>.,</w:t>
       </w:r>
       <w:r>
         <w:rPr>
@@ -7604,202 +6231,37 @@
         <w:rPr>
           <w:lang w:val="ru-RU"/>
         </w:rPr>
-        <w:t xml:space="preserve">  22.00</w:t>
-      </w:r>
-      <w:r>
-        <w:rPr>
-          <w:lang w:val="ru-RU"/>
-        </w:rPr>
-        <w:t xml:space="preserve">   ед.</w:t>
-      </w:r>
-    </w:p>
-    <w:p>
-      <w:pPr>
-        <w:ind w:left="435"/>
-        <w:jc w:val="both"/>
-        <w:rPr>
-          <w:lang w:val="ru-RU"/>
-        </w:rPr>
-      </w:pPr>
-      <w:r>
-        <w:rPr>
-          <w:lang w:val="ru-RU"/>
-        </w:rPr>
-        <w:t xml:space="preserve">ССТ: </w:t>
-      </w:r>
-      <w:proofErr w:type="spellStart"/>
-      <w:r>
-        <w:rPr>
-          <w:lang w:val="ru-RU"/>
-        </w:rPr>
-        <w:t>диабетон</w:t>
-      </w:r>
-      <w:proofErr w:type="spellEnd"/>
-      <w:r>
-        <w:rPr>
-          <w:lang w:val="ru-RU"/>
-        </w:rPr>
-        <w:t xml:space="preserve"> М</w:t>
-      </w:r>
-      <w:proofErr w:type="gramStart"/>
-      <w:r>
-        <w:rPr>
-          <w:lang w:val="ru-RU"/>
-        </w:rPr>
-        <w:t>R</w:t>
-      </w:r>
-      <w:proofErr w:type="gramEnd"/>
-      <w:r>
-        <w:rPr>
-          <w:lang w:val="ru-RU"/>
-        </w:rPr>
-        <w:t xml:space="preserve"> </w:t>
-      </w:r>
-      <w:r>
-        <w:rPr>
-          <w:lang w:val="ru-RU"/>
-        </w:rPr>
-        <w:t xml:space="preserve">(диаглизид МR) </w:t>
-      </w:r>
-      <w:r>
-        <w:rPr>
-          <w:lang w:val="ru-RU"/>
-        </w:rPr>
-        <w:t>60 мг</w:t>
-      </w:r>
-    </w:p>
-    <w:p>
-      <w:pPr>
-        <w:ind w:left="435"/>
-        <w:jc w:val="both"/>
-        <w:rPr>
-          <w:lang w:val="ru-RU"/>
-        </w:rPr>
-      </w:pPr>
-      <w:r>
-        <w:rPr>
-          <w:lang w:val="ru-RU"/>
-        </w:rPr>
-        <w:t>диапирид</w:t>
-      </w:r>
-      <w:r>
-        <w:rPr>
-          <w:lang w:val="ru-RU"/>
-        </w:rPr>
-        <w:t xml:space="preserve"> (</w:t>
-      </w:r>
-      <w:r>
-        <w:rPr>
-          <w:lang w:val="ru-RU"/>
-        </w:rPr>
-        <w:t>амарил</w:t>
-      </w:r>
-      <w:r>
-        <w:rPr>
-          <w:lang w:val="ru-RU"/>
-        </w:rPr>
-        <w:t xml:space="preserve">, </w:t>
-      </w:r>
-      <w:r>
-        <w:rPr>
-          <w:lang w:val="ru-RU"/>
-        </w:rPr>
-        <w:t xml:space="preserve"> </w:t>
-      </w:r>
-      <w:proofErr w:type="spellStart"/>
-      <w:r>
-        <w:rPr>
-          <w:lang w:val="ru-RU"/>
-        </w:rPr>
-        <w:t>олтар</w:t>
-      </w:r>
-      <w:proofErr w:type="spellEnd"/>
-      <w:r>
-        <w:rPr>
-          <w:lang w:val="ru-RU"/>
-        </w:rPr>
-        <w:t xml:space="preserve"> ) 3 мг 1т. *1р/</w:t>
-      </w:r>
-      <w:proofErr w:type="spellStart"/>
-      <w:r>
-        <w:rPr>
-          <w:lang w:val="ru-RU"/>
-        </w:rPr>
-        <w:t>сут</w:t>
-      </w:r>
-      <w:proofErr w:type="spellEnd"/>
-      <w:r>
-        <w:rPr>
-          <w:lang w:val="ru-RU"/>
-        </w:rPr>
-        <w:t xml:space="preserve">. </w:t>
-      </w:r>
-      <w:proofErr w:type="gramStart"/>
-      <w:r>
-        <w:rPr>
-          <w:lang w:val="ru-RU"/>
-        </w:rPr>
-        <w:t>п</w:t>
-      </w:r>
-      <w:proofErr w:type="gramEnd"/>
-      <w:r>
-        <w:rPr>
-          <w:lang w:val="ru-RU"/>
-        </w:rPr>
-        <w:t xml:space="preserve">/з., </w:t>
-      </w:r>
-    </w:p>
-    <w:p>
-      <w:pPr>
-        <w:ind w:left="435"/>
-        <w:jc w:val="both"/>
-        <w:rPr>
-          <w:lang w:val="ru-RU"/>
-        </w:rPr>
-      </w:pPr>
-      <w:r>
-        <w:rPr>
-          <w:lang w:val="ru-RU"/>
-        </w:rPr>
-        <w:t>диаф</w:t>
-      </w:r>
-      <w:r>
-        <w:rPr>
-          <w:lang w:val="ru-RU"/>
-        </w:rPr>
-        <w:t xml:space="preserve">ормин (сиофор, </w:t>
-      </w:r>
-      <w:r>
-        <w:rPr>
-          <w:lang w:val="ru-RU"/>
-        </w:rPr>
-        <w:t xml:space="preserve"> глюкофаж</w:t>
-      </w:r>
-      <w:r>
-        <w:rPr>
-          <w:lang w:val="ru-RU"/>
-        </w:rPr>
-        <w:t>) 1000 -</w:t>
-      </w:r>
-      <w:r>
-        <w:rPr>
-          <w:lang w:val="ru-RU"/>
-        </w:rPr>
-        <w:t xml:space="preserve"> 1т. *2р/</w:t>
-      </w:r>
-      <w:proofErr w:type="spellStart"/>
-      <w:r>
-        <w:rPr>
-          <w:lang w:val="ru-RU"/>
-        </w:rPr>
-        <w:t>сут</w:t>
-      </w:r>
-      <w:proofErr w:type="spellEnd"/>
-      <w:r>
-        <w:rPr>
-          <w:lang w:val="ru-RU"/>
-        </w:rPr>
-        <w:t xml:space="preserve">. </w:t>
+        <w:t xml:space="preserve">  </w:t>
+      </w:r>
+      <w:r>
+        <w:rPr>
+          <w:lang w:val="ru-RU"/>
+        </w:rPr>
+        <w:t xml:space="preserve">п/з- </w:t>
+      </w:r>
+      <w:r>
+        <w:rPr>
+          <w:lang w:val="ru-RU"/>
+        </w:rPr>
+        <w:t>38-40</w:t>
+      </w:r>
+      <w:r>
+        <w:rPr>
+          <w:lang w:val="ru-RU"/>
+        </w:rPr>
+        <w:t xml:space="preserve">ед., п/уж </w:t>
+      </w:r>
+      <w:r>
+        <w:rPr>
+          <w:lang w:val="ru-RU"/>
+        </w:rPr>
+        <w:t>30-32</w:t>
+      </w:r>
+      <w:r>
+        <w:rPr>
+          <w:lang w:val="ru-RU"/>
+        </w:rPr>
+        <w:t xml:space="preserve"> ед.,</w:t>
       </w:r>
     </w:p>
     <w:p>
@@ -7915,13 +6377,7 @@
         <w:rPr>
           <w:lang w:val="ru-RU"/>
         </w:rPr>
-        <w:t>розувастатин</w:t>
-      </w:r>
-      <w:r>
-        <w:rPr>
-          <w:lang w:val="ru-RU"/>
-        </w:rPr>
-        <w:t xml:space="preserve"> </w:t>
+        <w:t xml:space="preserve">розувастатин </w:t>
       </w:r>
       <w:r>
         <w:rPr>
@@ -8091,19 +6547,33 @@
         <w:rPr>
           <w:lang w:val="ru-RU"/>
         </w:rPr>
-        <w:t xml:space="preserve"> э</w:t>
-      </w:r>
-      <w:r>
-        <w:rPr>
-          <w:lang w:val="ru-RU"/>
-        </w:rPr>
-        <w:t>налаприл 5 мг утром,</w:t>
-      </w:r>
-      <w:r>
-        <w:rPr>
-          <w:lang w:val="ru-RU"/>
-        </w:rPr>
-        <w:t xml:space="preserve"> индапрес (</w:t>
+        <w:t xml:space="preserve"> </w:t>
+      </w:r>
+      <w:proofErr w:type="spellStart"/>
+      <w:r>
+        <w:rPr>
+          <w:lang w:val="ru-RU"/>
+        </w:rPr>
+        <w:t>лозап</w:t>
+      </w:r>
+      <w:proofErr w:type="spellEnd"/>
+      <w:r>
+        <w:rPr>
+          <w:lang w:val="ru-RU"/>
+        </w:rPr>
+        <w:t xml:space="preserve"> 50 мг</w:t>
+      </w:r>
+      <w:r>
+        <w:rPr>
+          <w:lang w:val="ru-RU"/>
+        </w:rPr>
+        <w:t xml:space="preserve"> </w:t>
+      </w:r>
+      <w:r>
+        <w:rPr>
+          <w:lang w:val="ru-RU"/>
+        </w:rPr>
+        <w:t>индапрес (</w:t>
       </w:r>
       <w:proofErr w:type="spellStart"/>
       <w:r>
@@ -8257,7 +6727,7 @@
         <w:rPr>
           <w:lang w:val="ru-RU"/>
         </w:rPr>
-        <w:t>, актовегин 200 мг *2р/д. 1 мес.</w:t>
+        <w:t xml:space="preserve">, </w:t>
       </w:r>
     </w:p>
     <w:p>
@@ -8275,57 +6745,64 @@
         <w:rPr>
           <w:lang w:val="ru-RU"/>
         </w:rPr>
-        <w:t>УЗИ щит</w:t>
+        <w:t xml:space="preserve">Рек </w:t>
+      </w:r>
+      <w:proofErr w:type="spellStart"/>
+      <w:r>
+        <w:rPr>
+          <w:lang w:val="ru-RU"/>
+        </w:rPr>
+        <w:t>нефрлога</w:t>
+      </w:r>
+      <w:proofErr w:type="spellEnd"/>
+      <w:r>
+        <w:rPr>
+          <w:lang w:val="ru-RU"/>
+        </w:rPr>
+        <w:t xml:space="preserve">: контроль крови, мочи, УЗИ контроль почек 1-2 </w:t>
       </w:r>
       <w:proofErr w:type="gramStart"/>
       <w:r>
         <w:rPr>
           <w:lang w:val="ru-RU"/>
         </w:rPr>
-        <w:t>.</w:t>
+        <w:t>р</w:t>
       </w:r>
       <w:proofErr w:type="gramEnd"/>
       <w:r>
         <w:rPr>
           <w:lang w:val="ru-RU"/>
         </w:rPr>
-        <w:t xml:space="preserve"> </w:t>
-      </w:r>
-      <w:proofErr w:type="gramStart"/>
-      <w:r>
-        <w:rPr>
-          <w:lang w:val="ru-RU"/>
-        </w:rPr>
-        <w:t>ж</w:t>
-      </w:r>
-      <w:proofErr w:type="gramEnd"/>
-      <w:r>
-        <w:rPr>
-          <w:lang w:val="ru-RU"/>
-        </w:rPr>
-        <w:t xml:space="preserve">елезы 1р. в год. </w:t>
-      </w:r>
-      <w:r>
-        <w:rPr>
-          <w:lang w:val="ru-RU"/>
-        </w:rPr>
-        <w:t>Контр ТТГ 1р в 6 мес.</w:t>
-      </w:r>
-      <w:r>
-        <w:rPr>
-          <w:lang w:val="ru-RU"/>
-        </w:rPr>
-        <w:t xml:space="preserve"> </w:t>
-      </w:r>
-    </w:p>
-    <w:p>
-      <w:pPr>
-        <w:ind w:left="435"/>
-        <w:jc w:val="both"/>
-        <w:rPr>
-          <w:lang w:val="ru-RU"/>
-        </w:rPr>
-      </w:pPr>
+        <w:t xml:space="preserve">/ год после завершения курса а/б терапии прием канефрон 2т 3р/д 1 </w:t>
+      </w:r>
+      <w:proofErr w:type="spellStart"/>
+      <w:r>
+        <w:rPr>
+          <w:lang w:val="ru-RU"/>
+        </w:rPr>
+        <w:t>мес</w:t>
+      </w:r>
+      <w:proofErr w:type="spellEnd"/>
+      <w:r>
+        <w:rPr>
+          <w:lang w:val="ru-RU"/>
+        </w:rPr>
+        <w:t xml:space="preserve"> ,адекватная </w:t>
+      </w:r>
+      <w:proofErr w:type="spellStart"/>
+      <w:r>
+        <w:rPr>
+          <w:lang w:val="ru-RU"/>
+        </w:rPr>
+        <w:t>противогипертензивная</w:t>
+      </w:r>
+      <w:proofErr w:type="spellEnd"/>
+      <w:r>
+        <w:rPr>
+          <w:lang w:val="ru-RU"/>
+        </w:rPr>
+        <w:t xml:space="preserve"> терапия. </w:t>
+      </w:r>
     </w:p>
     <w:p>
       <w:pPr>
@@ -9928,15 +8405,14 @@
     <w:charset w:val="CC"/>
     <w:family w:val="roman"/>
     <w:pitch w:val="variable"/>
-    <w:sig w:usb0="20002A87" w:usb1="80000000" w:usb2="00000008" w:usb3="00000000" w:csb0="000001FF" w:csb1="00000000"/>
+    <w:sig w:usb0="20002A87" w:usb1="00000000" w:usb2="00000000" w:usb3="00000000" w:csb0="000001FF" w:csb1="00000000"/>
   </w:font>
   <w:font w:name="Arial Unicode MS">
     <w:panose1 w:val="020B0604020202020204"/>
-    <w:charset w:val="00"/>
-    <w:family w:val="roman"/>
-    <w:notTrueType/>
+    <w:charset w:val="80"/>
+    <w:family w:val="swiss"/>
     <w:pitch w:val="variable"/>
-    <w:sig w:usb0="00000003" w:usb1="00000000" w:usb2="00000000" w:usb3="00000000" w:csb0="00000001" w:csb1="00000000"/>
+    <w:sig w:usb0="F7FFAFFF" w:usb1="E9DFFFFF" w:usb2="0000003F" w:usb3="00000000" w:csb0="003F01FF" w:csb1="00000000"/>
   </w:font>
   <w:font w:name="Tahoma">
     <w:panose1 w:val="020B0604030504040204"/>
@@ -9992,6 +8468,8 @@
     <w:rsid w:val="00AA6B2C"/>
     <w:rsid w:val="00AD1EEC"/>
     <w:rsid w:val="00C82459"/>
+    <w:rsid w:val="00D7112D"/>
+    <w:rsid w:val="00E61727"/>
     <w:rsid w:val="00E96564"/>
   </w:rsids>
   <m:mathPr>
@@ -10812,7 +9290,7 @@
 </file>
 
 <file path=customXml/itemProps1.xml><?xml version="1.0" encoding="utf-8"?>
-<ds:datastoreItem xmlns:ds="http://schemas.openxmlformats.org/officeDocument/2006/customXml" ds:itemID="{4E3F3564-92BB-46AE-A91D-95BEFB867FA0}">
+<ds:datastoreItem xmlns:ds="http://schemas.openxmlformats.org/officeDocument/2006/customXml" ds:itemID="{B3DDD6DE-280C-41BA-AD8F-BCE0E3B294B6}">
   <ds:schemaRefs>
     <ds:schemaRef ds:uri="http://schemas.openxmlformats.org/officeDocument/2006/bibliography"/>
   </ds:schemaRefs>
